--- a/QUIZ WITH ANS.docx
+++ b/QUIZ WITH ANS.docx
@@ -80,6 +80,7 @@
           <w:shd w:val="clear" w:color="auto" w:fill="FFFFFF"/>
         </w:rPr>
       </w:pPr>
+      <w:proofErr w:type="gramStart"/>
       <w:r>
         <w:rPr>
           <w:rFonts w:ascii="Helvetica" w:hAnsi="Helvetica"/>
@@ -91,7 +92,46 @@
           <w:shd w:val="clear" w:color="auto" w:fill="FFFFFF"/>
         </w:rPr>
         <w:lastRenderedPageBreak/>
-        <w:t>1.Which is the right output? ( B )</w:t>
+        <w:t>1.Which</w:t>
+      </w:r>
+      <w:proofErr w:type="gramEnd"/>
+      <w:r>
+        <w:rPr>
+          <w:rFonts w:ascii="Helvetica" w:hAnsi="Helvetica"/>
+          <w:b/>
+          <w:bCs/>
+          <w:color w:val="000000"/>
+          <w:sz w:val="28"/>
+          <w:szCs w:val="28"/>
+          <w:shd w:val="clear" w:color="auto" w:fill="FFFFFF"/>
+        </w:rPr>
+        <w:t xml:space="preserve"> is the right output? </w:t>
+      </w:r>
+      <w:proofErr w:type="gramStart"/>
+      <w:r>
+        <w:rPr>
+          <w:rFonts w:ascii="Helvetica" w:hAnsi="Helvetica"/>
+          <w:b/>
+          <w:bCs/>
+          <w:color w:val="000000"/>
+          <w:sz w:val="28"/>
+          <w:szCs w:val="28"/>
+          <w:shd w:val="clear" w:color="auto" w:fill="FFFFFF"/>
+        </w:rPr>
+        <w:t>( B</w:t>
+      </w:r>
+      <w:proofErr w:type="gramEnd"/>
+      <w:r>
+        <w:rPr>
+          <w:rFonts w:ascii="Helvetica" w:hAnsi="Helvetica"/>
+          <w:b/>
+          <w:bCs/>
+          <w:color w:val="000000"/>
+          <w:sz w:val="28"/>
+          <w:szCs w:val="28"/>
+          <w:shd w:val="clear" w:color="auto" w:fill="FFFFFF"/>
+        </w:rPr>
+        <w:t xml:space="preserve"> )</w:t>
       </w:r>
     </w:p>
     <w:p>
@@ -340,6 +380,7 @@
                                   <w:spacing w:before="288" w:beforeAutospacing="0" w:after="0" w:afterAutospacing="0"/>
                                   <w:textAlignment w:val="baseline"/>
                                 </w:pPr>
+                                <w:proofErr w:type="gramStart"/>
                                 <w:r>
                                   <w:rPr>
                                     <w:rFonts w:ascii="Times New Roman" w:eastAsia="Arial Unicode MS" w:hAnsi="Times New Roman" w:cs="Arial Unicode MS"/>
@@ -350,6 +391,7 @@
                                   </w:rPr>
                                   <w:t>goal</w:t>
                                 </w:r>
+                                <w:proofErr w:type="gramEnd"/>
                               </w:p>
                             </w:txbxContent>
                           </wps:txbx>
@@ -497,6 +539,7 @@
                                 <w:spacing w:before="144" w:beforeAutospacing="0" w:after="0" w:afterAutospacing="0"/>
                                 <w:textAlignment w:val="baseline"/>
                               </w:pPr>
+                              <w:proofErr w:type="gramStart"/>
                               <w:r>
                                 <w:rPr>
                                   <w:rFonts w:ascii="Times New Roman" w:eastAsia="Arial Unicode MS" w:hAnsi="Times New Roman" w:cs="Arial Unicode MS"/>
@@ -505,6 +548,7 @@
                                 </w:rPr>
                                 <w:t>exit</w:t>
                               </w:r>
+                              <w:proofErr w:type="gramEnd"/>
                             </w:p>
                           </w:txbxContent>
                         </wps:txbx>
@@ -687,6 +731,7 @@
                                 <w:spacing w:before="144" w:beforeAutospacing="0" w:after="0" w:afterAutospacing="0"/>
                                 <w:textAlignment w:val="baseline"/>
                               </w:pPr>
+                              <w:proofErr w:type="gramStart"/>
                               <w:r>
                                 <w:rPr>
                                   <w:rFonts w:ascii="Times New Roman" w:eastAsia="Arial Unicode MS" w:hAnsi="Times New Roman" w:cs="Arial Unicode MS"/>
@@ -695,6 +740,7 @@
                                 </w:rPr>
                                 <w:t>redo</w:t>
                               </w:r>
+                              <w:proofErr w:type="gramEnd"/>
                             </w:p>
                           </w:txbxContent>
                         </wps:txbx>
@@ -757,6 +803,7 @@
                                 <w:spacing w:before="144" w:beforeAutospacing="0" w:after="0" w:afterAutospacing="0"/>
                                 <w:textAlignment w:val="baseline"/>
                               </w:pPr>
+                              <w:proofErr w:type="gramStart"/>
                               <w:r>
                                 <w:rPr>
                                   <w:rFonts w:ascii="Times New Roman" w:eastAsia="Arial Unicode MS" w:hAnsi="Times New Roman" w:cs="Arial Unicode MS"/>
@@ -765,6 +812,7 @@
                                 </w:rPr>
                                 <w:t>call</w:t>
                               </w:r>
+                              <w:proofErr w:type="gramEnd"/>
                             </w:p>
                           </w:txbxContent>
                         </wps:txbx>
@@ -827,6 +875,7 @@
                                 <w:spacing w:before="144" w:beforeAutospacing="0" w:after="0" w:afterAutospacing="0"/>
                                 <w:textAlignment w:val="baseline"/>
                               </w:pPr>
+                              <w:proofErr w:type="gramStart"/>
                               <w:r>
                                 <w:rPr>
                                   <w:rFonts w:ascii="Times New Roman" w:eastAsia="Arial Unicode MS" w:hAnsi="Times New Roman" w:cs="Arial Unicode MS"/>
@@ -835,6 +884,7 @@
                                 </w:rPr>
                                 <w:t>fail</w:t>
                               </w:r>
+                              <w:proofErr w:type="gramEnd"/>
                             </w:p>
                           </w:txbxContent>
                         </wps:txbx>
@@ -1105,8 +1155,22 @@
           <w:szCs w:val="28"/>
           <w:shd w:val="clear" w:color="auto" w:fill="FFFFFF"/>
         </w:rPr>
-        <w:t>(   A  )</w:t>
-      </w:r>
+        <w:t xml:space="preserve">(   </w:t>
+      </w:r>
+      <w:proofErr w:type="gramStart"/>
+      <w:r>
+        <w:rPr>
+          <w:rFonts w:ascii="Helvetica" w:hAnsi="Helvetica"/>
+          <w:b/>
+          <w:bCs/>
+          <w:color w:val="000000"/>
+          <w:sz w:val="28"/>
+          <w:szCs w:val="28"/>
+          <w:shd w:val="clear" w:color="auto" w:fill="FFFFFF"/>
+        </w:rPr>
+        <w:t>A  )</w:t>
+      </w:r>
+      <w:proofErr w:type="gramEnd"/>
     </w:p>
     <w:p>
       <w:pPr>
@@ -1122,6 +1186,7 @@
           <w:shd w:val="clear" w:color="auto" w:fill="FFFFFF"/>
         </w:rPr>
       </w:pPr>
+      <w:proofErr w:type="gramStart"/>
       <w:r>
         <w:rPr>
           <w:b/>
@@ -1132,7 +1197,46 @@
           <w:szCs w:val="30"/>
           <w:shd w:val="clear" w:color="auto" w:fill="FFFFFF"/>
         </w:rPr>
-        <w:t>data(fact). data(rule).data(list).</w:t>
+        <w:t>data(</w:t>
+      </w:r>
+      <w:proofErr w:type="gramEnd"/>
+      <w:r>
+        <w:rPr>
+          <w:b/>
+          <w:bCs/>
+          <w:i/>
+          <w:color w:val="000000"/>
+          <w:sz w:val="30"/>
+          <w:szCs w:val="30"/>
+          <w:shd w:val="clear" w:color="auto" w:fill="FFFFFF"/>
+        </w:rPr>
+        <w:t xml:space="preserve">fact). </w:t>
+      </w:r>
+      <w:proofErr w:type="gramStart"/>
+      <w:r>
+        <w:rPr>
+          <w:b/>
+          <w:bCs/>
+          <w:i/>
+          <w:color w:val="000000"/>
+          <w:sz w:val="30"/>
+          <w:szCs w:val="30"/>
+          <w:shd w:val="clear" w:color="auto" w:fill="FFFFFF"/>
+        </w:rPr>
+        <w:t>data(</w:t>
+      </w:r>
+      <w:proofErr w:type="gramEnd"/>
+      <w:r>
+        <w:rPr>
+          <w:b/>
+          <w:bCs/>
+          <w:i/>
+          <w:color w:val="000000"/>
+          <w:sz w:val="30"/>
+          <w:szCs w:val="30"/>
+          <w:shd w:val="clear" w:color="auto" w:fill="FFFFFF"/>
+        </w:rPr>
+        <w:t>rule).data(list).</w:t>
       </w:r>
     </w:p>
     <w:p>
@@ -1149,6 +1253,7 @@
           <w:shd w:val="clear" w:color="auto" w:fill="FFFFFF"/>
         </w:rPr>
       </w:pPr>
+      <w:proofErr w:type="spellStart"/>
       <w:r>
         <w:rPr>
           <w:b/>
@@ -1159,7 +1264,46 @@
           <w:szCs w:val="30"/>
           <w:shd w:val="clear" w:color="auto" w:fill="FFFFFF"/>
         </w:rPr>
-        <w:t>cut_test_a(X) :-data(X).</w:t>
+        <w:t>cut_test_a</w:t>
+      </w:r>
+      <w:proofErr w:type="spellEnd"/>
+      <w:r>
+        <w:rPr>
+          <w:b/>
+          <w:bCs/>
+          <w:i/>
+          <w:color w:val="000000"/>
+          <w:sz w:val="30"/>
+          <w:szCs w:val="30"/>
+          <w:shd w:val="clear" w:color="auto" w:fill="FFFFFF"/>
+        </w:rPr>
+        <w:t>(X</w:t>
+      </w:r>
+      <w:proofErr w:type="gramStart"/>
+      <w:r>
+        <w:rPr>
+          <w:b/>
+          <w:bCs/>
+          <w:i/>
+          <w:color w:val="000000"/>
+          <w:sz w:val="30"/>
+          <w:szCs w:val="30"/>
+          <w:shd w:val="clear" w:color="auto" w:fill="FFFFFF"/>
+        </w:rPr>
+        <w:t>) :</w:t>
+      </w:r>
+      <w:proofErr w:type="gramEnd"/>
+      <w:r>
+        <w:rPr>
+          <w:b/>
+          <w:bCs/>
+          <w:i/>
+          <w:color w:val="000000"/>
+          <w:sz w:val="30"/>
+          <w:szCs w:val="30"/>
+          <w:shd w:val="clear" w:color="auto" w:fill="FFFFFF"/>
+        </w:rPr>
+        <w:t>-data(X).</w:t>
       </w:r>
     </w:p>
     <w:p>
@@ -1176,6 +1320,7 @@
           <w:shd w:val="clear" w:color="auto" w:fill="FFFFFF"/>
         </w:rPr>
       </w:pPr>
+      <w:proofErr w:type="spellStart"/>
       <w:r>
         <w:rPr>
           <w:b/>
@@ -1186,7 +1331,46 @@
           <w:szCs w:val="30"/>
           <w:shd w:val="clear" w:color="auto" w:fill="FFFFFF"/>
         </w:rPr>
-        <w:t>cut_test_a('last clause').</w:t>
+        <w:t>cut_test_</w:t>
+      </w:r>
+      <w:proofErr w:type="gramStart"/>
+      <w:r>
+        <w:rPr>
+          <w:b/>
+          <w:bCs/>
+          <w:i/>
+          <w:color w:val="000000"/>
+          <w:sz w:val="30"/>
+          <w:szCs w:val="30"/>
+          <w:shd w:val="clear" w:color="auto" w:fill="FFFFFF"/>
+        </w:rPr>
+        <w:t>a</w:t>
+      </w:r>
+      <w:proofErr w:type="spellEnd"/>
+      <w:r>
+        <w:rPr>
+          <w:b/>
+          <w:bCs/>
+          <w:i/>
+          <w:color w:val="000000"/>
+          <w:sz w:val="30"/>
+          <w:szCs w:val="30"/>
+          <w:shd w:val="clear" w:color="auto" w:fill="FFFFFF"/>
+        </w:rPr>
+        <w:t>(</w:t>
+      </w:r>
+      <w:proofErr w:type="gramEnd"/>
+      <w:r>
+        <w:rPr>
+          <w:b/>
+          <w:bCs/>
+          <w:i/>
+          <w:color w:val="000000"/>
+          <w:sz w:val="30"/>
+          <w:szCs w:val="30"/>
+          <w:shd w:val="clear" w:color="auto" w:fill="FFFFFF"/>
+        </w:rPr>
+        <w:t>'last clause').</w:t>
       </w:r>
     </w:p>
     <w:p>
@@ -1203,6 +1387,7 @@
           <w:shd w:val="clear" w:color="auto" w:fill="FFFFFF"/>
         </w:rPr>
       </w:pPr>
+      <w:proofErr w:type="spellStart"/>
       <w:r>
         <w:rPr>
           <w:b/>
@@ -1213,7 +1398,46 @@
           <w:szCs w:val="30"/>
           <w:shd w:val="clear" w:color="auto" w:fill="FFFFFF"/>
         </w:rPr>
-        <w:t>cut_test_b(X) :-</w:t>
+        <w:t>cut_test_b</w:t>
+      </w:r>
+      <w:proofErr w:type="spellEnd"/>
+      <w:r>
+        <w:rPr>
+          <w:b/>
+          <w:bCs/>
+          <w:i/>
+          <w:color w:val="000000"/>
+          <w:sz w:val="30"/>
+          <w:szCs w:val="30"/>
+          <w:shd w:val="clear" w:color="auto" w:fill="FFFFFF"/>
+        </w:rPr>
+        <w:t>(X</w:t>
+      </w:r>
+      <w:proofErr w:type="gramStart"/>
+      <w:r>
+        <w:rPr>
+          <w:b/>
+          <w:bCs/>
+          <w:i/>
+          <w:color w:val="000000"/>
+          <w:sz w:val="30"/>
+          <w:szCs w:val="30"/>
+          <w:shd w:val="clear" w:color="auto" w:fill="FFFFFF"/>
+        </w:rPr>
+        <w:t>) :</w:t>
+      </w:r>
+      <w:proofErr w:type="gramEnd"/>
+      <w:r>
+        <w:rPr>
+          <w:b/>
+          <w:bCs/>
+          <w:i/>
+          <w:color w:val="000000"/>
+          <w:sz w:val="30"/>
+          <w:szCs w:val="30"/>
+          <w:shd w:val="clear" w:color="auto" w:fill="FFFFFF"/>
+        </w:rPr>
+        <w:t>-</w:t>
       </w:r>
     </w:p>
     <w:p>
@@ -1240,7 +1464,33 @@
           <w:szCs w:val="30"/>
           <w:shd w:val="clear" w:color="auto" w:fill="FFFFFF"/>
         </w:rPr>
-        <w:t xml:space="preserve">  data(X),</w:t>
+        <w:t xml:space="preserve">  </w:t>
+      </w:r>
+      <w:proofErr w:type="gramStart"/>
+      <w:r>
+        <w:rPr>
+          <w:b/>
+          <w:bCs/>
+          <w:i/>
+          <w:color w:val="000000"/>
+          <w:sz w:val="30"/>
+          <w:szCs w:val="30"/>
+          <w:shd w:val="clear" w:color="auto" w:fill="FFFFFF"/>
+        </w:rPr>
+        <w:t>data(</w:t>
+      </w:r>
+      <w:proofErr w:type="gramEnd"/>
+      <w:r>
+        <w:rPr>
+          <w:b/>
+          <w:bCs/>
+          <w:i/>
+          <w:color w:val="000000"/>
+          <w:sz w:val="30"/>
+          <w:szCs w:val="30"/>
+          <w:shd w:val="clear" w:color="auto" w:fill="FFFFFF"/>
+        </w:rPr>
+        <w:t>X),</w:t>
       </w:r>
     </w:p>
     <w:p>
@@ -1284,6 +1534,7 @@
           <w:shd w:val="clear" w:color="auto" w:fill="FFFFFF"/>
         </w:rPr>
       </w:pPr>
+      <w:proofErr w:type="spellStart"/>
       <w:r>
         <w:rPr>
           <w:b/>
@@ -1294,7 +1545,46 @@
           <w:szCs w:val="30"/>
           <w:shd w:val="clear" w:color="auto" w:fill="FFFFFF"/>
         </w:rPr>
-        <w:t>cut_test_b('last clause').</w:t>
+        <w:t>cut_test_</w:t>
+      </w:r>
+      <w:proofErr w:type="gramStart"/>
+      <w:r>
+        <w:rPr>
+          <w:b/>
+          <w:bCs/>
+          <w:i/>
+          <w:color w:val="000000"/>
+          <w:sz w:val="30"/>
+          <w:szCs w:val="30"/>
+          <w:shd w:val="clear" w:color="auto" w:fill="FFFFFF"/>
+        </w:rPr>
+        <w:t>b</w:t>
+      </w:r>
+      <w:proofErr w:type="spellEnd"/>
+      <w:r>
+        <w:rPr>
+          <w:b/>
+          <w:bCs/>
+          <w:i/>
+          <w:color w:val="000000"/>
+          <w:sz w:val="30"/>
+          <w:szCs w:val="30"/>
+          <w:shd w:val="clear" w:color="auto" w:fill="FFFFFF"/>
+        </w:rPr>
+        <w:t>(</w:t>
+      </w:r>
+      <w:proofErr w:type="gramEnd"/>
+      <w:r>
+        <w:rPr>
+          <w:b/>
+          <w:bCs/>
+          <w:i/>
+          <w:color w:val="000000"/>
+          <w:sz w:val="30"/>
+          <w:szCs w:val="30"/>
+          <w:shd w:val="clear" w:color="auto" w:fill="FFFFFF"/>
+        </w:rPr>
+        <w:t>'last clause').</w:t>
       </w:r>
     </w:p>
     <w:p>
@@ -1393,7 +1683,59 @@
           <w:szCs w:val="30"/>
           <w:shd w:val="clear" w:color="auto" w:fill="FFFFFF"/>
         </w:rPr>
-        <w:t>-cut_test_b(X), write(X), nl, fail.</w:t>
+        <w:t>-</w:t>
+      </w:r>
+      <w:proofErr w:type="spellStart"/>
+      <w:r>
+        <w:rPr>
+          <w:rFonts w:ascii="Helvetica" w:hAnsi="Helvetica" w:hint="eastAsia"/>
+          <w:b/>
+          <w:bCs/>
+          <w:color w:val="000000"/>
+          <w:sz w:val="30"/>
+          <w:szCs w:val="30"/>
+          <w:shd w:val="clear" w:color="auto" w:fill="FFFFFF"/>
+        </w:rPr>
+        <w:t>cut_test_b</w:t>
+      </w:r>
+      <w:proofErr w:type="spellEnd"/>
+      <w:r>
+        <w:rPr>
+          <w:rFonts w:ascii="Helvetica" w:hAnsi="Helvetica" w:hint="eastAsia"/>
+          <w:b/>
+          <w:bCs/>
+          <w:color w:val="000000"/>
+          <w:sz w:val="30"/>
+          <w:szCs w:val="30"/>
+          <w:shd w:val="clear" w:color="auto" w:fill="FFFFFF"/>
+        </w:rPr>
+        <w:t xml:space="preserve">(X), write(X), </w:t>
+      </w:r>
+      <w:proofErr w:type="spellStart"/>
+      <w:r>
+        <w:rPr>
+          <w:rFonts w:ascii="Helvetica" w:hAnsi="Helvetica" w:hint="eastAsia"/>
+          <w:b/>
+          <w:bCs/>
+          <w:color w:val="000000"/>
+          <w:sz w:val="30"/>
+          <w:szCs w:val="30"/>
+          <w:shd w:val="clear" w:color="auto" w:fill="FFFFFF"/>
+        </w:rPr>
+        <w:t>nl</w:t>
+      </w:r>
+      <w:proofErr w:type="spellEnd"/>
+      <w:r>
+        <w:rPr>
+          <w:rFonts w:ascii="Helvetica" w:hAnsi="Helvetica" w:hint="eastAsia"/>
+          <w:b/>
+          <w:bCs/>
+          <w:color w:val="000000"/>
+          <w:sz w:val="30"/>
+          <w:szCs w:val="30"/>
+          <w:shd w:val="clear" w:color="auto" w:fill="FFFFFF"/>
+        </w:rPr>
+        <w:t>, fail.</w:t>
       </w:r>
     </w:p>
     <w:p>
@@ -1786,6 +2128,7 @@
         </w:rPr>
         <w:t>？</w:t>
       </w:r>
+      <w:proofErr w:type="gramStart"/>
       <w:r>
         <w:rPr>
           <w:rFonts w:ascii="Helvetica" w:hAnsi="Helvetica"/>
@@ -1796,7 +2139,20 @@
           <w:szCs w:val="28"/>
           <w:shd w:val="clear" w:color="auto" w:fill="FFFFFF"/>
         </w:rPr>
-        <w:t>(  A  )</w:t>
+        <w:t>(  A</w:t>
+      </w:r>
+      <w:proofErr w:type="gramEnd"/>
+      <w:r>
+        <w:rPr>
+          <w:rFonts w:ascii="Helvetica" w:hAnsi="Helvetica"/>
+          <w:b/>
+          <w:bCs/>
+          <w:color w:val="000000"/>
+          <w:sz w:val="28"/>
+          <w:szCs w:val="28"/>
+          <w:shd w:val="clear" w:color="auto" w:fill="FFFFFF"/>
+        </w:rPr>
+        <w:t xml:space="preserve">  )</w:t>
       </w:r>
     </w:p>
     <w:p>
@@ -1822,12 +2178,10 @@
           <w:szCs w:val="30"/>
           <w:shd w:val="clear" w:color="auto" w:fill="FFFFFF"/>
         </w:rPr>
-        <w:t xml:space="preserve">?-a(b,c,d) = a(X,X,d). </w:t>
-      </w:r>
-    </w:p>
-    <w:p>
-      <w:pPr>
-        <w:spacing w:after="0"/>
+        <w:t>?-</w:t>
+      </w:r>
+      <w:proofErr w:type="gramStart"/>
+      <w:r>
         <w:rPr>
           <w:rFonts w:ascii="Helvetica" w:hAnsi="Helvetica"/>
           <w:b/>
@@ -1837,7 +2191,10 @@
           <w:szCs w:val="30"/>
           <w:shd w:val="clear" w:color="auto" w:fill="FFFFFF"/>
         </w:rPr>
-      </w:pPr>
+        <w:t>a(</w:t>
+      </w:r>
+      <w:proofErr w:type="spellStart"/>
+      <w:proofErr w:type="gramEnd"/>
       <w:r>
         <w:rPr>
           <w:rFonts w:ascii="Helvetica" w:hAnsi="Helvetica"/>
@@ -1848,7 +2205,138 @@
           <w:szCs w:val="30"/>
           <w:shd w:val="clear" w:color="auto" w:fill="FFFFFF"/>
         </w:rPr>
-        <w:t>?-a(c,X,X) = a(Y,Y,b).</w:t>
+        <w:t>b,c,d</w:t>
+      </w:r>
+      <w:proofErr w:type="spellEnd"/>
+      <w:r>
+        <w:rPr>
+          <w:rFonts w:ascii="Helvetica" w:hAnsi="Helvetica"/>
+          <w:b/>
+          <w:bCs/>
+          <w:color w:val="000000"/>
+          <w:sz w:val="30"/>
+          <w:szCs w:val="30"/>
+          <w:shd w:val="clear" w:color="auto" w:fill="FFFFFF"/>
+        </w:rPr>
+        <w:t>) = a(</w:t>
+      </w:r>
+      <w:proofErr w:type="spellStart"/>
+      <w:r>
+        <w:rPr>
+          <w:rFonts w:ascii="Helvetica" w:hAnsi="Helvetica"/>
+          <w:b/>
+          <w:bCs/>
+          <w:color w:val="000000"/>
+          <w:sz w:val="30"/>
+          <w:szCs w:val="30"/>
+          <w:shd w:val="clear" w:color="auto" w:fill="FFFFFF"/>
+        </w:rPr>
+        <w:t>X,X,d</w:t>
+      </w:r>
+      <w:proofErr w:type="spellEnd"/>
+      <w:r>
+        <w:rPr>
+          <w:rFonts w:ascii="Helvetica" w:hAnsi="Helvetica"/>
+          <w:b/>
+          <w:bCs/>
+          <w:color w:val="000000"/>
+          <w:sz w:val="30"/>
+          <w:szCs w:val="30"/>
+          <w:shd w:val="clear" w:color="auto" w:fill="FFFFFF"/>
+        </w:rPr>
+        <w:t xml:space="preserve">). </w:t>
+      </w:r>
+    </w:p>
+    <w:p>
+      <w:pPr>
+        <w:spacing w:after="0"/>
+        <w:rPr>
+          <w:rFonts w:ascii="Helvetica" w:hAnsi="Helvetica"/>
+          <w:b/>
+          <w:bCs/>
+          <w:color w:val="000000"/>
+          <w:sz w:val="30"/>
+          <w:szCs w:val="30"/>
+          <w:shd w:val="clear" w:color="auto" w:fill="FFFFFF"/>
+        </w:rPr>
+      </w:pPr>
+      <w:r>
+        <w:rPr>
+          <w:rFonts w:ascii="Helvetica" w:hAnsi="Helvetica"/>
+          <w:b/>
+          <w:bCs/>
+          <w:color w:val="000000"/>
+          <w:sz w:val="30"/>
+          <w:szCs w:val="30"/>
+          <w:shd w:val="clear" w:color="auto" w:fill="FFFFFF"/>
+        </w:rPr>
+        <w:t>?-a(</w:t>
+      </w:r>
+      <w:proofErr w:type="spellStart"/>
+      <w:r>
+        <w:rPr>
+          <w:rFonts w:ascii="Helvetica" w:hAnsi="Helvetica"/>
+          <w:b/>
+          <w:bCs/>
+          <w:color w:val="000000"/>
+          <w:sz w:val="30"/>
+          <w:szCs w:val="30"/>
+          <w:shd w:val="clear" w:color="auto" w:fill="FFFFFF"/>
+        </w:rPr>
+        <w:t>c</w:t>
+      </w:r>
+      <w:proofErr w:type="gramStart"/>
+      <w:r>
+        <w:rPr>
+          <w:rFonts w:ascii="Helvetica" w:hAnsi="Helvetica"/>
+          <w:b/>
+          <w:bCs/>
+          <w:color w:val="000000"/>
+          <w:sz w:val="30"/>
+          <w:szCs w:val="30"/>
+          <w:shd w:val="clear" w:color="auto" w:fill="FFFFFF"/>
+        </w:rPr>
+        <w:t>,X,X</w:t>
+      </w:r>
+      <w:proofErr w:type="spellEnd"/>
+      <w:proofErr w:type="gramEnd"/>
+      <w:r>
+        <w:rPr>
+          <w:rFonts w:ascii="Helvetica" w:hAnsi="Helvetica"/>
+          <w:b/>
+          <w:bCs/>
+          <w:color w:val="000000"/>
+          <w:sz w:val="30"/>
+          <w:szCs w:val="30"/>
+          <w:shd w:val="clear" w:color="auto" w:fill="FFFFFF"/>
+        </w:rPr>
+        <w:t>) = a(</w:t>
+      </w:r>
+      <w:proofErr w:type="spellStart"/>
+      <w:r>
+        <w:rPr>
+          <w:rFonts w:ascii="Helvetica" w:hAnsi="Helvetica"/>
+          <w:b/>
+          <w:bCs/>
+          <w:color w:val="000000"/>
+          <w:sz w:val="30"/>
+          <w:szCs w:val="30"/>
+          <w:shd w:val="clear" w:color="auto" w:fill="FFFFFF"/>
+        </w:rPr>
+        <w:t>Y,Y,b</w:t>
+      </w:r>
+      <w:proofErr w:type="spellEnd"/>
+      <w:r>
+        <w:rPr>
+          <w:rFonts w:ascii="Helvetica" w:hAnsi="Helvetica"/>
+          <w:b/>
+          <w:bCs/>
+          <w:color w:val="000000"/>
+          <w:sz w:val="30"/>
+          <w:szCs w:val="30"/>
+          <w:shd w:val="clear" w:color="auto" w:fill="FFFFFF"/>
+        </w:rPr>
+        <w:t>).</w:t>
       </w:r>
     </w:p>
     <w:p>
@@ -1872,12 +2360,10 @@
           <w:szCs w:val="30"/>
           <w:shd w:val="clear" w:color="auto" w:fill="FFFFFF"/>
         </w:rPr>
-        <w:t xml:space="preserve">A. no no </w:t>
-      </w:r>
-    </w:p>
-    <w:p>
-      <w:pPr>
-        <w:spacing w:after="0"/>
+        <w:t xml:space="preserve">A. no </w:t>
+      </w:r>
+      <w:proofErr w:type="spellStart"/>
+      <w:r>
         <w:rPr>
           <w:rFonts w:ascii="Helvetica" w:hAnsi="Helvetica"/>
           <w:i/>
@@ -1886,7 +2372,9 @@
           <w:szCs w:val="30"/>
           <w:shd w:val="clear" w:color="auto" w:fill="FFFFFF"/>
         </w:rPr>
-      </w:pPr>
+        <w:t>no</w:t>
+      </w:r>
+      <w:proofErr w:type="spellEnd"/>
       <w:r>
         <w:rPr>
           <w:rFonts w:ascii="Helvetica" w:hAnsi="Helvetica"/>
@@ -1896,6 +2384,30 @@
           <w:szCs w:val="30"/>
           <w:shd w:val="clear" w:color="auto" w:fill="FFFFFF"/>
         </w:rPr>
+        <w:t xml:space="preserve"> </w:t>
+      </w:r>
+    </w:p>
+    <w:p>
+      <w:pPr>
+        <w:spacing w:after="0"/>
+        <w:rPr>
+          <w:rFonts w:ascii="Helvetica" w:hAnsi="Helvetica"/>
+          <w:i/>
+          <w:color w:val="000000"/>
+          <w:sz w:val="30"/>
+          <w:szCs w:val="30"/>
+          <w:shd w:val="clear" w:color="auto" w:fill="FFFFFF"/>
+        </w:rPr>
+      </w:pPr>
+      <w:r>
+        <w:rPr>
+          <w:rFonts w:ascii="Helvetica" w:hAnsi="Helvetica"/>
+          <w:i/>
+          <w:color w:val="000000"/>
+          <w:sz w:val="30"/>
+          <w:szCs w:val="30"/>
+          <w:shd w:val="clear" w:color="auto" w:fill="FFFFFF"/>
+        </w:rPr>
         <w:t>B. no yes</w:t>
       </w:r>
     </w:p>
@@ -1944,22 +2456,36 @@
           <w:szCs w:val="30"/>
           <w:shd w:val="clear" w:color="auto" w:fill="FFFFFF"/>
         </w:rPr>
-        <w:t>D. yes yes</w:t>
-      </w:r>
-    </w:p>
-    <w:p>
-      <w:pPr>
-        <w:spacing w:after="0"/>
-        <w:rPr>
-          <w:rFonts w:ascii="Helvetica" w:hAnsi="Helvetica"/>
-          <w:b/>
-          <w:bCs/>
+        <w:t xml:space="preserve">D. yes </w:t>
+      </w:r>
+      <w:proofErr w:type="spellStart"/>
+      <w:r>
+        <w:rPr>
+          <w:rFonts w:ascii="Helvetica" w:hAnsi="Helvetica"/>
+          <w:i/>
           <w:color w:val="000000"/>
           <w:sz w:val="30"/>
           <w:szCs w:val="30"/>
           <w:shd w:val="clear" w:color="auto" w:fill="FFFFFF"/>
         </w:rPr>
-      </w:pPr>
+        <w:t>yes</w:t>
+      </w:r>
+      <w:proofErr w:type="spellEnd"/>
+    </w:p>
+    <w:p>
+      <w:pPr>
+        <w:spacing w:after="0"/>
+        <w:rPr>
+          <w:rFonts w:ascii="Helvetica" w:hAnsi="Helvetica"/>
+          <w:b/>
+          <w:bCs/>
+          <w:color w:val="000000"/>
+          <w:sz w:val="30"/>
+          <w:szCs w:val="30"/>
+          <w:shd w:val="clear" w:color="auto" w:fill="FFFFFF"/>
+        </w:rPr>
+      </w:pPr>
+      <w:proofErr w:type="gramStart"/>
       <w:r>
         <w:rPr>
           <w:rFonts w:ascii="Helvetica" w:hAnsi="Helvetica"/>
@@ -1981,8 +2507,22 @@
           <w:szCs w:val="30"/>
           <w:shd w:val="clear" w:color="auto" w:fill="FFFFFF"/>
         </w:rPr>
-        <w:t xml:space="preserve">Terms / Data types in Prolog can be?  </w:t>
-      </w:r>
+        <w:t>Terms</w:t>
+      </w:r>
+      <w:proofErr w:type="gramEnd"/>
+      <w:r>
+        <w:rPr>
+          <w:rFonts w:ascii="Helvetica" w:hAnsi="Helvetica"/>
+          <w:b/>
+          <w:bCs/>
+          <w:color w:val="000000"/>
+          <w:sz w:val="30"/>
+          <w:szCs w:val="30"/>
+          <w:shd w:val="clear" w:color="auto" w:fill="FFFFFF"/>
+        </w:rPr>
+        <w:t xml:space="preserve"> / Data types in Prolog can be?  </w:t>
+      </w:r>
+      <w:proofErr w:type="gramStart"/>
       <w:r>
         <w:rPr>
           <w:rFonts w:ascii="Helvetica" w:hAnsi="Helvetica"/>
@@ -1993,7 +2533,20 @@
           <w:szCs w:val="28"/>
           <w:shd w:val="clear" w:color="auto" w:fill="FFFFFF"/>
         </w:rPr>
-        <w:t>(  ABCD  )</w:t>
+        <w:t>(  ABCD</w:t>
+      </w:r>
+      <w:proofErr w:type="gramEnd"/>
+      <w:r>
+        <w:rPr>
+          <w:rFonts w:ascii="Helvetica" w:hAnsi="Helvetica"/>
+          <w:b/>
+          <w:bCs/>
+          <w:color w:val="000000"/>
+          <w:sz w:val="28"/>
+          <w:szCs w:val="28"/>
+          <w:shd w:val="clear" w:color="auto" w:fill="FFFFFF"/>
+        </w:rPr>
+        <w:t xml:space="preserve">  )</w:t>
       </w:r>
     </w:p>
     <w:p>
@@ -2193,7 +2746,32 @@
           <w:sz w:val="28"/>
           <w:szCs w:val="28"/>
         </w:rPr>
-        <w:t xml:space="preserve">?- a(b,c) = a(X,Y). </w:t>
+        <w:t xml:space="preserve">?- </w:t>
+      </w:r>
+      <w:proofErr w:type="gramStart"/>
+      <w:r>
+        <w:rPr>
+          <w:sz w:val="28"/>
+          <w:szCs w:val="28"/>
+        </w:rPr>
+        <w:t>a(</w:t>
+      </w:r>
+      <w:proofErr w:type="spellStart"/>
+      <w:proofErr w:type="gramEnd"/>
+      <w:r>
+        <w:rPr>
+          <w:sz w:val="28"/>
+          <w:szCs w:val="28"/>
+        </w:rPr>
+        <w:t>b,c</w:t>
+      </w:r>
+      <w:proofErr w:type="spellEnd"/>
+      <w:r>
+        <w:rPr>
+          <w:sz w:val="28"/>
+          <w:szCs w:val="28"/>
+        </w:rPr>
+        <w:t xml:space="preserve">) = a(X,Y). </w:t>
       </w:r>
     </w:p>
     <w:p>
@@ -2273,7 +2851,64 @@
           <w:sz w:val="28"/>
           <w:szCs w:val="28"/>
         </w:rPr>
-        <w:t xml:space="preserve">?- a(X,c(d,X)) = a(2,c(d,Y)). </w:t>
+        <w:t>?- a(</w:t>
+      </w:r>
+      <w:proofErr w:type="spellStart"/>
+      <w:r>
+        <w:rPr>
+          <w:sz w:val="28"/>
+          <w:szCs w:val="28"/>
+        </w:rPr>
+        <w:t>X</w:t>
+      </w:r>
+      <w:proofErr w:type="gramStart"/>
+      <w:r>
+        <w:rPr>
+          <w:sz w:val="28"/>
+          <w:szCs w:val="28"/>
+        </w:rPr>
+        <w:t>,c</w:t>
+      </w:r>
+      <w:proofErr w:type="spellEnd"/>
+      <w:proofErr w:type="gramEnd"/>
+      <w:r>
+        <w:rPr>
+          <w:sz w:val="28"/>
+          <w:szCs w:val="28"/>
+        </w:rPr>
+        <w:t>(</w:t>
+      </w:r>
+      <w:proofErr w:type="spellStart"/>
+      <w:r>
+        <w:rPr>
+          <w:sz w:val="28"/>
+          <w:szCs w:val="28"/>
+        </w:rPr>
+        <w:t>d,X</w:t>
+      </w:r>
+      <w:proofErr w:type="spellEnd"/>
+      <w:r>
+        <w:rPr>
+          <w:sz w:val="28"/>
+          <w:szCs w:val="28"/>
+        </w:rPr>
+        <w:t>)) = a(2,c(</w:t>
+      </w:r>
+      <w:proofErr w:type="spellStart"/>
+      <w:r>
+        <w:rPr>
+          <w:sz w:val="28"/>
+          <w:szCs w:val="28"/>
+        </w:rPr>
+        <w:t>d,Y</w:t>
+      </w:r>
+      <w:proofErr w:type="spellEnd"/>
+      <w:r>
+        <w:rPr>
+          <w:sz w:val="28"/>
+          <w:szCs w:val="28"/>
+        </w:rPr>
+        <w:t xml:space="preserve">)). </w:t>
       </w:r>
     </w:p>
     <w:p>
@@ -2335,7 +2970,39 @@
           <w:sz w:val="28"/>
           <w:szCs w:val="28"/>
         </w:rPr>
-        <w:t xml:space="preserve">?- a(X,Y) = a(b(c,Y),Z). </w:t>
+        <w:t>?- a(X</w:t>
+      </w:r>
+      <w:proofErr w:type="gramStart"/>
+      <w:r>
+        <w:rPr>
+          <w:sz w:val="28"/>
+          <w:szCs w:val="28"/>
+        </w:rPr>
+        <w:t>,Y</w:t>
+      </w:r>
+      <w:proofErr w:type="gramEnd"/>
+      <w:r>
+        <w:rPr>
+          <w:sz w:val="28"/>
+          <w:szCs w:val="28"/>
+        </w:rPr>
+        <w:t>) = a(b(</w:t>
+      </w:r>
+      <w:proofErr w:type="spellStart"/>
+      <w:r>
+        <w:rPr>
+          <w:sz w:val="28"/>
+          <w:szCs w:val="28"/>
+        </w:rPr>
+        <w:t>c,Y</w:t>
+      </w:r>
+      <w:proofErr w:type="spellEnd"/>
+      <w:r>
+        <w:rPr>
+          <w:sz w:val="28"/>
+          <w:szCs w:val="28"/>
+        </w:rPr>
+        <w:t xml:space="preserve">),Z). </w:t>
       </w:r>
     </w:p>
     <w:p>
@@ -2414,24 +3081,56 @@
           <w:sz w:val="28"/>
           <w:szCs w:val="28"/>
         </w:rPr>
-        <w:t>?- tree(left, root, Right) = tree(left, root, tree(a, b, tree(c, d, e))).</w:t>
-      </w:r>
-    </w:p>
-    <w:p>
-      <w:pPr>
-        <w:spacing w:after="0"/>
-        <w:ind w:left="360"/>
+        <w:t xml:space="preserve">?- </w:t>
+      </w:r>
+      <w:proofErr w:type="gramStart"/>
+      <w:r>
         <w:rPr>
           <w:sz w:val="28"/>
           <w:szCs w:val="28"/>
         </w:rPr>
-      </w:pPr>
+        <w:t>tree(</w:t>
+      </w:r>
+      <w:proofErr w:type="gramEnd"/>
       <w:r>
         <w:rPr>
           <w:sz w:val="28"/>
           <w:szCs w:val="28"/>
         </w:rPr>
-        <w:t>Right = tree(a, b, tree(c, d, e)).</w:t>
+        <w:t>left, root, Right) = tree(left, root, tree(a, b, tree(c, d, e))).</w:t>
+      </w:r>
+    </w:p>
+    <w:p>
+      <w:pPr>
+        <w:spacing w:after="0"/>
+        <w:ind w:left="360"/>
+        <w:rPr>
+          <w:sz w:val="28"/>
+          <w:szCs w:val="28"/>
+        </w:rPr>
+      </w:pPr>
+      <w:r>
+        <w:rPr>
+          <w:sz w:val="28"/>
+          <w:szCs w:val="28"/>
+        </w:rPr>
+        <w:t xml:space="preserve">Right = </w:t>
+      </w:r>
+      <w:proofErr w:type="gramStart"/>
+      <w:r>
+        <w:rPr>
+          <w:sz w:val="28"/>
+          <w:szCs w:val="28"/>
+        </w:rPr>
+        <w:t>tree(</w:t>
+      </w:r>
+      <w:proofErr w:type="gramEnd"/>
+      <w:r>
+        <w:rPr>
+          <w:sz w:val="28"/>
+          <w:szCs w:val="28"/>
+        </w:rPr>
+        <w:t>a, b, tree(c, d, e)).</w:t>
       </w:r>
     </w:p>
     <w:p>
@@ -2839,7 +3538,7 @@
       <w:pPr>
         <w:spacing w:after="0"/>
         <w:rPr>
-          <w:rFonts w:ascii="Helvetica" w:hAnsi="Helvetica" w:hint="eastAsia"/>
+          <w:rFonts w:ascii="Helvetica" w:hAnsi="Helvetica"/>
           <w:b/>
           <w:bCs/>
           <w:color w:val="000000"/>
@@ -2896,12 +3595,10 @@
           <w:szCs w:val="30"/>
           <w:shd w:val="clear" w:color="auto" w:fill="FFFFFF"/>
         </w:rPr>
-        <w:t>Can a solution eventually be found(Guaranteed)</w:t>
-      </w:r>
-    </w:p>
-    <w:p>
-      <w:pPr>
-        <w:spacing w:after="0"/>
+        <w:t xml:space="preserve">Can a solution eventually be </w:t>
+      </w:r>
+      <w:proofErr w:type="gramStart"/>
+      <w:r>
         <w:rPr>
           <w:rFonts w:ascii="Helvetica" w:hAnsi="Helvetica"/>
           <w:bCs/>
@@ -2910,7 +3607,9 @@
           <w:szCs w:val="30"/>
           <w:shd w:val="clear" w:color="auto" w:fill="FFFFFF"/>
         </w:rPr>
-      </w:pPr>
+        <w:t>found(</w:t>
+      </w:r>
+      <w:proofErr w:type="gramEnd"/>
       <w:r>
         <w:rPr>
           <w:rFonts w:ascii="Helvetica" w:hAnsi="Helvetica"/>
@@ -2920,6 +3619,30 @@
           <w:szCs w:val="30"/>
           <w:shd w:val="clear" w:color="auto" w:fill="FFFFFF"/>
         </w:rPr>
+        <w:t>Guaranteed)</w:t>
+      </w:r>
+    </w:p>
+    <w:p>
+      <w:pPr>
+        <w:spacing w:after="0"/>
+        <w:rPr>
+          <w:rFonts w:ascii="Helvetica" w:hAnsi="Helvetica"/>
+          <w:bCs/>
+          <w:color w:val="000000"/>
+          <w:sz w:val="28"/>
+          <w:szCs w:val="30"/>
+          <w:shd w:val="clear" w:color="auto" w:fill="FFFFFF"/>
+        </w:rPr>
+      </w:pPr>
+      <w:r>
+        <w:rPr>
+          <w:rFonts w:ascii="Helvetica" w:hAnsi="Helvetica"/>
+          <w:bCs/>
+          <w:color w:val="000000"/>
+          <w:sz w:val="28"/>
+          <w:szCs w:val="30"/>
+          <w:shd w:val="clear" w:color="auto" w:fill="FFFFFF"/>
+        </w:rPr>
         <w:t>Repeated states / loops / cycles can be avoided</w:t>
       </w:r>
     </w:p>
@@ -2970,23 +3693,25 @@
           <w:szCs w:val="30"/>
           <w:shd w:val="clear" w:color="auto" w:fill="FFFFFF"/>
         </w:rPr>
-        <w:t>Is the found solution the best among many solutions</w:t>
-      </w:r>
-    </w:p>
-    <w:p>
-      <w:pPr>
-        <w:spacing w:after="0"/>
-        <w:rPr>
-          <w:rFonts w:ascii="Helvetica" w:hAnsi="Helvetica"/>
-          <w:b/>
+        <w:t xml:space="preserve">Is the found solution the best among many </w:t>
+      </w:r>
+      <w:proofErr w:type="gramStart"/>
+      <w:r>
+        <w:rPr>
+          <w:rFonts w:ascii="Helvetica" w:hAnsi="Helvetica"/>
           <w:bCs/>
           <w:color w:val="000000"/>
           <w:sz w:val="28"/>
           <w:szCs w:val="30"/>
           <w:shd w:val="clear" w:color="auto" w:fill="FFFFFF"/>
         </w:rPr>
-      </w:pPr>
-      <w:r>
+        <w:t>solutions</w:t>
+      </w:r>
+      <w:proofErr w:type="gramEnd"/>
+    </w:p>
+    <w:p>
+      <w:pPr>
+        <w:spacing w:after="0"/>
         <w:rPr>
           <w:rFonts w:ascii="Helvetica" w:hAnsi="Helvetica"/>
           <w:b/>
@@ -2996,6 +3721,17 @@
           <w:szCs w:val="30"/>
           <w:shd w:val="clear" w:color="auto" w:fill="FFFFFF"/>
         </w:rPr>
+      </w:pPr>
+      <w:r>
+        <w:rPr>
+          <w:rFonts w:ascii="Helvetica" w:hAnsi="Helvetica"/>
+          <w:b/>
+          <w:bCs/>
+          <w:color w:val="000000"/>
+          <w:sz w:val="28"/>
+          <w:szCs w:val="30"/>
+          <w:shd w:val="clear" w:color="auto" w:fill="FFFFFF"/>
+        </w:rPr>
         <w:t>Time complexity:</w:t>
       </w:r>
     </w:p>
@@ -3011,6 +3747,7 @@
           <w:shd w:val="clear" w:color="auto" w:fill="FFFFFF"/>
         </w:rPr>
       </w:pPr>
+      <w:proofErr w:type="gramStart"/>
       <w:r>
         <w:rPr>
           <w:rFonts w:ascii="Helvetica" w:hAnsi="Helvetica"/>
@@ -3020,23 +3757,24 @@
           <w:szCs w:val="30"/>
           <w:shd w:val="clear" w:color="auto" w:fill="FFFFFF"/>
         </w:rPr>
-        <w:t>how long does it take to find a solution</w:t>
-      </w:r>
-    </w:p>
-    <w:p>
-      <w:pPr>
-        <w:spacing w:after="0"/>
-        <w:rPr>
-          <w:rFonts w:ascii="Helvetica" w:hAnsi="Helvetica"/>
-          <w:b/>
+        <w:t>how</w:t>
+      </w:r>
+      <w:proofErr w:type="gramEnd"/>
+      <w:r>
+        <w:rPr>
+          <w:rFonts w:ascii="Helvetica" w:hAnsi="Helvetica"/>
           <w:bCs/>
           <w:color w:val="000000"/>
           <w:sz w:val="28"/>
           <w:szCs w:val="30"/>
           <w:shd w:val="clear" w:color="auto" w:fill="FFFFFF"/>
         </w:rPr>
-      </w:pPr>
-      <w:r>
+        <w:t xml:space="preserve"> long does it take to find a solution</w:t>
+      </w:r>
+    </w:p>
+    <w:p>
+      <w:pPr>
+        <w:spacing w:after="0"/>
         <w:rPr>
           <w:rFonts w:ascii="Helvetica" w:hAnsi="Helvetica"/>
           <w:b/>
@@ -3046,6 +3784,17 @@
           <w:szCs w:val="30"/>
           <w:shd w:val="clear" w:color="auto" w:fill="FFFFFF"/>
         </w:rPr>
+      </w:pPr>
+      <w:r>
+        <w:rPr>
+          <w:rFonts w:ascii="Helvetica" w:hAnsi="Helvetica"/>
+          <w:b/>
+          <w:bCs/>
+          <w:color w:val="000000"/>
+          <w:sz w:val="28"/>
+          <w:szCs w:val="30"/>
+          <w:shd w:val="clear" w:color="auto" w:fill="FFFFFF"/>
+        </w:rPr>
         <w:t xml:space="preserve">Space complexity: </w:t>
       </w:r>
     </w:p>
@@ -3061,6 +3810,7 @@
           <w:shd w:val="clear" w:color="auto" w:fill="FFFFFF"/>
         </w:rPr>
       </w:pPr>
+      <w:proofErr w:type="gramStart"/>
       <w:r>
         <w:rPr>
           <w:rFonts w:ascii="Helvetica" w:hAnsi="Helvetica"/>
@@ -3070,7 +3820,19 @@
           <w:szCs w:val="30"/>
           <w:shd w:val="clear" w:color="auto" w:fill="FFFFFF"/>
         </w:rPr>
-        <w:t>how much memory is needed to perform the search</w:t>
+        <w:t>how</w:t>
+      </w:r>
+      <w:proofErr w:type="gramEnd"/>
+      <w:r>
+        <w:rPr>
+          <w:rFonts w:ascii="Helvetica" w:hAnsi="Helvetica"/>
+          <w:bCs/>
+          <w:color w:val="000000"/>
+          <w:sz w:val="28"/>
+          <w:szCs w:val="30"/>
+          <w:shd w:val="clear" w:color="auto" w:fill="FFFFFF"/>
+        </w:rPr>
+        <w:t xml:space="preserve"> much memory is needed to perform the search</w:t>
       </w:r>
     </w:p>
     <w:p>
@@ -3102,7 +3864,7 @@
     <w:p>
       <w:pPr>
         <w:rPr>
-          <w:rFonts w:ascii="Helvetica" w:hAnsi="Helvetica" w:hint="eastAsia"/>
+          <w:rFonts w:ascii="Helvetica" w:hAnsi="Helvetica"/>
           <w:b/>
           <w:bCs/>
           <w:color w:val="000000"/>
@@ -3218,6 +3980,7 @@
           <w:shd w:val="clear" w:color="auto" w:fill="FFFFFF"/>
         </w:rPr>
       </w:pPr>
+      <w:proofErr w:type="gramStart"/>
       <w:r>
         <w:rPr>
           <w:rFonts w:ascii="Helvetica" w:hAnsi="Helvetica"/>
@@ -3227,12 +3990,11 @@
           <w:szCs w:val="30"/>
           <w:shd w:val="clear" w:color="auto" w:fill="FFFFFF"/>
         </w:rPr>
-        <w:t>word(d,o,g).</w:t>
-      </w:r>
-    </w:p>
-    <w:p>
-      <w:pPr>
-        <w:spacing w:after="0"/>
+        <w:t>word(</w:t>
+      </w:r>
+      <w:proofErr w:type="spellStart"/>
+      <w:proofErr w:type="gramEnd"/>
+      <w:r>
         <w:rPr>
           <w:rFonts w:ascii="Helvetica" w:hAnsi="Helvetica"/>
           <w:bCs/>
@@ -3241,7 +4003,9 @@
           <w:szCs w:val="30"/>
           <w:shd w:val="clear" w:color="auto" w:fill="FFFFFF"/>
         </w:rPr>
-      </w:pPr>
+        <w:t>d,o,g</w:t>
+      </w:r>
+      <w:proofErr w:type="spellEnd"/>
       <w:r>
         <w:rPr>
           <w:rFonts w:ascii="Helvetica" w:hAnsi="Helvetica"/>
@@ -3251,7 +4015,7 @@
           <w:szCs w:val="30"/>
           <w:shd w:val="clear" w:color="auto" w:fill="FFFFFF"/>
         </w:rPr>
-        <w:t>word(r,u,n).</w:t>
+        <w:t>).</w:t>
       </w:r>
     </w:p>
     <w:p>
@@ -3266,6 +4030,7 @@
           <w:shd w:val="clear" w:color="auto" w:fill="FFFFFF"/>
         </w:rPr>
       </w:pPr>
+      <w:proofErr w:type="gramStart"/>
       <w:r>
         <w:rPr>
           <w:rFonts w:ascii="Helvetica" w:hAnsi="Helvetica"/>
@@ -3275,12 +4040,11 @@
           <w:szCs w:val="30"/>
           <w:shd w:val="clear" w:color="auto" w:fill="FFFFFF"/>
         </w:rPr>
-        <w:t>word(t,o,p).</w:t>
-      </w:r>
-    </w:p>
-    <w:p>
-      <w:pPr>
-        <w:spacing w:after="0"/>
+        <w:t>word(</w:t>
+      </w:r>
+      <w:proofErr w:type="spellStart"/>
+      <w:proofErr w:type="gramEnd"/>
+      <w:r>
         <w:rPr>
           <w:rFonts w:ascii="Helvetica" w:hAnsi="Helvetica"/>
           <w:bCs/>
@@ -3289,7 +4053,9 @@
           <w:szCs w:val="30"/>
           <w:shd w:val="clear" w:color="auto" w:fill="FFFFFF"/>
         </w:rPr>
-      </w:pPr>
+        <w:t>r,u,n</w:t>
+      </w:r>
+      <w:proofErr w:type="spellEnd"/>
       <w:r>
         <w:rPr>
           <w:rFonts w:ascii="Helvetica" w:hAnsi="Helvetica"/>
@@ -3299,7 +4065,7 @@
           <w:szCs w:val="30"/>
           <w:shd w:val="clear" w:color="auto" w:fill="FFFFFF"/>
         </w:rPr>
-        <w:t>word(f,i,v,e).</w:t>
+        <w:t>).</w:t>
       </w:r>
     </w:p>
     <w:p>
@@ -3314,6 +4080,7 @@
           <w:shd w:val="clear" w:color="auto" w:fill="FFFFFF"/>
         </w:rPr>
       </w:pPr>
+      <w:proofErr w:type="gramStart"/>
       <w:r>
         <w:rPr>
           <w:rFonts w:ascii="Helvetica" w:hAnsi="Helvetica"/>
@@ -3323,12 +4090,11 @@
           <w:szCs w:val="30"/>
           <w:shd w:val="clear" w:color="auto" w:fill="FFFFFF"/>
         </w:rPr>
-        <w:t>word(l,o,s,t).</w:t>
-      </w:r>
-    </w:p>
-    <w:p>
-      <w:pPr>
-        <w:spacing w:after="0"/>
+        <w:t>word(</w:t>
+      </w:r>
+      <w:proofErr w:type="spellStart"/>
+      <w:proofErr w:type="gramEnd"/>
+      <w:r>
         <w:rPr>
           <w:rFonts w:ascii="Helvetica" w:hAnsi="Helvetica"/>
           <w:bCs/>
@@ -3337,7 +4103,9 @@
           <w:szCs w:val="30"/>
           <w:shd w:val="clear" w:color="auto" w:fill="FFFFFF"/>
         </w:rPr>
-      </w:pPr>
+        <w:t>t,o,p</w:t>
+      </w:r>
+      <w:proofErr w:type="spellEnd"/>
       <w:r>
         <w:rPr>
           <w:rFonts w:ascii="Helvetica" w:hAnsi="Helvetica"/>
@@ -3347,7 +4115,7 @@
           <w:szCs w:val="30"/>
           <w:shd w:val="clear" w:color="auto" w:fill="FFFFFF"/>
         </w:rPr>
-        <w:t>word(m,e,s,s).</w:t>
+        <w:t>).</w:t>
       </w:r>
     </w:p>
     <w:p>
@@ -3362,6 +4130,7 @@
           <w:shd w:val="clear" w:color="auto" w:fill="FFFFFF"/>
         </w:rPr>
       </w:pPr>
+      <w:proofErr w:type="gramStart"/>
       <w:r>
         <w:rPr>
           <w:rFonts w:ascii="Helvetica" w:hAnsi="Helvetica"/>
@@ -3371,12 +4140,11 @@
           <w:szCs w:val="30"/>
           <w:shd w:val="clear" w:color="auto" w:fill="FFFFFF"/>
         </w:rPr>
-        <w:t>word(u,n,i,t).</w:t>
-      </w:r>
-    </w:p>
-    <w:p>
-      <w:pPr>
-        <w:spacing w:after="0"/>
+        <w:t>word(</w:t>
+      </w:r>
+      <w:proofErr w:type="spellStart"/>
+      <w:proofErr w:type="gramEnd"/>
+      <w:r>
         <w:rPr>
           <w:rFonts w:ascii="Helvetica" w:hAnsi="Helvetica"/>
           <w:bCs/>
@@ -3385,7 +4153,9 @@
           <w:szCs w:val="30"/>
           <w:shd w:val="clear" w:color="auto" w:fill="FFFFFF"/>
         </w:rPr>
-      </w:pPr>
+        <w:t>f,i,v,e</w:t>
+      </w:r>
+      <w:proofErr w:type="spellEnd"/>
       <w:r>
         <w:rPr>
           <w:rFonts w:ascii="Helvetica" w:hAnsi="Helvetica"/>
@@ -3395,7 +4165,7 @@
           <w:szCs w:val="30"/>
           <w:shd w:val="clear" w:color="auto" w:fill="FFFFFF"/>
         </w:rPr>
-        <w:t>word(f,o,r,u,m).</w:t>
+        <w:t>).</w:t>
       </w:r>
     </w:p>
     <w:p>
@@ -3410,6 +4180,7 @@
           <w:shd w:val="clear" w:color="auto" w:fill="FFFFFF"/>
         </w:rPr>
       </w:pPr>
+      <w:proofErr w:type="gramStart"/>
       <w:r>
         <w:rPr>
           <w:rFonts w:ascii="Helvetica" w:hAnsi="Helvetica"/>
@@ -3419,12 +4190,11 @@
           <w:szCs w:val="30"/>
           <w:shd w:val="clear" w:color="auto" w:fill="FFFFFF"/>
         </w:rPr>
-        <w:t>word(g,r,e,e,n).</w:t>
-      </w:r>
-    </w:p>
-    <w:p>
-      <w:pPr>
-        <w:spacing w:after="0"/>
+        <w:t>word(</w:t>
+      </w:r>
+      <w:proofErr w:type="spellStart"/>
+      <w:proofErr w:type="gramEnd"/>
+      <w:r>
         <w:rPr>
           <w:rFonts w:ascii="Helvetica" w:hAnsi="Helvetica"/>
           <w:bCs/>
@@ -3433,7 +4203,9 @@
           <w:szCs w:val="30"/>
           <w:shd w:val="clear" w:color="auto" w:fill="FFFFFF"/>
         </w:rPr>
-      </w:pPr>
+        <w:t>l,o,s,t</w:t>
+      </w:r>
+      <w:proofErr w:type="spellEnd"/>
       <w:r>
         <w:rPr>
           <w:rFonts w:ascii="Helvetica" w:hAnsi="Helvetica"/>
@@ -3443,7 +4215,7 @@
           <w:szCs w:val="30"/>
           <w:shd w:val="clear" w:color="auto" w:fill="FFFFFF"/>
         </w:rPr>
-        <w:t>word(s,u,p,e,r).</w:t>
+        <w:t>).</w:t>
       </w:r>
     </w:p>
     <w:p>
@@ -3458,6 +4230,7 @@
           <w:shd w:val="clear" w:color="auto" w:fill="FFFFFF"/>
         </w:rPr>
       </w:pPr>
+      <w:proofErr w:type="gramStart"/>
       <w:r>
         <w:rPr>
           <w:rFonts w:ascii="Helvetica" w:hAnsi="Helvetica"/>
@@ -3467,12 +4240,11 @@
           <w:szCs w:val="30"/>
           <w:shd w:val="clear" w:color="auto" w:fill="FFFFFF"/>
         </w:rPr>
-        <w:t>word(p,r,o,l,o,g).</w:t>
-      </w:r>
-    </w:p>
-    <w:p>
-      <w:pPr>
-        <w:spacing w:after="0"/>
+        <w:t>word(</w:t>
+      </w:r>
+      <w:proofErr w:type="spellStart"/>
+      <w:proofErr w:type="gramEnd"/>
+      <w:r>
         <w:rPr>
           <w:rFonts w:ascii="Helvetica" w:hAnsi="Helvetica"/>
           <w:bCs/>
@@ -3481,7 +4253,9 @@
           <w:szCs w:val="30"/>
           <w:shd w:val="clear" w:color="auto" w:fill="FFFFFF"/>
         </w:rPr>
-      </w:pPr>
+        <w:t>m,e,s,s</w:t>
+      </w:r>
+      <w:proofErr w:type="spellEnd"/>
       <w:r>
         <w:rPr>
           <w:rFonts w:ascii="Helvetica" w:hAnsi="Helvetica"/>
@@ -3491,7 +4265,7 @@
           <w:szCs w:val="30"/>
           <w:shd w:val="clear" w:color="auto" w:fill="FFFFFF"/>
         </w:rPr>
-        <w:t>word(v,a,n,i,s,h).</w:t>
+        <w:t>).</w:t>
       </w:r>
     </w:p>
     <w:p>
@@ -3506,6 +4280,7 @@
           <w:shd w:val="clear" w:color="auto" w:fill="FFFFFF"/>
         </w:rPr>
       </w:pPr>
+      <w:proofErr w:type="gramStart"/>
       <w:r>
         <w:rPr>
           <w:rFonts w:ascii="Helvetica" w:hAnsi="Helvetica"/>
@@ -3515,12 +4290,11 @@
           <w:szCs w:val="30"/>
           <w:shd w:val="clear" w:color="auto" w:fill="FFFFFF"/>
         </w:rPr>
-        <w:t>word(w,o,n,d,e,r).</w:t>
-      </w:r>
-    </w:p>
-    <w:p>
-      <w:pPr>
-        <w:spacing w:after="0"/>
+        <w:t>word(</w:t>
+      </w:r>
+      <w:proofErr w:type="spellStart"/>
+      <w:proofErr w:type="gramEnd"/>
+      <w:r>
         <w:rPr>
           <w:rFonts w:ascii="Helvetica" w:hAnsi="Helvetica"/>
           <w:bCs/>
@@ -3529,7 +4303,9 @@
           <w:szCs w:val="30"/>
           <w:shd w:val="clear" w:color="auto" w:fill="FFFFFF"/>
         </w:rPr>
-      </w:pPr>
+        <w:t>u,n,i,t</w:t>
+      </w:r>
+      <w:proofErr w:type="spellEnd"/>
       <w:r>
         <w:rPr>
           <w:rFonts w:ascii="Helvetica" w:hAnsi="Helvetica"/>
@@ -3539,7 +4315,7 @@
           <w:szCs w:val="30"/>
           <w:shd w:val="clear" w:color="auto" w:fill="FFFFFF"/>
         </w:rPr>
-        <w:t>word(y,e,l,l,o,w).</w:t>
+        <w:t>).</w:t>
       </w:r>
     </w:p>
     <w:p>
@@ -3554,6 +4330,356 @@
           <w:shd w:val="clear" w:color="auto" w:fill="FFFFFF"/>
         </w:rPr>
       </w:pPr>
+      <w:proofErr w:type="gramStart"/>
+      <w:r>
+        <w:rPr>
+          <w:rFonts w:ascii="Helvetica" w:hAnsi="Helvetica"/>
+          <w:bCs/>
+          <w:color w:val="000000"/>
+          <w:sz w:val="24"/>
+          <w:szCs w:val="30"/>
+          <w:shd w:val="clear" w:color="auto" w:fill="FFFFFF"/>
+        </w:rPr>
+        <w:t>word(</w:t>
+      </w:r>
+      <w:proofErr w:type="spellStart"/>
+      <w:proofErr w:type="gramEnd"/>
+      <w:r>
+        <w:rPr>
+          <w:rFonts w:ascii="Helvetica" w:hAnsi="Helvetica"/>
+          <w:bCs/>
+          <w:color w:val="000000"/>
+          <w:sz w:val="24"/>
+          <w:szCs w:val="30"/>
+          <w:shd w:val="clear" w:color="auto" w:fill="FFFFFF"/>
+        </w:rPr>
+        <w:t>f,o,r,u,m</w:t>
+      </w:r>
+      <w:proofErr w:type="spellEnd"/>
+      <w:r>
+        <w:rPr>
+          <w:rFonts w:ascii="Helvetica" w:hAnsi="Helvetica"/>
+          <w:bCs/>
+          <w:color w:val="000000"/>
+          <w:sz w:val="24"/>
+          <w:szCs w:val="30"/>
+          <w:shd w:val="clear" w:color="auto" w:fill="FFFFFF"/>
+        </w:rPr>
+        <w:t>).</w:t>
+      </w:r>
+    </w:p>
+    <w:p>
+      <w:pPr>
+        <w:spacing w:after="0"/>
+        <w:rPr>
+          <w:rFonts w:ascii="Helvetica" w:hAnsi="Helvetica"/>
+          <w:bCs/>
+          <w:color w:val="000000"/>
+          <w:sz w:val="24"/>
+          <w:szCs w:val="30"/>
+          <w:shd w:val="clear" w:color="auto" w:fill="FFFFFF"/>
+        </w:rPr>
+      </w:pPr>
+      <w:proofErr w:type="gramStart"/>
+      <w:r>
+        <w:rPr>
+          <w:rFonts w:ascii="Helvetica" w:hAnsi="Helvetica"/>
+          <w:bCs/>
+          <w:color w:val="000000"/>
+          <w:sz w:val="24"/>
+          <w:szCs w:val="30"/>
+          <w:shd w:val="clear" w:color="auto" w:fill="FFFFFF"/>
+        </w:rPr>
+        <w:t>word(</w:t>
+      </w:r>
+      <w:proofErr w:type="spellStart"/>
+      <w:proofErr w:type="gramEnd"/>
+      <w:r>
+        <w:rPr>
+          <w:rFonts w:ascii="Helvetica" w:hAnsi="Helvetica"/>
+          <w:bCs/>
+          <w:color w:val="000000"/>
+          <w:sz w:val="24"/>
+          <w:szCs w:val="30"/>
+          <w:shd w:val="clear" w:color="auto" w:fill="FFFFFF"/>
+        </w:rPr>
+        <w:t>g,r,e,e,n</w:t>
+      </w:r>
+      <w:proofErr w:type="spellEnd"/>
+      <w:r>
+        <w:rPr>
+          <w:rFonts w:ascii="Helvetica" w:hAnsi="Helvetica"/>
+          <w:bCs/>
+          <w:color w:val="000000"/>
+          <w:sz w:val="24"/>
+          <w:szCs w:val="30"/>
+          <w:shd w:val="clear" w:color="auto" w:fill="FFFFFF"/>
+        </w:rPr>
+        <w:t>).</w:t>
+      </w:r>
+    </w:p>
+    <w:p>
+      <w:pPr>
+        <w:spacing w:after="0"/>
+        <w:rPr>
+          <w:rFonts w:ascii="Helvetica" w:hAnsi="Helvetica"/>
+          <w:bCs/>
+          <w:color w:val="000000"/>
+          <w:sz w:val="24"/>
+          <w:szCs w:val="30"/>
+          <w:shd w:val="clear" w:color="auto" w:fill="FFFFFF"/>
+        </w:rPr>
+      </w:pPr>
+      <w:proofErr w:type="gramStart"/>
+      <w:r>
+        <w:rPr>
+          <w:rFonts w:ascii="Helvetica" w:hAnsi="Helvetica"/>
+          <w:bCs/>
+          <w:color w:val="000000"/>
+          <w:sz w:val="24"/>
+          <w:szCs w:val="30"/>
+          <w:shd w:val="clear" w:color="auto" w:fill="FFFFFF"/>
+        </w:rPr>
+        <w:t>word(</w:t>
+      </w:r>
+      <w:proofErr w:type="spellStart"/>
+      <w:proofErr w:type="gramEnd"/>
+      <w:r>
+        <w:rPr>
+          <w:rFonts w:ascii="Helvetica" w:hAnsi="Helvetica"/>
+          <w:bCs/>
+          <w:color w:val="000000"/>
+          <w:sz w:val="24"/>
+          <w:szCs w:val="30"/>
+          <w:shd w:val="clear" w:color="auto" w:fill="FFFFFF"/>
+        </w:rPr>
+        <w:t>s,u,p,e,r</w:t>
+      </w:r>
+      <w:proofErr w:type="spellEnd"/>
+      <w:r>
+        <w:rPr>
+          <w:rFonts w:ascii="Helvetica" w:hAnsi="Helvetica"/>
+          <w:bCs/>
+          <w:color w:val="000000"/>
+          <w:sz w:val="24"/>
+          <w:szCs w:val="30"/>
+          <w:shd w:val="clear" w:color="auto" w:fill="FFFFFF"/>
+        </w:rPr>
+        <w:t>).</w:t>
+      </w:r>
+    </w:p>
+    <w:p>
+      <w:pPr>
+        <w:spacing w:after="0"/>
+        <w:rPr>
+          <w:rFonts w:ascii="Helvetica" w:hAnsi="Helvetica"/>
+          <w:bCs/>
+          <w:color w:val="000000"/>
+          <w:sz w:val="24"/>
+          <w:szCs w:val="30"/>
+          <w:shd w:val="clear" w:color="auto" w:fill="FFFFFF"/>
+        </w:rPr>
+      </w:pPr>
+      <w:proofErr w:type="gramStart"/>
+      <w:r>
+        <w:rPr>
+          <w:rFonts w:ascii="Helvetica" w:hAnsi="Helvetica"/>
+          <w:bCs/>
+          <w:color w:val="000000"/>
+          <w:sz w:val="24"/>
+          <w:szCs w:val="30"/>
+          <w:shd w:val="clear" w:color="auto" w:fill="FFFFFF"/>
+        </w:rPr>
+        <w:t>word(</w:t>
+      </w:r>
+      <w:proofErr w:type="spellStart"/>
+      <w:proofErr w:type="gramEnd"/>
+      <w:r>
+        <w:rPr>
+          <w:rFonts w:ascii="Helvetica" w:hAnsi="Helvetica"/>
+          <w:bCs/>
+          <w:color w:val="000000"/>
+          <w:sz w:val="24"/>
+          <w:szCs w:val="30"/>
+          <w:shd w:val="clear" w:color="auto" w:fill="FFFFFF"/>
+        </w:rPr>
+        <w:t>p,r,o,l,o,g</w:t>
+      </w:r>
+      <w:proofErr w:type="spellEnd"/>
+      <w:r>
+        <w:rPr>
+          <w:rFonts w:ascii="Helvetica" w:hAnsi="Helvetica"/>
+          <w:bCs/>
+          <w:color w:val="000000"/>
+          <w:sz w:val="24"/>
+          <w:szCs w:val="30"/>
+          <w:shd w:val="clear" w:color="auto" w:fill="FFFFFF"/>
+        </w:rPr>
+        <w:t>).</w:t>
+      </w:r>
+    </w:p>
+    <w:p>
+      <w:pPr>
+        <w:spacing w:after="0"/>
+        <w:rPr>
+          <w:rFonts w:ascii="Helvetica" w:hAnsi="Helvetica"/>
+          <w:bCs/>
+          <w:color w:val="000000"/>
+          <w:sz w:val="24"/>
+          <w:szCs w:val="30"/>
+          <w:shd w:val="clear" w:color="auto" w:fill="FFFFFF"/>
+        </w:rPr>
+      </w:pPr>
+      <w:proofErr w:type="gramStart"/>
+      <w:r>
+        <w:rPr>
+          <w:rFonts w:ascii="Helvetica" w:hAnsi="Helvetica"/>
+          <w:bCs/>
+          <w:color w:val="000000"/>
+          <w:sz w:val="24"/>
+          <w:szCs w:val="30"/>
+          <w:shd w:val="clear" w:color="auto" w:fill="FFFFFF"/>
+        </w:rPr>
+        <w:t>word(</w:t>
+      </w:r>
+      <w:proofErr w:type="spellStart"/>
+      <w:proofErr w:type="gramEnd"/>
+      <w:r>
+        <w:rPr>
+          <w:rFonts w:ascii="Helvetica" w:hAnsi="Helvetica"/>
+          <w:bCs/>
+          <w:color w:val="000000"/>
+          <w:sz w:val="24"/>
+          <w:szCs w:val="30"/>
+          <w:shd w:val="clear" w:color="auto" w:fill="FFFFFF"/>
+        </w:rPr>
+        <w:t>v,a,n,i,s,h</w:t>
+      </w:r>
+      <w:proofErr w:type="spellEnd"/>
+      <w:r>
+        <w:rPr>
+          <w:rFonts w:ascii="Helvetica" w:hAnsi="Helvetica"/>
+          <w:bCs/>
+          <w:color w:val="000000"/>
+          <w:sz w:val="24"/>
+          <w:szCs w:val="30"/>
+          <w:shd w:val="clear" w:color="auto" w:fill="FFFFFF"/>
+        </w:rPr>
+        <w:t>).</w:t>
+      </w:r>
+    </w:p>
+    <w:p>
+      <w:pPr>
+        <w:spacing w:after="0"/>
+        <w:rPr>
+          <w:rFonts w:ascii="Helvetica" w:hAnsi="Helvetica"/>
+          <w:bCs/>
+          <w:color w:val="000000"/>
+          <w:sz w:val="24"/>
+          <w:szCs w:val="30"/>
+          <w:shd w:val="clear" w:color="auto" w:fill="FFFFFF"/>
+        </w:rPr>
+      </w:pPr>
+      <w:proofErr w:type="gramStart"/>
+      <w:r>
+        <w:rPr>
+          <w:rFonts w:ascii="Helvetica" w:hAnsi="Helvetica"/>
+          <w:bCs/>
+          <w:color w:val="000000"/>
+          <w:sz w:val="24"/>
+          <w:szCs w:val="30"/>
+          <w:shd w:val="clear" w:color="auto" w:fill="FFFFFF"/>
+        </w:rPr>
+        <w:t>word(</w:t>
+      </w:r>
+      <w:proofErr w:type="spellStart"/>
+      <w:proofErr w:type="gramEnd"/>
+      <w:r>
+        <w:rPr>
+          <w:rFonts w:ascii="Helvetica" w:hAnsi="Helvetica"/>
+          <w:bCs/>
+          <w:color w:val="000000"/>
+          <w:sz w:val="24"/>
+          <w:szCs w:val="30"/>
+          <w:shd w:val="clear" w:color="auto" w:fill="FFFFFF"/>
+        </w:rPr>
+        <w:t>w,o,n,d,e,r</w:t>
+      </w:r>
+      <w:proofErr w:type="spellEnd"/>
+      <w:r>
+        <w:rPr>
+          <w:rFonts w:ascii="Helvetica" w:hAnsi="Helvetica"/>
+          <w:bCs/>
+          <w:color w:val="000000"/>
+          <w:sz w:val="24"/>
+          <w:szCs w:val="30"/>
+          <w:shd w:val="clear" w:color="auto" w:fill="FFFFFF"/>
+        </w:rPr>
+        <w:t>).</w:t>
+      </w:r>
+    </w:p>
+    <w:p>
+      <w:pPr>
+        <w:spacing w:after="0"/>
+        <w:rPr>
+          <w:rFonts w:ascii="Helvetica" w:hAnsi="Helvetica"/>
+          <w:bCs/>
+          <w:color w:val="000000"/>
+          <w:sz w:val="24"/>
+          <w:szCs w:val="30"/>
+          <w:shd w:val="clear" w:color="auto" w:fill="FFFFFF"/>
+        </w:rPr>
+      </w:pPr>
+      <w:proofErr w:type="gramStart"/>
+      <w:r>
+        <w:rPr>
+          <w:rFonts w:ascii="Helvetica" w:hAnsi="Helvetica"/>
+          <w:bCs/>
+          <w:color w:val="000000"/>
+          <w:sz w:val="24"/>
+          <w:szCs w:val="30"/>
+          <w:shd w:val="clear" w:color="auto" w:fill="FFFFFF"/>
+        </w:rPr>
+        <w:t>word(</w:t>
+      </w:r>
+      <w:proofErr w:type="spellStart"/>
+      <w:proofErr w:type="gramEnd"/>
+      <w:r>
+        <w:rPr>
+          <w:rFonts w:ascii="Helvetica" w:hAnsi="Helvetica"/>
+          <w:bCs/>
+          <w:color w:val="000000"/>
+          <w:sz w:val="24"/>
+          <w:szCs w:val="30"/>
+          <w:shd w:val="clear" w:color="auto" w:fill="FFFFFF"/>
+        </w:rPr>
+        <w:t>y,e,l,l,o,w</w:t>
+      </w:r>
+      <w:proofErr w:type="spellEnd"/>
+      <w:r>
+        <w:rPr>
+          <w:rFonts w:ascii="Helvetica" w:hAnsi="Helvetica"/>
+          <w:bCs/>
+          <w:color w:val="000000"/>
+          <w:sz w:val="24"/>
+          <w:szCs w:val="30"/>
+          <w:shd w:val="clear" w:color="auto" w:fill="FFFFFF"/>
+        </w:rPr>
+        <w:t>).</w:t>
+      </w:r>
+    </w:p>
+    <w:p>
+      <w:pPr>
+        <w:spacing w:after="0"/>
+        <w:rPr>
+          <w:rFonts w:ascii="Helvetica" w:hAnsi="Helvetica"/>
+          <w:bCs/>
+          <w:color w:val="000000"/>
+          <w:sz w:val="24"/>
+          <w:szCs w:val="30"/>
+          <w:shd w:val="clear" w:color="auto" w:fill="FFFFFF"/>
+        </w:rPr>
+      </w:pPr>
     </w:p>
     <w:p>
       <w:pPr>
@@ -3618,6 +4744,7 @@
           <w:shd w:val="clear" w:color="auto" w:fill="FFFFFF"/>
         </w:rPr>
       </w:pPr>
+      <w:proofErr w:type="gramStart"/>
       <w:r>
         <w:rPr>
           <w:rFonts w:ascii="Helvetica" w:hAnsi="Helvetica"/>
@@ -3628,12 +4755,10 @@
           <w:szCs w:val="30"/>
           <w:shd w:val="clear" w:color="auto" w:fill="FFFFFF"/>
         </w:rPr>
-        <w:t>word(L1,L2,L3,L4,L5),</w:t>
-      </w:r>
-    </w:p>
-    <w:p>
-      <w:pPr>
-        <w:spacing w:after="0"/>
+        <w:t>word(</w:t>
+      </w:r>
+      <w:proofErr w:type="gramEnd"/>
+      <w:r>
         <w:rPr>
           <w:rFonts w:ascii="Helvetica" w:hAnsi="Helvetica"/>
           <w:b/>
@@ -3643,8 +4768,12 @@
           <w:szCs w:val="30"/>
           <w:shd w:val="clear" w:color="auto" w:fill="FFFFFF"/>
         </w:rPr>
-      </w:pPr>
-      <w:r>
+        <w:t>L1,L2,L3,L4,L5),</w:t>
+      </w:r>
+    </w:p>
+    <w:p>
+      <w:pPr>
+        <w:spacing w:after="0"/>
         <w:rPr>
           <w:rFonts w:ascii="Helvetica" w:hAnsi="Helvetica"/>
           <w:b/>
@@ -3654,12 +4783,9 @@
           <w:szCs w:val="30"/>
           <w:shd w:val="clear" w:color="auto" w:fill="FFFFFF"/>
         </w:rPr>
-        <w:t>word(L9,L10,L11,L12,L13,L14),</w:t>
-      </w:r>
-    </w:p>
-    <w:p>
-      <w:pPr>
-        <w:spacing w:after="0"/>
+      </w:pPr>
+      <w:proofErr w:type="gramStart"/>
+      <w:r>
         <w:rPr>
           <w:rFonts w:ascii="Helvetica" w:hAnsi="Helvetica"/>
           <w:b/>
@@ -3669,7 +4795,9 @@
           <w:szCs w:val="30"/>
           <w:shd w:val="clear" w:color="auto" w:fill="FFFFFF"/>
         </w:rPr>
-      </w:pPr>
+        <w:t>word(</w:t>
+      </w:r>
+      <w:proofErr w:type="gramEnd"/>
       <w:r>
         <w:rPr>
           <w:rFonts w:ascii="Helvetica" w:hAnsi="Helvetica"/>
@@ -3680,7 +4808,7 @@
           <w:szCs w:val="30"/>
           <w:shd w:val="clear" w:color="auto" w:fill="FFFFFF"/>
         </w:rPr>
-        <w:t>word(L1,L6,L9,L15),</w:t>
+        <w:t>L9,L10,L11,L12,L13,L14),</w:t>
       </w:r>
     </w:p>
     <w:p>
@@ -3696,6 +4824,7 @@
           <w:shd w:val="clear" w:color="auto" w:fill="FFFFFF"/>
         </w:rPr>
       </w:pPr>
+      <w:proofErr w:type="gramStart"/>
       <w:r>
         <w:rPr>
           <w:rFonts w:ascii="Helvetica" w:hAnsi="Helvetica"/>
@@ -3706,12 +4835,10 @@
           <w:szCs w:val="30"/>
           <w:shd w:val="clear" w:color="auto" w:fill="FFFFFF"/>
         </w:rPr>
-        <w:t>word(L3,L7,L11),</w:t>
-      </w:r>
-    </w:p>
-    <w:p>
-      <w:pPr>
-        <w:spacing w:after="0"/>
+        <w:t>word(</w:t>
+      </w:r>
+      <w:proofErr w:type="gramEnd"/>
+      <w:r>
         <w:rPr>
           <w:rFonts w:ascii="Helvetica" w:hAnsi="Helvetica"/>
           <w:b/>
@@ -3721,8 +4848,12 @@
           <w:szCs w:val="30"/>
           <w:shd w:val="clear" w:color="auto" w:fill="FFFFFF"/>
         </w:rPr>
-      </w:pPr>
-      <w:r>
+        <w:t>L1,L6,L9,L15),</w:t>
+      </w:r>
+    </w:p>
+    <w:p>
+      <w:pPr>
+        <w:spacing w:after="0"/>
         <w:rPr>
           <w:rFonts w:ascii="Helvetica" w:hAnsi="Helvetica"/>
           <w:b/>
@@ -3732,12 +4863,9 @@
           <w:szCs w:val="30"/>
           <w:shd w:val="clear" w:color="auto" w:fill="FFFFFF"/>
         </w:rPr>
-        <w:t>word(L5,L8,L13,L16).</w:t>
-      </w:r>
-    </w:p>
-    <w:p>
-      <w:pPr>
-        <w:spacing w:after="0"/>
+      </w:pPr>
+      <w:proofErr w:type="gramStart"/>
+      <w:r>
         <w:rPr>
           <w:rFonts w:ascii="Helvetica" w:hAnsi="Helvetica"/>
           <w:b/>
@@ -3747,11 +4875,10 @@
           <w:szCs w:val="30"/>
           <w:shd w:val="clear" w:color="auto" w:fill="FFFFFF"/>
         </w:rPr>
-      </w:pPr>
-    </w:p>
-    <w:p>
-      <w:pPr>
-        <w:spacing w:after="0"/>
+        <w:t>word(</w:t>
+      </w:r>
+      <w:proofErr w:type="gramEnd"/>
+      <w:r>
         <w:rPr>
           <w:rFonts w:ascii="Helvetica" w:hAnsi="Helvetica"/>
           <w:b/>
@@ -3761,7 +4888,8 @@
           <w:szCs w:val="30"/>
           <w:shd w:val="clear" w:color="auto" w:fill="FFFFFF"/>
         </w:rPr>
-      </w:pPr>
+        <w:t>L3,L7,L11),</w:t>
+      </w:r>
     </w:p>
     <w:p>
       <w:pPr>
@@ -3776,10 +4904,8 @@
           <w:shd w:val="clear" w:color="auto" w:fill="FFFFFF"/>
         </w:rPr>
       </w:pPr>
-    </w:p>
-    <w:p>
-      <w:pPr>
-        <w:spacing w:after="0"/>
+      <w:proofErr w:type="gramStart"/>
+      <w:r>
         <w:rPr>
           <w:rFonts w:ascii="Helvetica" w:hAnsi="Helvetica"/>
           <w:b/>
@@ -3789,11 +4915,10 @@
           <w:szCs w:val="30"/>
           <w:shd w:val="clear" w:color="auto" w:fill="FFFFFF"/>
         </w:rPr>
-      </w:pPr>
-    </w:p>
-    <w:p>
-      <w:pPr>
-        <w:spacing w:after="0"/>
+        <w:t>word(</w:t>
+      </w:r>
+      <w:proofErr w:type="gramEnd"/>
+      <w:r>
         <w:rPr>
           <w:rFonts w:ascii="Helvetica" w:hAnsi="Helvetica"/>
           <w:b/>
@@ -3803,13 +4928,84 @@
           <w:szCs w:val="30"/>
           <w:shd w:val="clear" w:color="auto" w:fill="FFFFFF"/>
         </w:rPr>
-      </w:pPr>
-    </w:p>
-    <w:p>
-      <w:pPr>
-        <w:spacing w:after="0"/>
-        <w:rPr>
-          <w:rFonts w:ascii="Helvetica" w:hAnsi="Helvetica" w:hint="eastAsia"/>
+        <w:t>L5,L8,L13,L16).</w:t>
+      </w:r>
+    </w:p>
+    <w:p>
+      <w:pPr>
+        <w:spacing w:after="0"/>
+        <w:rPr>
+          <w:rFonts w:ascii="Helvetica" w:hAnsi="Helvetica"/>
+          <w:b/>
+          <w:bCs/>
+          <w:color w:val="000000"/>
+          <w:sz w:val="24"/>
+          <w:szCs w:val="30"/>
+          <w:shd w:val="clear" w:color="auto" w:fill="FFFFFF"/>
+        </w:rPr>
+      </w:pPr>
+    </w:p>
+    <w:p>
+      <w:pPr>
+        <w:spacing w:after="0"/>
+        <w:rPr>
+          <w:rFonts w:ascii="Helvetica" w:hAnsi="Helvetica"/>
+          <w:b/>
+          <w:bCs/>
+          <w:color w:val="000000"/>
+          <w:sz w:val="24"/>
+          <w:szCs w:val="30"/>
+          <w:shd w:val="clear" w:color="auto" w:fill="FFFFFF"/>
+        </w:rPr>
+      </w:pPr>
+    </w:p>
+    <w:p>
+      <w:pPr>
+        <w:spacing w:after="0"/>
+        <w:rPr>
+          <w:rFonts w:ascii="Helvetica" w:hAnsi="Helvetica"/>
+          <w:b/>
+          <w:bCs/>
+          <w:color w:val="000000"/>
+          <w:sz w:val="24"/>
+          <w:szCs w:val="30"/>
+          <w:shd w:val="clear" w:color="auto" w:fill="FFFFFF"/>
+        </w:rPr>
+      </w:pPr>
+    </w:p>
+    <w:p>
+      <w:pPr>
+        <w:spacing w:after="0"/>
+        <w:rPr>
+          <w:rFonts w:ascii="Helvetica" w:hAnsi="Helvetica"/>
+          <w:b/>
+          <w:bCs/>
+          <w:color w:val="000000"/>
+          <w:sz w:val="24"/>
+          <w:szCs w:val="30"/>
+          <w:shd w:val="clear" w:color="auto" w:fill="FFFFFF"/>
+        </w:rPr>
+      </w:pPr>
+    </w:p>
+    <w:p>
+      <w:pPr>
+        <w:spacing w:after="0"/>
+        <w:rPr>
+          <w:rFonts w:ascii="Helvetica" w:hAnsi="Helvetica"/>
+          <w:b/>
+          <w:bCs/>
+          <w:color w:val="000000"/>
+          <w:sz w:val="24"/>
+          <w:szCs w:val="30"/>
+          <w:shd w:val="clear" w:color="auto" w:fill="FFFFFF"/>
+        </w:rPr>
+      </w:pPr>
+    </w:p>
+    <w:p>
+      <w:pPr>
+        <w:spacing w:after="0"/>
+        <w:rPr>
+          <w:rFonts w:ascii="Helvetica" w:hAnsi="Helvetica"/>
           <w:b/>
           <w:bCs/>
           <w:color w:val="000000"/>
@@ -3841,13 +5037,7 @@
         </w:rPr>
       </w:pPr>
     </w:p>
-    <w:p>
-      <w:pPr>
-        <w:rPr>
-          <w:rFonts w:hint="eastAsia"/>
-        </w:rPr>
-      </w:pPr>
-    </w:p>
+    <w:p/>
     <w:p>
       <w:pPr>
         <w:spacing w:after="0"/>
@@ -3916,6 +5106,7 @@
           <w:shd w:val="clear" w:color="auto" w:fill="FFFFFF"/>
         </w:rPr>
       </w:pPr>
+      <w:proofErr w:type="gramStart"/>
       <w:r>
         <w:rPr>
           <w:rFonts w:ascii="Helvetica" w:hAnsi="Helvetica"/>
@@ -3927,7 +5118,20 @@
           <w:shd w:val="clear" w:color="auto" w:fill="FFFFFF"/>
         </w:rPr>
         <w:lastRenderedPageBreak/>
-        <w:t xml:space="preserve">1.Given a data set S, as it shows in the table below. Please calculate the </w:t>
+        <w:t>1.Given</w:t>
+      </w:r>
+      <w:proofErr w:type="gramEnd"/>
+      <w:r>
+        <w:rPr>
+          <w:rFonts w:ascii="Helvetica" w:hAnsi="Helvetica"/>
+          <w:b/>
+          <w:bCs/>
+          <w:color w:val="000000"/>
+          <w:sz w:val="21"/>
+          <w:szCs w:val="21"/>
+          <w:shd w:val="clear" w:color="auto" w:fill="FFFFFF"/>
+        </w:rPr>
+        <w:t xml:space="preserve"> a data set S, as it shows in the table below. Please calculate the </w:t>
       </w:r>
       <w:r>
         <w:rPr>
@@ -3952,7 +5156,47 @@
           <w:szCs w:val="21"/>
           <w:shd w:val="clear" w:color="auto" w:fill="FFFFFF"/>
         </w:rPr>
-        <w:t xml:space="preserve"> of ‘outlook’: Gain(S,Outlook)=?.</w:t>
+        <w:t xml:space="preserve"> of ‘outlook’: Gain(</w:t>
+      </w:r>
+      <w:proofErr w:type="spellStart"/>
+      <w:r>
+        <w:rPr>
+          <w:rFonts w:ascii="Helvetica" w:hAnsi="Helvetica"/>
+          <w:b/>
+          <w:bCs/>
+          <w:color w:val="000000"/>
+          <w:sz w:val="21"/>
+          <w:szCs w:val="21"/>
+          <w:shd w:val="clear" w:color="auto" w:fill="FFFFFF"/>
+        </w:rPr>
+        <w:t>S</w:t>
+      </w:r>
+      <w:proofErr w:type="gramStart"/>
+      <w:r>
+        <w:rPr>
+          <w:rFonts w:ascii="Helvetica" w:hAnsi="Helvetica"/>
+          <w:b/>
+          <w:bCs/>
+          <w:color w:val="000000"/>
+          <w:sz w:val="21"/>
+          <w:szCs w:val="21"/>
+          <w:shd w:val="clear" w:color="auto" w:fill="FFFFFF"/>
+        </w:rPr>
+        <w:t>,Outlook</w:t>
+      </w:r>
+      <w:proofErr w:type="spellEnd"/>
+      <w:proofErr w:type="gramEnd"/>
+      <w:r>
+        <w:rPr>
+          <w:rFonts w:ascii="Helvetica" w:hAnsi="Helvetica"/>
+          <w:b/>
+          <w:bCs/>
+          <w:color w:val="000000"/>
+          <w:sz w:val="21"/>
+          <w:szCs w:val="21"/>
+          <w:shd w:val="clear" w:color="auto" w:fill="FFFFFF"/>
+        </w:rPr>
+        <w:t>)=?.</w:t>
       </w:r>
     </w:p>
     <w:p>
@@ -4224,6 +5468,7 @@
                 <w:szCs w:val="18"/>
               </w:rPr>
             </w:pPr>
+            <w:proofErr w:type="spellStart"/>
             <w:r>
               <w:rPr>
                 <w:rFonts w:eastAsia="宋体" w:cs="Courier New"/>
@@ -4235,6 +5480,7 @@
               </w:rPr>
               <w:t>playTennis</w:t>
             </w:r>
+            <w:proofErr w:type="spellEnd"/>
           </w:p>
         </w:tc>
       </w:tr>
@@ -7170,7 +8416,7 @@
           <v:shape id="_x0000_i1025" type="#_x0000_t75" style="width:235.45pt;height:23.9pt" o:ole="">
             <v:imagedata r:id="rId14" o:title=""/>
           </v:shape>
-          <o:OLEObject Type="Embed" ProgID="Equation.DSMT4" ShapeID="_x0000_i1025" DrawAspect="Content" ObjectID="_1604320997" r:id="rId15"/>
+          <o:OLEObject Type="Embed" ProgID="Equation.DSMT4" ShapeID="_x0000_i1025" DrawAspect="Content" ObjectID="_1604322553" r:id="rId15"/>
         </w:object>
       </w:r>
     </w:p>
@@ -7191,7 +8437,7 @@
           <v:shape id="_x0000_i1026" type="#_x0000_t75" style="width:275.35pt;height:42.65pt" o:ole="">
             <v:imagedata r:id="rId16" o:title=""/>
           </v:shape>
-          <o:OLEObject Type="Embed" ProgID="Equation.DSMT4" ShapeID="_x0000_i1026" DrawAspect="Content" ObjectID="_1604320998" r:id="rId17"/>
+          <o:OLEObject Type="Embed" ProgID="Equation.DSMT4" ShapeID="_x0000_i1026" DrawAspect="Content" ObjectID="_1604322554" r:id="rId17"/>
         </w:object>
       </w:r>
       <w:r>
@@ -7199,24 +8445,49 @@
           <w:sz w:val="24"/>
           <w:szCs w:val="24"/>
         </w:rPr>
-        <w:t xml:space="preserve">1. Entropy(S) =  -(9/14) log2 (9/14) </w:t>
-      </w:r>
-    </w:p>
-    <w:p>
-      <w:pPr>
-        <w:spacing w:after="0"/>
-        <w:ind w:left="-64" w:firstLineChars="656" w:firstLine="1574"/>
+        <w:t xml:space="preserve">1. Entropy(S) </w:t>
+      </w:r>
+      <w:proofErr w:type="gramStart"/>
+      <w:r>
         <w:rPr>
           <w:sz w:val="24"/>
           <w:szCs w:val="24"/>
         </w:rPr>
-      </w:pPr>
+        <w:t>=  -</w:t>
+      </w:r>
+      <w:proofErr w:type="gramEnd"/>
       <w:r>
         <w:rPr>
           <w:sz w:val="24"/>
           <w:szCs w:val="24"/>
         </w:rPr>
-        <w:t>-(5/14) log2 (5/14)</w:t>
+        <w:t xml:space="preserve">(9/14) log2 (9/14) </w:t>
+      </w:r>
+    </w:p>
+    <w:p>
+      <w:pPr>
+        <w:spacing w:after="0"/>
+        <w:ind w:left="-64" w:firstLineChars="656" w:firstLine="1574"/>
+        <w:rPr>
+          <w:sz w:val="24"/>
+          <w:szCs w:val="24"/>
+        </w:rPr>
+      </w:pPr>
+      <w:proofErr w:type="gramStart"/>
+      <w:r>
+        <w:rPr>
+          <w:sz w:val="24"/>
+          <w:szCs w:val="24"/>
+        </w:rPr>
+        <w:t>-(</w:t>
+      </w:r>
+      <w:proofErr w:type="gramEnd"/>
+      <w:r>
+        <w:rPr>
+          <w:sz w:val="24"/>
+          <w:szCs w:val="24"/>
+        </w:rPr>
+        <w:t>5/14) log2 (5/14)</w:t>
       </w:r>
     </w:p>
     <w:p>
@@ -7295,101 +8566,162 @@
           <w:szCs w:val="24"/>
         </w:rPr>
       </w:pPr>
+      <w:proofErr w:type="gramStart"/>
       <w:r>
         <w:rPr>
           <w:sz w:val="24"/>
           <w:szCs w:val="24"/>
         </w:rPr>
-        <w:t xml:space="preserve">Entropy(Sunny)= (-3/5)*log2(3/5)-(2/5)*log2(2/5) =0.971 ; </w:t>
-      </w:r>
-    </w:p>
-    <w:p>
-      <w:pPr>
-        <w:spacing w:afterLines="50" w:after="120"/>
+        <w:t>Entropy(</w:t>
+      </w:r>
+      <w:proofErr w:type="gramEnd"/>
+      <w:r>
         <w:rPr>
           <w:sz w:val="24"/>
           <w:szCs w:val="24"/>
         </w:rPr>
-      </w:pPr>
-      <w:r>
+        <w:t xml:space="preserve">Sunny)= (-3/5)*log2(3/5)-(2/5)*log2(2/5) =0.971 ; </w:t>
+      </w:r>
+    </w:p>
+    <w:p>
+      <w:pPr>
+        <w:spacing w:afterLines="50" w:after="120"/>
         <w:rPr>
           <w:sz w:val="24"/>
           <w:szCs w:val="24"/>
         </w:rPr>
-        <w:t xml:space="preserve">Entropy(Overcast)= (-1)*log2(1)-(1)*log2(1)=0.0 ; </w:t>
-      </w:r>
-    </w:p>
-    <w:p>
-      <w:pPr>
-        <w:spacing w:afterLines="50" w:after="120"/>
+      </w:pPr>
+      <w:proofErr w:type="gramStart"/>
+      <w:r>
         <w:rPr>
           <w:sz w:val="24"/>
           <w:szCs w:val="24"/>
         </w:rPr>
-      </w:pPr>
+        <w:t>Entropy(</w:t>
+      </w:r>
+      <w:proofErr w:type="gramEnd"/>
       <w:r>
         <w:rPr>
           <w:sz w:val="24"/>
           <w:szCs w:val="24"/>
         </w:rPr>
-        <w:t>Entropy(Rain)=0.971</w:t>
-      </w:r>
-    </w:p>
-    <w:p>
-      <w:pPr>
-        <w:spacing w:after="0"/>
+        <w:t xml:space="preserve">Overcast)= (-1)*log2(1)-(1)*log2(1)=0.0 ; </w:t>
+      </w:r>
+    </w:p>
+    <w:p>
+      <w:pPr>
+        <w:spacing w:afterLines="50" w:after="120"/>
         <w:rPr>
           <w:sz w:val="24"/>
           <w:szCs w:val="24"/>
         </w:rPr>
       </w:pPr>
-    </w:p>
-    <w:p>
-      <w:pPr>
-        <w:ind w:rightChars="-28" w:right="-62"/>
+      <w:proofErr w:type="gramStart"/>
+      <w:r>
         <w:rPr>
           <w:sz w:val="24"/>
           <w:szCs w:val="24"/>
         </w:rPr>
-      </w:pPr>
+        <w:t>Entropy(</w:t>
+      </w:r>
+      <w:proofErr w:type="gramEnd"/>
       <w:r>
         <w:rPr>
           <w:sz w:val="24"/>
           <w:szCs w:val="24"/>
         </w:rPr>
-        <w:t>3. Gain(Outlook)=0.940-(5/14)*Entropy(Sunny)</w:t>
-      </w:r>
-    </w:p>
-    <w:p>
-      <w:pPr>
-        <w:ind w:rightChars="-28" w:right="-62" w:firstLineChars="767" w:firstLine="1841"/>
+        <w:t>Rain)=0.971</w:t>
+      </w:r>
+    </w:p>
+    <w:p>
+      <w:pPr>
+        <w:spacing w:after="0"/>
         <w:rPr>
           <w:sz w:val="24"/>
           <w:szCs w:val="24"/>
         </w:rPr>
       </w:pPr>
-      <w:r>
+    </w:p>
+    <w:p>
+      <w:pPr>
+        <w:ind w:rightChars="-28" w:right="-62"/>
         <w:rPr>
           <w:sz w:val="24"/>
           <w:szCs w:val="24"/>
         </w:rPr>
-        <w:t>-(4/14)*Entropy(Overcast)</w:t>
-      </w:r>
-    </w:p>
-    <w:p>
-      <w:pPr>
-        <w:ind w:rightChars="-28" w:right="-62" w:firstLineChars="767" w:firstLine="1841"/>
+      </w:pPr>
+      <w:r>
         <w:rPr>
           <w:sz w:val="24"/>
           <w:szCs w:val="24"/>
         </w:rPr>
-      </w:pPr>
+        <w:t xml:space="preserve">3. </w:t>
+      </w:r>
+      <w:proofErr w:type="gramStart"/>
       <w:r>
         <w:rPr>
           <w:sz w:val="24"/>
           <w:szCs w:val="24"/>
         </w:rPr>
-        <w:t>-(5/14)*Entropy(Rain)</w:t>
+        <w:t>Gain(</w:t>
+      </w:r>
+      <w:proofErr w:type="gramEnd"/>
+      <w:r>
+        <w:rPr>
+          <w:sz w:val="24"/>
+          <w:szCs w:val="24"/>
+        </w:rPr>
+        <w:t>Outlook)=0.940-(5/14)*Entropy(Sunny)</w:t>
+      </w:r>
+    </w:p>
+    <w:p>
+      <w:pPr>
+        <w:ind w:rightChars="-28" w:right="-62" w:firstLineChars="767" w:firstLine="1841"/>
+        <w:rPr>
+          <w:sz w:val="24"/>
+          <w:szCs w:val="24"/>
+        </w:rPr>
+      </w:pPr>
+      <w:proofErr w:type="gramStart"/>
+      <w:r>
+        <w:rPr>
+          <w:sz w:val="24"/>
+          <w:szCs w:val="24"/>
+        </w:rPr>
+        <w:t>-(</w:t>
+      </w:r>
+      <w:proofErr w:type="gramEnd"/>
+      <w:r>
+        <w:rPr>
+          <w:sz w:val="24"/>
+          <w:szCs w:val="24"/>
+        </w:rPr>
+        <w:t>4/14)*Entropy(Overcast)</w:t>
+      </w:r>
+    </w:p>
+    <w:p>
+      <w:pPr>
+        <w:ind w:rightChars="-28" w:right="-62" w:firstLineChars="767" w:firstLine="1841"/>
+        <w:rPr>
+          <w:sz w:val="24"/>
+          <w:szCs w:val="24"/>
+        </w:rPr>
+      </w:pPr>
+      <w:proofErr w:type="gramStart"/>
+      <w:r>
+        <w:rPr>
+          <w:sz w:val="24"/>
+          <w:szCs w:val="24"/>
+        </w:rPr>
+        <w:t>-(</w:t>
+      </w:r>
+      <w:proofErr w:type="gramEnd"/>
+      <w:r>
+        <w:rPr>
+          <w:sz w:val="24"/>
+          <w:szCs w:val="24"/>
+        </w:rPr>
+        <w:t>5/14)*Entropy(Rain)</w:t>
       </w:r>
     </w:p>
     <w:p>
@@ -7523,7 +8855,7 @@
           <w:szCs w:val="21"/>
           <w:shd w:val="clear" w:color="auto" w:fill="FFFFFF"/>
         </w:rPr>
-        <w:t xml:space="preserve"> iteration for the weights </w:t>
+        <w:t xml:space="preserve"> </w:t>
       </w:r>
       <w:r>
         <w:rPr>
@@ -7535,6 +8867,55 @@
           <w:szCs w:val="21"/>
           <w:shd w:val="clear" w:color="auto" w:fill="FFFFFF"/>
         </w:rPr>
+        <w:t>and 2</w:t>
+      </w:r>
+      <w:r>
+        <w:rPr>
+          <w:rFonts w:ascii="Helvetica" w:hAnsi="Helvetica"/>
+          <w:b/>
+          <w:bCs/>
+          <w:color w:val="000000"/>
+          <w:sz w:val="21"/>
+          <w:szCs w:val="21"/>
+          <w:shd w:val="clear" w:color="auto" w:fill="FFFFFF"/>
+          <w:vertAlign w:val="superscript"/>
+        </w:rPr>
+        <w:t>nd</w:t>
+      </w:r>
+      <w:r>
+        <w:rPr>
+          <w:rFonts w:ascii="Helvetica" w:hAnsi="Helvetica"/>
+          <w:b/>
+          <w:bCs/>
+          <w:color w:val="000000"/>
+          <w:sz w:val="21"/>
+          <w:szCs w:val="21"/>
+          <w:shd w:val="clear" w:color="auto" w:fill="FFFFFF"/>
+        </w:rPr>
+        <w:t xml:space="preserve"> </w:t>
+      </w:r>
+      <w:r>
+        <w:rPr>
+          <w:rFonts w:ascii="Helvetica" w:hAnsi="Helvetica"/>
+          <w:b/>
+          <w:bCs/>
+          <w:color w:val="000000"/>
+          <w:sz w:val="21"/>
+          <w:szCs w:val="21"/>
+          <w:shd w:val="clear" w:color="auto" w:fill="FFFFFF"/>
+        </w:rPr>
+        <w:t xml:space="preserve">iteration for the weights </w:t>
+      </w:r>
+      <w:r>
+        <w:rPr>
+          <w:rFonts w:ascii="Helvetica" w:hAnsi="Helvetica"/>
+          <w:b/>
+          <w:bCs/>
+          <w:color w:val="000000"/>
+          <w:sz w:val="21"/>
+          <w:szCs w:val="21"/>
+          <w:shd w:val="clear" w:color="auto" w:fill="FFFFFF"/>
+        </w:rPr>
         <w:t xml:space="preserve">using the data from the first row of the table </w:t>
       </w:r>
       <w:r>
@@ -7561,6 +8942,7 @@
         </w:rPr>
         <w:t xml:space="preserve"> (</w:t>
       </w:r>
+      <w:proofErr w:type="spellStart"/>
       <w:r>
         <w:rPr>
           <w:rFonts w:ascii="Helvetica" w:hAnsi="Helvetica"/>
@@ -7573,6 +8955,7 @@
         </w:rPr>
         <w:t>Backpropagation</w:t>
       </w:r>
+      <w:proofErr w:type="spellEnd"/>
       <w:r>
         <w:rPr>
           <w:rFonts w:ascii="Helvetica" w:hAnsi="Helvetica"/>
@@ -7597,6 +8980,8 @@
         </w:rPr>
         <w:t>.</w:t>
       </w:r>
+      <w:bookmarkStart w:id="0" w:name="_GoBack"/>
+      <w:bookmarkEnd w:id="0"/>
     </w:p>
     <w:p>
       <w:pPr>
@@ -7621,7 +9006,33 @@
           <w:szCs w:val="21"/>
           <w:shd w:val="clear" w:color="auto" w:fill="FFFFFF"/>
         </w:rPr>
-        <w:t>Active function(sigmoid)</w:t>
+        <w:t xml:space="preserve">Active </w:t>
+      </w:r>
+      <w:proofErr w:type="gramStart"/>
+      <w:r>
+        <w:rPr>
+          <w:rFonts w:ascii="Helvetica" w:hAnsi="Helvetica"/>
+          <w:b/>
+          <w:bCs/>
+          <w:color w:val="000000"/>
+          <w:sz w:val="21"/>
+          <w:szCs w:val="21"/>
+          <w:shd w:val="clear" w:color="auto" w:fill="FFFFFF"/>
+        </w:rPr>
+        <w:t>function(</w:t>
+      </w:r>
+      <w:proofErr w:type="gramEnd"/>
+      <w:r>
+        <w:rPr>
+          <w:rFonts w:ascii="Helvetica" w:hAnsi="Helvetica"/>
+          <w:b/>
+          <w:bCs/>
+          <w:color w:val="000000"/>
+          <w:sz w:val="21"/>
+          <w:szCs w:val="21"/>
+          <w:shd w:val="clear" w:color="auto" w:fill="FFFFFF"/>
+        </w:rPr>
+        <w:t>sigmoid)</w:t>
       </w:r>
       <w:r>
         <w:rPr>
@@ -7674,7 +9085,7 @@
           <v:shape id="_x0000_i1027" type="#_x0000_t75" style="width:33.1pt;height:30.7pt" o:ole="">
             <v:imagedata r:id="rId19" o:title=""/>
           </v:shape>
-          <o:OLEObject Type="Embed" ProgID="Equation.DSMT4" ShapeID="_x0000_i1027" DrawAspect="Content" ObjectID="_1604320999" r:id="rId20"/>
+          <o:OLEObject Type="Embed" ProgID="Equation.DSMT4" ShapeID="_x0000_i1027" DrawAspect="Content" ObjectID="_1604322555" r:id="rId20"/>
         </w:object>
       </w:r>
       <w:r>
@@ -7771,7 +9182,7 @@
           <v:shape id="_x0000_i1028" type="#_x0000_t75" style="width:183.6pt;height:65.85pt" o:ole="">
             <v:imagedata r:id="rId21" o:title=""/>
           </v:shape>
-          <o:OLEObject Type="Embed" ProgID="Visio.Drawing.15" ShapeID="_x0000_i1028" DrawAspect="Content" ObjectID="_1604321000" r:id="rId22"/>
+          <o:OLEObject Type="Embed" ProgID="Visio.Drawing.15" ShapeID="_x0000_i1028" DrawAspect="Content" ObjectID="_1604322556" r:id="rId22"/>
         </w:object>
       </w:r>
     </w:p>
@@ -7796,7 +9207,7 @@
           <v:shape id="_x0000_i1029" type="#_x0000_t75" style="width:244pt;height:113.95pt" o:ole="">
             <v:imagedata r:id="rId23" o:title=""/>
           </v:shape>
-          <o:OLEObject Type="Embed" ProgID="Visio.Drawing.15" ShapeID="_x0000_i1029" DrawAspect="Content" ObjectID="_1604321001" r:id="rId24"/>
+          <o:OLEObject Type="Embed" ProgID="Visio.Drawing.15" ShapeID="_x0000_i1029" DrawAspect="Content" ObjectID="_1604322557" r:id="rId24"/>
         </w:object>
       </w:r>
     </w:p>
@@ -7881,16 +9292,29 @@
           <w:shd w:val="clear" w:color="auto" w:fill="FFFFFF"/>
         </w:rPr>
       </w:pPr>
-      <w:r>
-        <w:rPr>
-          <w:rFonts w:ascii="Helvetica" w:hAnsi="Helvetica"/>
-          <w:bCs/>
-          <w:color w:val="000000"/>
-          <w:sz w:val="21"/>
-          <w:szCs w:val="30"/>
-          <w:shd w:val="clear" w:color="auto" w:fill="FFFFFF"/>
-        </w:rPr>
-        <w:t>O(hidden input)=</w:t>
+      <w:proofErr w:type="gramStart"/>
+      <w:r>
+        <w:rPr>
+          <w:rFonts w:ascii="Helvetica" w:hAnsi="Helvetica"/>
+          <w:bCs/>
+          <w:color w:val="000000"/>
+          <w:sz w:val="21"/>
+          <w:szCs w:val="30"/>
+          <w:shd w:val="clear" w:color="auto" w:fill="FFFFFF"/>
+        </w:rPr>
+        <w:t>O(</w:t>
+      </w:r>
+      <w:proofErr w:type="gramEnd"/>
+      <w:r>
+        <w:rPr>
+          <w:rFonts w:ascii="Helvetica" w:hAnsi="Helvetica"/>
+          <w:bCs/>
+          <w:color w:val="000000"/>
+          <w:sz w:val="21"/>
+          <w:szCs w:val="30"/>
+          <w:shd w:val="clear" w:color="auto" w:fill="FFFFFF"/>
+        </w:rPr>
+        <w:t>hidden input)=</w:t>
       </w:r>
       <w:r>
         <w:rPr>
@@ -7929,6 +9353,7 @@
           <w:shd w:val="clear" w:color="auto" w:fill="FFFFFF"/>
         </w:rPr>
       </w:pPr>
+      <w:proofErr w:type="gramStart"/>
       <w:r>
         <w:rPr>
           <w:rFonts w:ascii="Helvetica" w:hAnsi="Helvetica" w:hint="eastAsia"/>
@@ -7940,6 +9365,7 @@
         </w:rPr>
         <w:t>O(</w:t>
       </w:r>
+      <w:proofErr w:type="gramEnd"/>
       <w:r>
         <w:rPr>
           <w:rFonts w:ascii="Helvetica" w:hAnsi="Helvetica"/>
@@ -8000,7 +9426,7 @@
           <v:shape id="_x0000_i1030" type="#_x0000_t75" style="width:29.35pt;height:30.7pt" o:ole="">
             <v:imagedata r:id="rId25" o:title=""/>
           </v:shape>
-          <o:OLEObject Type="Embed" ProgID="Equation.DSMT4" ShapeID="_x0000_i1030" DrawAspect="Content" ObjectID="_1604321002" r:id="rId26"/>
+          <o:OLEObject Type="Embed" ProgID="Equation.DSMT4" ShapeID="_x0000_i1030" DrawAspect="Content" ObjectID="_1604322558" r:id="rId26"/>
         </w:object>
       </w:r>
       <w:r>
@@ -8029,16 +9455,29 @@
           <w:shd w:val="clear" w:color="auto" w:fill="FFFFFF"/>
         </w:rPr>
       </w:pPr>
-      <w:r>
-        <w:rPr>
-          <w:rFonts w:ascii="Helvetica" w:hAnsi="Helvetica"/>
-          <w:bCs/>
-          <w:color w:val="000000"/>
-          <w:sz w:val="21"/>
-          <w:szCs w:val="30"/>
-          <w:shd w:val="clear" w:color="auto" w:fill="FFFFFF"/>
-        </w:rPr>
-        <w:t>O(output input)=0.73*0.5=0.365</w:t>
+      <w:proofErr w:type="gramStart"/>
+      <w:r>
+        <w:rPr>
+          <w:rFonts w:ascii="Helvetica" w:hAnsi="Helvetica"/>
+          <w:bCs/>
+          <w:color w:val="000000"/>
+          <w:sz w:val="21"/>
+          <w:szCs w:val="30"/>
+          <w:shd w:val="clear" w:color="auto" w:fill="FFFFFF"/>
+        </w:rPr>
+        <w:t>O(</w:t>
+      </w:r>
+      <w:proofErr w:type="gramEnd"/>
+      <w:r>
+        <w:rPr>
+          <w:rFonts w:ascii="Helvetica" w:hAnsi="Helvetica"/>
+          <w:bCs/>
+          <w:color w:val="000000"/>
+          <w:sz w:val="21"/>
+          <w:szCs w:val="30"/>
+          <w:shd w:val="clear" w:color="auto" w:fill="FFFFFF"/>
+        </w:rPr>
+        <w:t>output input)=0.73*0.5=0.365</w:t>
       </w:r>
     </w:p>
     <w:p>
@@ -8055,16 +9494,29 @@
           <w:shd w:val="clear" w:color="auto" w:fill="FFFFFF"/>
         </w:rPr>
       </w:pPr>
-      <w:r>
-        <w:rPr>
-          <w:rFonts w:ascii="Helvetica" w:hAnsi="Helvetica"/>
-          <w:bCs/>
-          <w:color w:val="000000"/>
-          <w:sz w:val="21"/>
-          <w:szCs w:val="30"/>
-          <w:shd w:val="clear" w:color="auto" w:fill="FFFFFF"/>
-        </w:rPr>
-        <w:t>O(output output)=</w:t>
+      <w:proofErr w:type="gramStart"/>
+      <w:r>
+        <w:rPr>
+          <w:rFonts w:ascii="Helvetica" w:hAnsi="Helvetica"/>
+          <w:bCs/>
+          <w:color w:val="000000"/>
+          <w:sz w:val="21"/>
+          <w:szCs w:val="30"/>
+          <w:shd w:val="clear" w:color="auto" w:fill="FFFFFF"/>
+        </w:rPr>
+        <w:t>O(</w:t>
+      </w:r>
+      <w:proofErr w:type="gramEnd"/>
+      <w:r>
+        <w:rPr>
+          <w:rFonts w:ascii="Helvetica" w:hAnsi="Helvetica"/>
+          <w:bCs/>
+          <w:color w:val="000000"/>
+          <w:sz w:val="21"/>
+          <w:szCs w:val="30"/>
+          <w:shd w:val="clear" w:color="auto" w:fill="FFFFFF"/>
+        </w:rPr>
+        <w:t>output output)=</w:t>
       </w:r>
       <w:r>
         <w:rPr>
@@ -8093,7 +9545,7 @@
           <v:shape id="_x0000_i1031" type="#_x0000_t75" style="width:41.95pt;height:30.7pt" o:ole="">
             <v:imagedata r:id="rId27" o:title=""/>
           </v:shape>
-          <o:OLEObject Type="Embed" ProgID="Equation.DSMT4" ShapeID="_x0000_i1031" DrawAspect="Content" ObjectID="_1604321003" r:id="rId28"/>
+          <o:OLEObject Type="Embed" ProgID="Equation.DSMT4" ShapeID="_x0000_i1031" DrawAspect="Content" ObjectID="_1604322559" r:id="rId28"/>
         </w:object>
       </w:r>
       <w:r>
@@ -8119,7 +9571,7 @@
           <v:shape id="_x0000_i1032" type="#_x0000_t75" style="width:252.15pt;height:93.15pt" o:ole="">
             <v:imagedata r:id="rId29" o:title=""/>
           </v:shape>
-          <o:OLEObject Type="Embed" ProgID="Visio.Drawing.15" ShapeID="_x0000_i1032" DrawAspect="Content" ObjectID="_1604321004" r:id="rId30"/>
+          <o:OLEObject Type="Embed" ProgID="Visio.Drawing.15" ShapeID="_x0000_i1032" DrawAspect="Content" ObjectID="_1604322560" r:id="rId30"/>
         </w:object>
       </w:r>
     </w:p>
@@ -8214,7 +9666,7 @@
           <v:shape id="_x0000_i1033" type="#_x0000_t75" style="width:105.8pt;height:18.1pt" o:ole="">
             <v:imagedata r:id="rId31" o:title=""/>
           </v:shape>
-          <o:OLEObject Type="Embed" ProgID="Equation.DSMT4" ShapeID="_x0000_i1033" DrawAspect="Content" ObjectID="_1604321005" r:id="rId32"/>
+          <o:OLEObject Type="Embed" ProgID="Equation.DSMT4" ShapeID="_x0000_i1033" DrawAspect="Content" ObjectID="_1604322561" r:id="rId32"/>
         </w:object>
       </w:r>
       <w:r>
@@ -8296,8 +9748,21 @@
           <w:szCs w:val="30"/>
           <w:shd w:val="clear" w:color="auto" w:fill="FFFFFF"/>
         </w:rPr>
-        <w:t>*(0.1-0.59)=</w:t>
-      </w:r>
+        <w:t>*(0.1-0.59</w:t>
+      </w:r>
+      <w:proofErr w:type="gramStart"/>
+      <w:r>
+        <w:rPr>
+          <w:rFonts w:ascii="Helvetica" w:hAnsi="Helvetica"/>
+          <w:bCs/>
+          <w:color w:val="000000"/>
+          <w:sz w:val="21"/>
+          <w:szCs w:val="30"/>
+          <w:shd w:val="clear" w:color="auto" w:fill="FFFFFF"/>
+        </w:rPr>
+        <w:t>)=</w:t>
+      </w:r>
+      <w:proofErr w:type="gramEnd"/>
       <w:r>
         <w:rPr>
           <w:rFonts w:ascii="Helvetica" w:hAnsi="Helvetica"/>
@@ -8338,7 +9803,7 @@
           <v:shape id="_x0000_i1034" type="#_x0000_t75" style="width:122.15pt;height:27.65pt" o:ole="">
             <v:imagedata r:id="rId33" o:title=""/>
           </v:shape>
-          <o:OLEObject Type="Embed" ProgID="Equation.DSMT4" ShapeID="_x0000_i1034" DrawAspect="Content" ObjectID="_1604321006" r:id="rId34"/>
+          <o:OLEObject Type="Embed" ProgID="Equation.DSMT4" ShapeID="_x0000_i1034" DrawAspect="Content" ObjectID="_1604322562" r:id="rId34"/>
         </w:object>
       </w:r>
     </w:p>
@@ -8365,8 +9830,21 @@
           <w:szCs w:val="30"/>
           <w:shd w:val="clear" w:color="auto" w:fill="FFFFFF"/>
         </w:rPr>
-        <w:t>=0.73*(1-0.73)*0.5*(-0.12)=</w:t>
-      </w:r>
+        <w:t>=0.73*(1-0.73)*0.5*(-0.12</w:t>
+      </w:r>
+      <w:proofErr w:type="gramStart"/>
+      <w:r>
+        <w:rPr>
+          <w:rFonts w:ascii="Helvetica" w:hAnsi="Helvetica"/>
+          <w:bCs/>
+          <w:color w:val="000000"/>
+          <w:sz w:val="21"/>
+          <w:szCs w:val="30"/>
+          <w:shd w:val="clear" w:color="auto" w:fill="FFFFFF"/>
+        </w:rPr>
+        <w:t>)=</w:t>
+      </w:r>
+      <w:proofErr w:type="gramEnd"/>
       <w:r>
         <w:t xml:space="preserve"> </w:t>
       </w:r>
@@ -8410,7 +9888,7 @@
           <v:shape id="_x0000_i1035" type="#_x0000_t75" style="width:62.1pt;height:18.1pt" o:ole="">
             <v:imagedata r:id="rId35" o:title=""/>
           </v:shape>
-          <o:OLEObject Type="Embed" ProgID="Equation.DSMT4" ShapeID="_x0000_i1035" DrawAspect="Content" ObjectID="_1604321007" r:id="rId36"/>
+          <o:OLEObject Type="Embed" ProgID="Equation.DSMT4" ShapeID="_x0000_i1035" DrawAspect="Content" ObjectID="_1604322563" r:id="rId36"/>
         </w:object>
       </w:r>
       <w:r>
@@ -8453,7 +9931,7 @@
           <v:shape id="_x0000_i1036" type="#_x0000_t75" style="width:65.85pt;height:18.1pt" o:ole="">
             <v:imagedata r:id="rId37" o:title=""/>
           </v:shape>
-          <o:OLEObject Type="Embed" ProgID="Equation.DSMT4" ShapeID="_x0000_i1036" DrawAspect="Content" ObjectID="_1604321008" r:id="rId38"/>
+          <o:OLEObject Type="Embed" ProgID="Equation.DSMT4" ShapeID="_x0000_i1036" DrawAspect="Content" ObjectID="_1604322564" r:id="rId38"/>
         </w:object>
       </w:r>
       <w:r>
@@ -8507,7 +9985,7 @@
           <v:shape id="_x0000_i1037" type="#_x0000_t75" style="width:68.25pt;height:18.1pt" o:ole="">
             <v:imagedata r:id="rId39" o:title=""/>
           </v:shape>
-          <o:OLEObject Type="Embed" ProgID="Equation.DSMT4" ShapeID="_x0000_i1037" DrawAspect="Content" ObjectID="_1604321009" r:id="rId40"/>
+          <o:OLEObject Type="Embed" ProgID="Equation.DSMT4" ShapeID="_x0000_i1037" DrawAspect="Content" ObjectID="_1604322565" r:id="rId40"/>
         </w:object>
       </w:r>
       <w:r>
@@ -8561,7 +10039,7 @@
           <v:shape id="_x0000_i1038" type="#_x0000_t75" style="width:66.9pt;height:18.1pt" o:ole="">
             <v:imagedata r:id="rId41" o:title=""/>
           </v:shape>
-          <o:OLEObject Type="Embed" ProgID="Equation.DSMT4" ShapeID="_x0000_i1038" DrawAspect="Content" ObjectID="_1604321010" r:id="rId42"/>
+          <o:OLEObject Type="Embed" ProgID="Equation.DSMT4" ShapeID="_x0000_i1038" DrawAspect="Content" ObjectID="_1604322566" r:id="rId42"/>
         </w:object>
       </w:r>
       <w:r>
@@ -8573,7 +10051,31 @@
           <w:szCs w:val="30"/>
           <w:shd w:val="clear" w:color="auto" w:fill="FFFFFF"/>
         </w:rPr>
-        <w:t>=0.5+(-0.026)=</w:t>
+        <w:t>=0.5</w:t>
+      </w:r>
+      <w:proofErr w:type="gramStart"/>
+      <w:r>
+        <w:rPr>
+          <w:rFonts w:ascii="Helvetica" w:hAnsi="Helvetica"/>
+          <w:bCs/>
+          <w:color w:val="000000"/>
+          <w:sz w:val="21"/>
+          <w:szCs w:val="30"/>
+          <w:shd w:val="clear" w:color="auto" w:fill="FFFFFF"/>
+        </w:rPr>
+        <w:t>+(</w:t>
+      </w:r>
+      <w:proofErr w:type="gramEnd"/>
+      <w:r>
+        <w:rPr>
+          <w:rFonts w:ascii="Helvetica" w:hAnsi="Helvetica"/>
+          <w:bCs/>
+          <w:color w:val="000000"/>
+          <w:sz w:val="21"/>
+          <w:szCs w:val="30"/>
+          <w:shd w:val="clear" w:color="auto" w:fill="FFFFFF"/>
+        </w:rPr>
+        <w:t>-0.026)=</w:t>
       </w:r>
       <w:r>
         <w:t xml:space="preserve"> </w:t>
@@ -8618,7 +10120,7 @@
           <v:shape id="_x0000_i1039" type="#_x0000_t75" style="width:74.4pt;height:18.1pt" o:ole="">
             <v:imagedata r:id="rId43" o:title=""/>
           </v:shape>
-          <o:OLEObject Type="Embed" ProgID="Equation.DSMT4" ShapeID="_x0000_i1039" DrawAspect="Content" ObjectID="_1604321011" r:id="rId44"/>
+          <o:OLEObject Type="Embed" ProgID="Equation.DSMT4" ShapeID="_x0000_i1039" DrawAspect="Content" ObjectID="_1604322567" r:id="rId44"/>
         </w:object>
       </w:r>
       <w:r>
@@ -8630,8 +10132,21 @@
           <w:szCs w:val="30"/>
           <w:shd w:val="clear" w:color="auto" w:fill="FFFFFF"/>
         </w:rPr>
-        <w:t>=0.8+(</w:t>
-      </w:r>
+        <w:t>=0.8</w:t>
+      </w:r>
+      <w:proofErr w:type="gramStart"/>
+      <w:r>
+        <w:rPr>
+          <w:rFonts w:ascii="Helvetica" w:hAnsi="Helvetica"/>
+          <w:bCs/>
+          <w:color w:val="000000"/>
+          <w:sz w:val="21"/>
+          <w:szCs w:val="30"/>
+          <w:shd w:val="clear" w:color="auto" w:fill="FFFFFF"/>
+        </w:rPr>
+        <w:t>+(</w:t>
+      </w:r>
+      <w:proofErr w:type="gramEnd"/>
       <w:r>
         <w:rPr>
           <w:rFonts w:ascii="Helvetica" w:hAnsi="Helvetica"/>
@@ -8689,7 +10204,7 @@
           <v:shape id="_x0000_i1040" type="#_x0000_t75" style="width:75.75pt;height:18.1pt" o:ole="">
             <v:imagedata r:id="rId45" o:title=""/>
           </v:shape>
-          <o:OLEObject Type="Embed" ProgID="Equation.DSMT4" ShapeID="_x0000_i1040" DrawAspect="Content" ObjectID="_1604321012" r:id="rId46"/>
+          <o:OLEObject Type="Embed" ProgID="Equation.DSMT4" ShapeID="_x0000_i1040" DrawAspect="Content" ObjectID="_1604322568" r:id="rId46"/>
         </w:object>
       </w:r>
       <w:r>
@@ -8701,8 +10216,21 @@
           <w:szCs w:val="30"/>
           <w:shd w:val="clear" w:color="auto" w:fill="FFFFFF"/>
         </w:rPr>
-        <w:t>=0.6+(</w:t>
-      </w:r>
+        <w:t>=0.6</w:t>
+      </w:r>
+      <w:proofErr w:type="gramStart"/>
+      <w:r>
+        <w:rPr>
+          <w:rFonts w:ascii="Helvetica" w:hAnsi="Helvetica"/>
+          <w:bCs/>
+          <w:color w:val="000000"/>
+          <w:sz w:val="21"/>
+          <w:szCs w:val="30"/>
+          <w:shd w:val="clear" w:color="auto" w:fill="FFFFFF"/>
+        </w:rPr>
+        <w:t>+(</w:t>
+      </w:r>
+      <w:proofErr w:type="gramEnd"/>
       <w:r>
         <w:rPr>
           <w:rFonts w:ascii="Helvetica" w:hAnsi="Helvetica"/>
@@ -8743,7 +10271,7 @@
           <v:shape id="_x0000_i1041" type="#_x0000_t75" style="width:252.5pt;height:102.7pt" o:ole="">
             <v:imagedata r:id="rId47" o:title=""/>
           </v:shape>
-          <o:OLEObject Type="Embed" ProgID="Visio.Drawing.15" ShapeID="_x0000_i1041" DrawAspect="Content" ObjectID="_1604321013" r:id="rId48"/>
+          <o:OLEObject Type="Embed" ProgID="Visio.Drawing.15" ShapeID="_x0000_i1041" DrawAspect="Content" ObjectID="_1604322569" r:id="rId48"/>
         </w:object>
       </w:r>
     </w:p>
@@ -8850,16 +10378,29 @@
           <w:shd w:val="clear" w:color="auto" w:fill="FFFFFF"/>
         </w:rPr>
       </w:pPr>
-      <w:r>
-        <w:rPr>
-          <w:rFonts w:ascii="Helvetica" w:hAnsi="Helvetica"/>
-          <w:bCs/>
-          <w:color w:val="000000"/>
-          <w:sz w:val="21"/>
-          <w:szCs w:val="30"/>
-          <w:shd w:val="clear" w:color="auto" w:fill="FFFFFF"/>
-        </w:rPr>
-        <w:t>O(hidden input)=0.8*</w:t>
+      <w:proofErr w:type="gramStart"/>
+      <w:r>
+        <w:rPr>
+          <w:rFonts w:ascii="Helvetica" w:hAnsi="Helvetica"/>
+          <w:bCs/>
+          <w:color w:val="000000"/>
+          <w:sz w:val="21"/>
+          <w:szCs w:val="30"/>
+          <w:shd w:val="clear" w:color="auto" w:fill="FFFFFF"/>
+        </w:rPr>
+        <w:t>O(</w:t>
+      </w:r>
+      <w:proofErr w:type="gramEnd"/>
+      <w:r>
+        <w:rPr>
+          <w:rFonts w:ascii="Helvetica" w:hAnsi="Helvetica"/>
+          <w:bCs/>
+          <w:color w:val="000000"/>
+          <w:sz w:val="21"/>
+          <w:szCs w:val="30"/>
+          <w:shd w:val="clear" w:color="auto" w:fill="FFFFFF"/>
+        </w:rPr>
+        <w:t>hidden input)=0.8*</w:t>
       </w:r>
       <w:r>
         <w:t xml:space="preserve"> </w:t>
@@ -8936,16 +10477,29 @@
           <w:shd w:val="clear" w:color="auto" w:fill="FFFFFF"/>
         </w:rPr>
       </w:pPr>
-      <w:r>
-        <w:rPr>
-          <w:rFonts w:ascii="Helvetica" w:hAnsi="Helvetica"/>
-          <w:bCs/>
-          <w:color w:val="000000"/>
-          <w:sz w:val="21"/>
-          <w:szCs w:val="30"/>
-          <w:shd w:val="clear" w:color="auto" w:fill="FFFFFF"/>
-        </w:rPr>
-        <w:t xml:space="preserve">O(hidden output)= </w:t>
+      <w:proofErr w:type="gramStart"/>
+      <w:r>
+        <w:rPr>
+          <w:rFonts w:ascii="Helvetica" w:hAnsi="Helvetica"/>
+          <w:bCs/>
+          <w:color w:val="000000"/>
+          <w:sz w:val="21"/>
+          <w:szCs w:val="30"/>
+          <w:shd w:val="clear" w:color="auto" w:fill="FFFFFF"/>
+        </w:rPr>
+        <w:t>O(</w:t>
+      </w:r>
+      <w:proofErr w:type="gramEnd"/>
+      <w:r>
+        <w:rPr>
+          <w:rFonts w:ascii="Helvetica" w:hAnsi="Helvetica"/>
+          <w:bCs/>
+          <w:color w:val="000000"/>
+          <w:sz w:val="21"/>
+          <w:szCs w:val="30"/>
+          <w:shd w:val="clear" w:color="auto" w:fill="FFFFFF"/>
+        </w:rPr>
+        <w:t xml:space="preserve">hidden output)= </w:t>
       </w:r>
       <w:r>
         <w:rPr>
@@ -8962,7 +10516,7 @@
           <v:shape id="_x0000_i1042" type="#_x0000_t75" style="width:45.05pt;height:30.7pt" o:ole="">
             <v:imagedata r:id="rId49" o:title=""/>
           </v:shape>
-          <o:OLEObject Type="Embed" ProgID="Equation.DSMT4" ShapeID="_x0000_i1042" DrawAspect="Content" ObjectID="_1604321014" r:id="rId50"/>
+          <o:OLEObject Type="Embed" ProgID="Equation.DSMT4" ShapeID="_x0000_i1042" DrawAspect="Content" ObjectID="_1604322570" r:id="rId50"/>
         </w:object>
       </w:r>
       <w:r>
@@ -9001,16 +10555,29 @@
           <w:shd w:val="clear" w:color="auto" w:fill="FFFFFF"/>
         </w:rPr>
       </w:pPr>
-      <w:r>
-        <w:rPr>
-          <w:rFonts w:ascii="Helvetica" w:hAnsi="Helvetica"/>
-          <w:bCs/>
-          <w:color w:val="000000"/>
-          <w:sz w:val="21"/>
-          <w:szCs w:val="30"/>
-          <w:shd w:val="clear" w:color="auto" w:fill="FFFFFF"/>
-        </w:rPr>
-        <w:t xml:space="preserve">O(output input)= </w:t>
+      <w:proofErr w:type="gramStart"/>
+      <w:r>
+        <w:rPr>
+          <w:rFonts w:ascii="Helvetica" w:hAnsi="Helvetica"/>
+          <w:bCs/>
+          <w:color w:val="000000"/>
+          <w:sz w:val="21"/>
+          <w:szCs w:val="30"/>
+          <w:shd w:val="clear" w:color="auto" w:fill="FFFFFF"/>
+        </w:rPr>
+        <w:t>O(</w:t>
+      </w:r>
+      <w:proofErr w:type="gramEnd"/>
+      <w:r>
+        <w:rPr>
+          <w:rFonts w:ascii="Helvetica" w:hAnsi="Helvetica"/>
+          <w:bCs/>
+          <w:color w:val="000000"/>
+          <w:sz w:val="21"/>
+          <w:szCs w:val="30"/>
+          <w:shd w:val="clear" w:color="auto" w:fill="FFFFFF"/>
+        </w:rPr>
+        <w:t xml:space="preserve">output input)= </w:t>
       </w:r>
       <w:r>
         <w:rPr>
@@ -9059,16 +10626,29 @@
           <w:shd w:val="clear" w:color="auto" w:fill="FFFFFF"/>
         </w:rPr>
       </w:pPr>
-      <w:r>
-        <w:rPr>
-          <w:rFonts w:ascii="Helvetica" w:hAnsi="Helvetica"/>
-          <w:bCs/>
-          <w:color w:val="000000"/>
-          <w:sz w:val="21"/>
-          <w:szCs w:val="30"/>
-          <w:shd w:val="clear" w:color="auto" w:fill="FFFFFF"/>
-        </w:rPr>
-        <w:t>O(output output)=</w:t>
+      <w:proofErr w:type="gramStart"/>
+      <w:r>
+        <w:rPr>
+          <w:rFonts w:ascii="Helvetica" w:hAnsi="Helvetica"/>
+          <w:bCs/>
+          <w:color w:val="000000"/>
+          <w:sz w:val="21"/>
+          <w:szCs w:val="30"/>
+          <w:shd w:val="clear" w:color="auto" w:fill="FFFFFF"/>
+        </w:rPr>
+        <w:t>O(</w:t>
+      </w:r>
+      <w:proofErr w:type="gramEnd"/>
+      <w:r>
+        <w:rPr>
+          <w:rFonts w:ascii="Helvetica" w:hAnsi="Helvetica"/>
+          <w:bCs/>
+          <w:color w:val="000000"/>
+          <w:sz w:val="21"/>
+          <w:szCs w:val="30"/>
+          <w:shd w:val="clear" w:color="auto" w:fill="FFFFFF"/>
+        </w:rPr>
+        <w:t>output output)=</w:t>
       </w:r>
       <w:r>
         <w:rPr>
@@ -9085,7 +10665,7 @@
           <v:shape id="_x0000_i1043" type="#_x0000_t75" style="width:41.95pt;height:30.7pt" o:ole="">
             <v:imagedata r:id="rId51" o:title=""/>
           </v:shape>
-          <o:OLEObject Type="Embed" ProgID="Equation.DSMT4" ShapeID="_x0000_i1043" DrawAspect="Content" ObjectID="_1604321015" r:id="rId52"/>
+          <o:OLEObject Type="Embed" ProgID="Equation.DSMT4" ShapeID="_x0000_i1043" DrawAspect="Content" ObjectID="_1604322571" r:id="rId52"/>
         </w:object>
       </w:r>
       <w:r>
@@ -9124,7 +10704,7 @@
           <v:shape id="_x0000_i1044" type="#_x0000_t75" style="width:252.5pt;height:94.5pt" o:ole="">
             <v:imagedata r:id="rId53" o:title=""/>
           </v:shape>
-          <o:OLEObject Type="Embed" ProgID="Visio.Drawing.15" ShapeID="_x0000_i1044" DrawAspect="Content" ObjectID="_1604321016" r:id="rId54"/>
+          <o:OLEObject Type="Embed" ProgID="Visio.Drawing.15" ShapeID="_x0000_i1044" DrawAspect="Content" ObjectID="_1604322572" r:id="rId54"/>
         </w:object>
       </w:r>
     </w:p>
@@ -9235,7 +10815,7 @@
           <v:shape id="_x0000_i1045" type="#_x0000_t75" style="width:105.8pt;height:18.1pt" o:ole="">
             <v:imagedata r:id="rId31" o:title=""/>
           </v:shape>
-          <o:OLEObject Type="Embed" ProgID="Equation.DSMT4" ShapeID="_x0000_i1045" DrawAspect="Content" ObjectID="_1604321017" r:id="rId55"/>
+          <o:OLEObject Type="Embed" ProgID="Equation.DSMT4" ShapeID="_x0000_i1045" DrawAspect="Content" ObjectID="_1604322573" r:id="rId55"/>
         </w:object>
       </w:r>
       <w:r>
@@ -9363,6 +10943,7 @@
         </w:rPr>
         <w:t>0.5856</w:t>
       </w:r>
+      <w:proofErr w:type="gramStart"/>
       <w:r>
         <w:rPr>
           <w:rFonts w:ascii="Helvetica" w:hAnsi="Helvetica"/>
@@ -9374,6 +10955,7 @@
         </w:rPr>
         <w:t>)=</w:t>
       </w:r>
+      <w:proofErr w:type="gramEnd"/>
       <w:r>
         <w:rPr>
           <w:rFonts w:ascii="Helvetica" w:hAnsi="Helvetica"/>
@@ -9414,7 +10996,7 @@
           <v:shape id="_x0000_i1046" type="#_x0000_t75" style="width:122.15pt;height:27.65pt" o:ole="">
             <v:imagedata r:id="rId33" o:title=""/>
           </v:shape>
-          <o:OLEObject Type="Embed" ProgID="Equation.DSMT4" ShapeID="_x0000_i1046" DrawAspect="Content" ObjectID="_1604321018" r:id="rId56"/>
+          <o:OLEObject Type="Embed" ProgID="Equation.DSMT4" ShapeID="_x0000_i1046" DrawAspect="Content" ObjectID="_1604322574" r:id="rId56"/>
         </w:object>
       </w:r>
     </w:p>
@@ -9454,6 +11036,7 @@
         </w:rPr>
         <w:t>-0.1178</w:t>
       </w:r>
+      <w:proofErr w:type="gramStart"/>
       <w:r>
         <w:rPr>
           <w:rFonts w:ascii="Helvetica" w:hAnsi="Helvetica"/>
@@ -9465,6 +11048,7 @@
         </w:rPr>
         <w:t>)=</w:t>
       </w:r>
+      <w:proofErr w:type="gramEnd"/>
       <w:r>
         <w:t xml:space="preserve"> -0.011</w:t>
       </w:r>
@@ -9500,7 +11084,7 @@
           <v:shape id="_x0000_i1047" type="#_x0000_t75" style="width:62.1pt;height:18.1pt" o:ole="">
             <v:imagedata r:id="rId35" o:title=""/>
           </v:shape>
-          <o:OLEObject Type="Embed" ProgID="Equation.DSMT4" ShapeID="_x0000_i1047" DrawAspect="Content" ObjectID="_1604321019" r:id="rId57"/>
+          <o:OLEObject Type="Embed" ProgID="Equation.DSMT4" ShapeID="_x0000_i1047" DrawAspect="Content" ObjectID="_1604322575" r:id="rId57"/>
         </w:object>
       </w:r>
       <w:r>
@@ -9543,7 +11127,7 @@
           <v:shape id="_x0000_i1048" type="#_x0000_t75" style="width:65.85pt;height:18.1pt" o:ole="">
             <v:imagedata r:id="rId37" o:title=""/>
           </v:shape>
-          <o:OLEObject Type="Embed" ProgID="Equation.DSMT4" ShapeID="_x0000_i1048" DrawAspect="Content" ObjectID="_1604321020" r:id="rId58"/>
+          <o:OLEObject Type="Embed" ProgID="Equation.DSMT4" ShapeID="_x0000_i1048" DrawAspect="Content" ObjectID="_1604322576" r:id="rId58"/>
         </w:object>
       </w:r>
       <w:r>
@@ -9597,7 +11181,7 @@
           <v:shape id="_x0000_i1049" type="#_x0000_t75" style="width:68.25pt;height:18.1pt" o:ole="">
             <v:imagedata r:id="rId39" o:title=""/>
           </v:shape>
-          <o:OLEObject Type="Embed" ProgID="Equation.DSMT4" ShapeID="_x0000_i1049" DrawAspect="Content" ObjectID="_1604321021" r:id="rId59"/>
+          <o:OLEObject Type="Embed" ProgID="Equation.DSMT4" ShapeID="_x0000_i1049" DrawAspect="Content" ObjectID="_1604322577" r:id="rId59"/>
         </w:object>
       </w:r>
       <w:r>
@@ -9640,7 +11224,7 @@
           <v:shape id="_x0000_i1050" type="#_x0000_t75" style="width:66.9pt;height:18.1pt" o:ole="">
             <v:imagedata r:id="rId41" o:title=""/>
           </v:shape>
-          <o:OLEObject Type="Embed" ProgID="Equation.DSMT4" ShapeID="_x0000_i1050" DrawAspect="Content" ObjectID="_1604321022" r:id="rId60"/>
+          <o:OLEObject Type="Embed" ProgID="Equation.DSMT4" ShapeID="_x0000_i1050" DrawAspect="Content" ObjectID="_1604322578" r:id="rId60"/>
         </w:object>
       </w:r>
       <w:r>
@@ -9652,7 +11236,19 @@
           <w:szCs w:val="30"/>
           <w:shd w:val="clear" w:color="auto" w:fill="FFFFFF"/>
         </w:rPr>
-        <w:t>=0.474+</w:t>
+        <w:t>=0.474</w:t>
+      </w:r>
+      <w:proofErr w:type="gramStart"/>
+      <w:r>
+        <w:rPr>
+          <w:rFonts w:ascii="Helvetica" w:hAnsi="Helvetica"/>
+          <w:bCs/>
+          <w:color w:val="000000"/>
+          <w:sz w:val="21"/>
+          <w:szCs w:val="30"/>
+          <w:shd w:val="clear" w:color="auto" w:fill="FFFFFF"/>
+        </w:rPr>
+        <w:t>+</w:t>
       </w:r>
       <w:r>
         <w:rPr>
@@ -9665,6 +11261,7 @@
         </w:rPr>
         <w:t>(</w:t>
       </w:r>
+      <w:proofErr w:type="gramEnd"/>
       <w:r>
         <w:rPr>
           <w:rFonts w:ascii="Helvetica" w:hAnsi="Helvetica"/>
@@ -9719,7 +11316,7 @@
           <v:shape id="_x0000_i1051" type="#_x0000_t75" style="width:74.4pt;height:18.1pt" o:ole="">
             <v:imagedata r:id="rId43" o:title=""/>
           </v:shape>
-          <o:OLEObject Type="Embed" ProgID="Equation.DSMT4" ShapeID="_x0000_i1051" DrawAspect="Content" ObjectID="_1604321023" r:id="rId61"/>
+          <o:OLEObject Type="Embed" ProgID="Equation.DSMT4" ShapeID="_x0000_i1051" DrawAspect="Content" ObjectID="_1604322579" r:id="rId61"/>
         </w:object>
       </w:r>
       <w:r>
@@ -9731,8 +11328,21 @@
           <w:szCs w:val="30"/>
           <w:shd w:val="clear" w:color="auto" w:fill="FFFFFF"/>
         </w:rPr>
-        <w:t>=0.7972+(</w:t>
-      </w:r>
+        <w:t>=0.7972</w:t>
+      </w:r>
+      <w:proofErr w:type="gramStart"/>
+      <w:r>
+        <w:rPr>
+          <w:rFonts w:ascii="Helvetica" w:hAnsi="Helvetica"/>
+          <w:bCs/>
+          <w:color w:val="000000"/>
+          <w:sz w:val="21"/>
+          <w:szCs w:val="30"/>
+          <w:shd w:val="clear" w:color="auto" w:fill="FFFFFF"/>
+        </w:rPr>
+        <w:t>+(</w:t>
+      </w:r>
+      <w:proofErr w:type="gramEnd"/>
       <w:r>
         <w:rPr>
           <w:rFonts w:ascii="Helvetica" w:hAnsi="Helvetica"/>
@@ -9790,7 +11400,7 @@
           <v:shape id="_x0000_i1052" type="#_x0000_t75" style="width:75.75pt;height:18.1pt" o:ole="">
             <v:imagedata r:id="rId45" o:title=""/>
           </v:shape>
-          <o:OLEObject Type="Embed" ProgID="Equation.DSMT4" ShapeID="_x0000_i1052" DrawAspect="Content" ObjectID="_1604321024" r:id="rId62"/>
+          <o:OLEObject Type="Embed" ProgID="Equation.DSMT4" ShapeID="_x0000_i1052" DrawAspect="Content" ObjectID="_1604322580" r:id="rId62"/>
         </w:object>
       </w:r>
       <w:r>
@@ -9802,7 +11412,31 @@
           <w:szCs w:val="30"/>
           <w:shd w:val="clear" w:color="auto" w:fill="FFFFFF"/>
         </w:rPr>
-        <w:t>=0.5979+(-0.00198)=</w:t>
+        <w:t>=0.5979</w:t>
+      </w:r>
+      <w:proofErr w:type="gramStart"/>
+      <w:r>
+        <w:rPr>
+          <w:rFonts w:ascii="Helvetica" w:hAnsi="Helvetica"/>
+          <w:bCs/>
+          <w:color w:val="000000"/>
+          <w:sz w:val="21"/>
+          <w:szCs w:val="30"/>
+          <w:shd w:val="clear" w:color="auto" w:fill="FFFFFF"/>
+        </w:rPr>
+        <w:t>+(</w:t>
+      </w:r>
+      <w:proofErr w:type="gramEnd"/>
+      <w:r>
+        <w:rPr>
+          <w:rFonts w:ascii="Helvetica" w:hAnsi="Helvetica"/>
+          <w:bCs/>
+          <w:color w:val="000000"/>
+          <w:sz w:val="21"/>
+          <w:szCs w:val="30"/>
+          <w:shd w:val="clear" w:color="auto" w:fill="FFFFFF"/>
+        </w:rPr>
+        <w:t>-0.00198)=</w:t>
       </w:r>
       <w:r>
         <w:rPr>
@@ -9827,7 +11461,7 @@
           <v:shape id="_x0000_i1053" type="#_x0000_t75" style="width:252.5pt;height:102.7pt" o:ole="">
             <v:imagedata r:id="rId63" o:title=""/>
           </v:shape>
-          <o:OLEObject Type="Embed" ProgID="Visio.Drawing.15" ShapeID="_x0000_i1053" DrawAspect="Content" ObjectID="_1604321025" r:id="rId64"/>
+          <o:OLEObject Type="Embed" ProgID="Visio.Drawing.15" ShapeID="_x0000_i1053" DrawAspect="Content" ObjectID="_1604322581" r:id="rId64"/>
         </w:object>
       </w:r>
       <w:r>
@@ -9902,7 +11536,7 @@
           <w:shd w:val="clear" w:color="auto" w:fill="FFFFFF"/>
           <w:vertAlign w:val="superscript"/>
         </w:rPr>
-        <w:t>st</w:t>
+        <w:t>nd</w:t>
       </w:r>
       <w:r>
         <w:rPr>
@@ -9936,16 +11570,29 @@
         <w:spacing w:after="0"/>
         <w:ind w:firstLineChars="150" w:firstLine="315"/>
       </w:pPr>
-      <w:r>
-        <w:rPr>
-          <w:rFonts w:ascii="Helvetica" w:hAnsi="Helvetica"/>
-          <w:bCs/>
-          <w:color w:val="000000"/>
-          <w:sz w:val="21"/>
-          <w:szCs w:val="30"/>
-          <w:shd w:val="clear" w:color="auto" w:fill="FFFFFF"/>
-        </w:rPr>
-        <w:t>O(hidden input)=0.8*</w:t>
+      <w:proofErr w:type="gramStart"/>
+      <w:r>
+        <w:rPr>
+          <w:rFonts w:ascii="Helvetica" w:hAnsi="Helvetica"/>
+          <w:bCs/>
+          <w:color w:val="000000"/>
+          <w:sz w:val="21"/>
+          <w:szCs w:val="30"/>
+          <w:shd w:val="clear" w:color="auto" w:fill="FFFFFF"/>
+        </w:rPr>
+        <w:t>O(</w:t>
+      </w:r>
+      <w:proofErr w:type="gramEnd"/>
+      <w:r>
+        <w:rPr>
+          <w:rFonts w:ascii="Helvetica" w:hAnsi="Helvetica"/>
+          <w:bCs/>
+          <w:color w:val="000000"/>
+          <w:sz w:val="21"/>
+          <w:szCs w:val="30"/>
+          <w:shd w:val="clear" w:color="auto" w:fill="FFFFFF"/>
+        </w:rPr>
+        <w:t>hidden input)=0.8*</w:t>
       </w:r>
       <w:r>
         <w:t xml:space="preserve"> </w:t>
@@ -10036,16 +11683,29 @@
           <w:shd w:val="clear" w:color="auto" w:fill="FFFFFF"/>
         </w:rPr>
       </w:pPr>
-      <w:r>
-        <w:rPr>
-          <w:rFonts w:ascii="Helvetica" w:hAnsi="Helvetica"/>
-          <w:bCs/>
-          <w:color w:val="000000"/>
-          <w:sz w:val="21"/>
-          <w:szCs w:val="30"/>
-          <w:shd w:val="clear" w:color="auto" w:fill="FFFFFF"/>
-        </w:rPr>
-        <w:t xml:space="preserve">O(hidden output)= </w:t>
+      <w:proofErr w:type="gramStart"/>
+      <w:r>
+        <w:rPr>
+          <w:rFonts w:ascii="Helvetica" w:hAnsi="Helvetica"/>
+          <w:bCs/>
+          <w:color w:val="000000"/>
+          <w:sz w:val="21"/>
+          <w:szCs w:val="30"/>
+          <w:shd w:val="clear" w:color="auto" w:fill="FFFFFF"/>
+        </w:rPr>
+        <w:t>O(</w:t>
+      </w:r>
+      <w:proofErr w:type="gramEnd"/>
+      <w:r>
+        <w:rPr>
+          <w:rFonts w:ascii="Helvetica" w:hAnsi="Helvetica"/>
+          <w:bCs/>
+          <w:color w:val="000000"/>
+          <w:sz w:val="21"/>
+          <w:szCs w:val="30"/>
+          <w:shd w:val="clear" w:color="auto" w:fill="FFFFFF"/>
+        </w:rPr>
+        <w:t xml:space="preserve">hidden output)= </w:t>
       </w:r>
       <w:r>
         <w:rPr>
@@ -10062,7 +11722,7 @@
           <v:shape id="_x0000_i1054" type="#_x0000_t75" style="width:45.05pt;height:30.7pt" o:ole="">
             <v:imagedata r:id="rId65" o:title=""/>
           </v:shape>
-          <o:OLEObject Type="Embed" ProgID="Equation.DSMT4" ShapeID="_x0000_i1054" DrawAspect="Content" ObjectID="_1604321026" r:id="rId66"/>
+          <o:OLEObject Type="Embed" ProgID="Equation.DSMT4" ShapeID="_x0000_i1054" DrawAspect="Content" ObjectID="_1604322582" r:id="rId66"/>
         </w:object>
       </w:r>
       <w:r>
@@ -10101,16 +11761,29 @@
           <w:shd w:val="clear" w:color="auto" w:fill="FFFFFF"/>
         </w:rPr>
       </w:pPr>
-      <w:r>
-        <w:rPr>
-          <w:rFonts w:ascii="Helvetica" w:hAnsi="Helvetica"/>
-          <w:bCs/>
-          <w:color w:val="000000"/>
-          <w:sz w:val="21"/>
-          <w:szCs w:val="30"/>
-          <w:shd w:val="clear" w:color="auto" w:fill="FFFFFF"/>
-        </w:rPr>
-        <w:t>O(output input)=</w:t>
+      <w:proofErr w:type="gramStart"/>
+      <w:r>
+        <w:rPr>
+          <w:rFonts w:ascii="Helvetica" w:hAnsi="Helvetica"/>
+          <w:bCs/>
+          <w:color w:val="000000"/>
+          <w:sz w:val="21"/>
+          <w:szCs w:val="30"/>
+          <w:shd w:val="clear" w:color="auto" w:fill="FFFFFF"/>
+        </w:rPr>
+        <w:t>O(</w:t>
+      </w:r>
+      <w:proofErr w:type="gramEnd"/>
+      <w:r>
+        <w:rPr>
+          <w:rFonts w:ascii="Helvetica" w:hAnsi="Helvetica"/>
+          <w:bCs/>
+          <w:color w:val="000000"/>
+          <w:sz w:val="21"/>
+          <w:szCs w:val="30"/>
+          <w:shd w:val="clear" w:color="auto" w:fill="FFFFFF"/>
+        </w:rPr>
+        <w:t>output input)=</w:t>
       </w:r>
       <w:r>
         <w:rPr>
@@ -10170,16 +11843,29 @@
           <w:shd w:val="clear" w:color="auto" w:fill="FFFFFF"/>
         </w:rPr>
       </w:pPr>
-      <w:r>
-        <w:rPr>
-          <w:rFonts w:ascii="Helvetica" w:hAnsi="Helvetica"/>
-          <w:bCs/>
-          <w:color w:val="000000"/>
-          <w:sz w:val="21"/>
-          <w:szCs w:val="30"/>
-          <w:shd w:val="clear" w:color="auto" w:fill="FFFFFF"/>
-        </w:rPr>
-        <w:t>O(output output)=</w:t>
+      <w:proofErr w:type="gramStart"/>
+      <w:r>
+        <w:rPr>
+          <w:rFonts w:ascii="Helvetica" w:hAnsi="Helvetica"/>
+          <w:bCs/>
+          <w:color w:val="000000"/>
+          <w:sz w:val="21"/>
+          <w:szCs w:val="30"/>
+          <w:shd w:val="clear" w:color="auto" w:fill="FFFFFF"/>
+        </w:rPr>
+        <w:t>O(</w:t>
+      </w:r>
+      <w:proofErr w:type="gramEnd"/>
+      <w:r>
+        <w:rPr>
+          <w:rFonts w:ascii="Helvetica" w:hAnsi="Helvetica"/>
+          <w:bCs/>
+          <w:color w:val="000000"/>
+          <w:sz w:val="21"/>
+          <w:szCs w:val="30"/>
+          <w:shd w:val="clear" w:color="auto" w:fill="FFFFFF"/>
+        </w:rPr>
+        <w:t>output output)=</w:t>
       </w:r>
       <w:r>
         <w:rPr>
@@ -10196,7 +11882,7 @@
           <v:shape id="_x0000_i1055" type="#_x0000_t75" style="width:41.95pt;height:30.7pt" o:ole="">
             <v:imagedata r:id="rId67" o:title=""/>
           </v:shape>
-          <o:OLEObject Type="Embed" ProgID="Equation.DSMT4" ShapeID="_x0000_i1055" DrawAspect="Content" ObjectID="_1604321027" r:id="rId68"/>
+          <o:OLEObject Type="Embed" ProgID="Equation.DSMT4" ShapeID="_x0000_i1055" DrawAspect="Content" ObjectID="_1604322583" r:id="rId68"/>
         </w:object>
       </w:r>
       <w:r>
@@ -10250,7 +11936,7 @@
           <v:shape id="_x0000_i1056" type="#_x0000_t75" style="width:252.5pt;height:94.5pt" o:ole="">
             <v:imagedata r:id="rId69" o:title=""/>
           </v:shape>
-          <o:OLEObject Type="Embed" ProgID="Visio.Drawing.15" ShapeID="_x0000_i1056" DrawAspect="Content" ObjectID="_1604321028" r:id="rId70"/>
+          <o:OLEObject Type="Embed" ProgID="Visio.Drawing.15" ShapeID="_x0000_i1056" DrawAspect="Content" ObjectID="_1604322584" r:id="rId70"/>
         </w:object>
       </w:r>
     </w:p>
@@ -10420,16 +12106,53 @@
           <w:shd w:val="clear" w:color="auto" w:fill="FFFFFF"/>
         </w:rPr>
       </w:pPr>
-      <w:r>
-        <w:rPr>
-          <w:rFonts w:ascii="Helvetica" w:hAnsi="Helvetica"/>
-          <w:bCs/>
-          <w:color w:val="000000"/>
-          <w:sz w:val="21"/>
-          <w:szCs w:val="30"/>
-          <w:shd w:val="clear" w:color="auto" w:fill="FFFFFF"/>
-        </w:rPr>
-        <w:t>import numpy as np</w:t>
+      <w:proofErr w:type="gramStart"/>
+      <w:r>
+        <w:rPr>
+          <w:rFonts w:ascii="Helvetica" w:hAnsi="Helvetica"/>
+          <w:bCs/>
+          <w:color w:val="000000"/>
+          <w:sz w:val="21"/>
+          <w:szCs w:val="30"/>
+          <w:shd w:val="clear" w:color="auto" w:fill="FFFFFF"/>
+        </w:rPr>
+        <w:t>import</w:t>
+      </w:r>
+      <w:proofErr w:type="gramEnd"/>
+      <w:r>
+        <w:rPr>
+          <w:rFonts w:ascii="Helvetica" w:hAnsi="Helvetica"/>
+          <w:bCs/>
+          <w:color w:val="000000"/>
+          <w:sz w:val="21"/>
+          <w:szCs w:val="30"/>
+          <w:shd w:val="clear" w:color="auto" w:fill="FFFFFF"/>
+        </w:rPr>
+        <w:t xml:space="preserve"> </w:t>
+      </w:r>
+      <w:proofErr w:type="spellStart"/>
+      <w:r>
+        <w:rPr>
+          <w:rFonts w:ascii="Helvetica" w:hAnsi="Helvetica"/>
+          <w:bCs/>
+          <w:color w:val="000000"/>
+          <w:sz w:val="21"/>
+          <w:szCs w:val="30"/>
+          <w:shd w:val="clear" w:color="auto" w:fill="FFFFFF"/>
+        </w:rPr>
+        <w:t>numpy</w:t>
+      </w:r>
+      <w:proofErr w:type="spellEnd"/>
+      <w:r>
+        <w:rPr>
+          <w:rFonts w:ascii="Helvetica" w:hAnsi="Helvetica"/>
+          <w:bCs/>
+          <w:color w:val="000000"/>
+          <w:sz w:val="21"/>
+          <w:szCs w:val="30"/>
+          <w:shd w:val="clear" w:color="auto" w:fill="FFFFFF"/>
+        </w:rPr>
+        <w:t xml:space="preserve"> as np</w:t>
       </w:r>
     </w:p>
     <w:p>
@@ -10529,7 +12252,44 @@
           <w:szCs w:val="30"/>
           <w:shd w:val="clear" w:color="auto" w:fill="FFFFFF"/>
         </w:rPr>
-        <w:t>X = np.array([[1,0,0],</w:t>
+        <w:t xml:space="preserve">X = </w:t>
+      </w:r>
+      <w:proofErr w:type="spellStart"/>
+      <w:proofErr w:type="gramStart"/>
+      <w:r>
+        <w:rPr>
+          <w:rFonts w:ascii="Helvetica" w:hAnsi="Helvetica"/>
+          <w:bCs/>
+          <w:color w:val="000000"/>
+          <w:sz w:val="21"/>
+          <w:szCs w:val="30"/>
+          <w:shd w:val="clear" w:color="auto" w:fill="FFFFFF"/>
+        </w:rPr>
+        <w:t>np.array</w:t>
+      </w:r>
+      <w:proofErr w:type="spellEnd"/>
+      <w:r>
+        <w:rPr>
+          <w:rFonts w:ascii="Helvetica" w:hAnsi="Helvetica"/>
+          <w:bCs/>
+          <w:color w:val="000000"/>
+          <w:sz w:val="21"/>
+          <w:szCs w:val="30"/>
+          <w:shd w:val="clear" w:color="auto" w:fill="FFFFFF"/>
+        </w:rPr>
+        <w:t>(</w:t>
+      </w:r>
+      <w:proofErr w:type="gramEnd"/>
+      <w:r>
+        <w:rPr>
+          <w:rFonts w:ascii="Helvetica" w:hAnsi="Helvetica"/>
+          <w:bCs/>
+          <w:color w:val="000000"/>
+          <w:sz w:val="21"/>
+          <w:szCs w:val="30"/>
+          <w:shd w:val="clear" w:color="auto" w:fill="FFFFFF"/>
+        </w:rPr>
+        <w:t>[[1,0,0],</w:t>
       </w:r>
     </w:p>
     <w:p>
@@ -10554,7 +12314,31 @@
           <w:szCs w:val="30"/>
           <w:shd w:val="clear" w:color="auto" w:fill="FFFFFF"/>
         </w:rPr>
-        <w:t xml:space="preserve">              [1,0,1],</w:t>
+        <w:t xml:space="preserve">              [1</w:t>
+      </w:r>
+      <w:proofErr w:type="gramStart"/>
+      <w:r>
+        <w:rPr>
+          <w:rFonts w:ascii="Helvetica" w:hAnsi="Helvetica"/>
+          <w:bCs/>
+          <w:color w:val="000000"/>
+          <w:sz w:val="21"/>
+          <w:szCs w:val="30"/>
+          <w:shd w:val="clear" w:color="auto" w:fill="FFFFFF"/>
+        </w:rPr>
+        <w:t>,0,1</w:t>
+      </w:r>
+      <w:proofErr w:type="gramEnd"/>
+      <w:r>
+        <w:rPr>
+          <w:rFonts w:ascii="Helvetica" w:hAnsi="Helvetica"/>
+          <w:bCs/>
+          <w:color w:val="000000"/>
+          <w:sz w:val="21"/>
+          <w:szCs w:val="30"/>
+          <w:shd w:val="clear" w:color="auto" w:fill="FFFFFF"/>
+        </w:rPr>
+        <w:t>],</w:t>
       </w:r>
     </w:p>
     <w:p>
@@ -10579,7 +12363,31 @@
           <w:szCs w:val="30"/>
           <w:shd w:val="clear" w:color="auto" w:fill="FFFFFF"/>
         </w:rPr>
-        <w:t xml:space="preserve">              [1,1,0],</w:t>
+        <w:t xml:space="preserve">              [1</w:t>
+      </w:r>
+      <w:proofErr w:type="gramStart"/>
+      <w:r>
+        <w:rPr>
+          <w:rFonts w:ascii="Helvetica" w:hAnsi="Helvetica"/>
+          <w:bCs/>
+          <w:color w:val="000000"/>
+          <w:sz w:val="21"/>
+          <w:szCs w:val="30"/>
+          <w:shd w:val="clear" w:color="auto" w:fill="FFFFFF"/>
+        </w:rPr>
+        <w:t>,1,0</w:t>
+      </w:r>
+      <w:proofErr w:type="gramEnd"/>
+      <w:r>
+        <w:rPr>
+          <w:rFonts w:ascii="Helvetica" w:hAnsi="Helvetica"/>
+          <w:bCs/>
+          <w:color w:val="000000"/>
+          <w:sz w:val="21"/>
+          <w:szCs w:val="30"/>
+          <w:shd w:val="clear" w:color="auto" w:fill="FFFFFF"/>
+        </w:rPr>
+        <w:t>],</w:t>
       </w:r>
     </w:p>
     <w:p>
@@ -10604,7 +12412,31 @@
           <w:szCs w:val="30"/>
           <w:shd w:val="clear" w:color="auto" w:fill="FFFFFF"/>
         </w:rPr>
-        <w:t xml:space="preserve">              [1,1,1]])</w:t>
+        <w:t xml:space="preserve">              [1</w:t>
+      </w:r>
+      <w:proofErr w:type="gramStart"/>
+      <w:r>
+        <w:rPr>
+          <w:rFonts w:ascii="Helvetica" w:hAnsi="Helvetica"/>
+          <w:bCs/>
+          <w:color w:val="000000"/>
+          <w:sz w:val="21"/>
+          <w:szCs w:val="30"/>
+          <w:shd w:val="clear" w:color="auto" w:fill="FFFFFF"/>
+        </w:rPr>
+        <w:t>,1,1</w:t>
+      </w:r>
+      <w:proofErr w:type="gramEnd"/>
+      <w:r>
+        <w:rPr>
+          <w:rFonts w:ascii="Helvetica" w:hAnsi="Helvetica"/>
+          <w:bCs/>
+          <w:color w:val="000000"/>
+          <w:sz w:val="21"/>
+          <w:szCs w:val="30"/>
+          <w:shd w:val="clear" w:color="auto" w:fill="FFFFFF"/>
+        </w:rPr>
+        <w:t>]])</w:t>
       </w:r>
     </w:p>
     <w:p>
@@ -10654,7 +12486,44 @@
           <w:szCs w:val="30"/>
           <w:shd w:val="clear" w:color="auto" w:fill="FFFFFF"/>
         </w:rPr>
-        <w:t>Y = np.array([[0,1,1,0]])</w:t>
+        <w:t xml:space="preserve">Y = </w:t>
+      </w:r>
+      <w:proofErr w:type="spellStart"/>
+      <w:proofErr w:type="gramStart"/>
+      <w:r>
+        <w:rPr>
+          <w:rFonts w:ascii="Helvetica" w:hAnsi="Helvetica"/>
+          <w:bCs/>
+          <w:color w:val="000000"/>
+          <w:sz w:val="21"/>
+          <w:szCs w:val="30"/>
+          <w:shd w:val="clear" w:color="auto" w:fill="FFFFFF"/>
+        </w:rPr>
+        <w:t>np.array</w:t>
+      </w:r>
+      <w:proofErr w:type="spellEnd"/>
+      <w:r>
+        <w:rPr>
+          <w:rFonts w:ascii="Helvetica" w:hAnsi="Helvetica"/>
+          <w:bCs/>
+          <w:color w:val="000000"/>
+          <w:sz w:val="21"/>
+          <w:szCs w:val="30"/>
+          <w:shd w:val="clear" w:color="auto" w:fill="FFFFFF"/>
+        </w:rPr>
+        <w:t>(</w:t>
+      </w:r>
+      <w:proofErr w:type="gramEnd"/>
+      <w:r>
+        <w:rPr>
+          <w:rFonts w:ascii="Helvetica" w:hAnsi="Helvetica"/>
+          <w:bCs/>
+          <w:color w:val="000000"/>
+          <w:sz w:val="21"/>
+          <w:szCs w:val="30"/>
+          <w:shd w:val="clear" w:color="auto" w:fill="FFFFFF"/>
+        </w:rPr>
+        <w:t>[[0,1,1,0]])</w:t>
       </w:r>
     </w:p>
     <w:p>
@@ -10726,7 +12595,44 @@
           <w:szCs w:val="30"/>
           <w:shd w:val="clear" w:color="auto" w:fill="FFFFFF"/>
         </w:rPr>
-        <w:t xml:space="preserve">V = np.random.random((3,4))*2-1 </w:t>
+        <w:t xml:space="preserve">V = </w:t>
+      </w:r>
+      <w:proofErr w:type="spellStart"/>
+      <w:proofErr w:type="gramStart"/>
+      <w:r>
+        <w:rPr>
+          <w:rFonts w:ascii="Helvetica" w:hAnsi="Helvetica"/>
+          <w:bCs/>
+          <w:color w:val="000000"/>
+          <w:sz w:val="21"/>
+          <w:szCs w:val="30"/>
+          <w:shd w:val="clear" w:color="auto" w:fill="FFFFFF"/>
+        </w:rPr>
+        <w:t>np.random.random</w:t>
+      </w:r>
+      <w:proofErr w:type="spellEnd"/>
+      <w:r>
+        <w:rPr>
+          <w:rFonts w:ascii="Helvetica" w:hAnsi="Helvetica"/>
+          <w:bCs/>
+          <w:color w:val="000000"/>
+          <w:sz w:val="21"/>
+          <w:szCs w:val="30"/>
+          <w:shd w:val="clear" w:color="auto" w:fill="FFFFFF"/>
+        </w:rPr>
+        <w:t>(</w:t>
+      </w:r>
+      <w:proofErr w:type="gramEnd"/>
+      <w:r>
+        <w:rPr>
+          <w:rFonts w:ascii="Helvetica" w:hAnsi="Helvetica"/>
+          <w:bCs/>
+          <w:color w:val="000000"/>
+          <w:sz w:val="21"/>
+          <w:szCs w:val="30"/>
+          <w:shd w:val="clear" w:color="auto" w:fill="FFFFFF"/>
+        </w:rPr>
+        <w:t xml:space="preserve">(3,4))*2-1 </w:t>
       </w:r>
     </w:p>
     <w:p>
@@ -10751,7 +12657,44 @@
           <w:szCs w:val="30"/>
           <w:shd w:val="clear" w:color="auto" w:fill="FFFFFF"/>
         </w:rPr>
-        <w:t>W = np.random.random((4,1))*2-1</w:t>
+        <w:t xml:space="preserve">W = </w:t>
+      </w:r>
+      <w:proofErr w:type="spellStart"/>
+      <w:proofErr w:type="gramStart"/>
+      <w:r>
+        <w:rPr>
+          <w:rFonts w:ascii="Helvetica" w:hAnsi="Helvetica"/>
+          <w:bCs/>
+          <w:color w:val="000000"/>
+          <w:sz w:val="21"/>
+          <w:szCs w:val="30"/>
+          <w:shd w:val="clear" w:color="auto" w:fill="FFFFFF"/>
+        </w:rPr>
+        <w:t>np.random.random</w:t>
+      </w:r>
+      <w:proofErr w:type="spellEnd"/>
+      <w:r>
+        <w:rPr>
+          <w:rFonts w:ascii="Helvetica" w:hAnsi="Helvetica"/>
+          <w:bCs/>
+          <w:color w:val="000000"/>
+          <w:sz w:val="21"/>
+          <w:szCs w:val="30"/>
+          <w:shd w:val="clear" w:color="auto" w:fill="FFFFFF"/>
+        </w:rPr>
+        <w:t>(</w:t>
+      </w:r>
+      <w:proofErr w:type="gramEnd"/>
+      <w:r>
+        <w:rPr>
+          <w:rFonts w:ascii="Helvetica" w:hAnsi="Helvetica"/>
+          <w:bCs/>
+          <w:color w:val="000000"/>
+          <w:sz w:val="21"/>
+          <w:szCs w:val="30"/>
+          <w:shd w:val="clear" w:color="auto" w:fill="FFFFFF"/>
+        </w:rPr>
+        <w:t>(4,1))*2-1</w:t>
       </w:r>
     </w:p>
     <w:p>
@@ -10767,16 +12710,29 @@
           <w:shd w:val="clear" w:color="auto" w:fill="FFFFFF"/>
         </w:rPr>
       </w:pPr>
-      <w:r>
-        <w:rPr>
-          <w:rFonts w:ascii="Helvetica" w:hAnsi="Helvetica"/>
-          <w:bCs/>
-          <w:color w:val="000000"/>
-          <w:sz w:val="21"/>
-          <w:szCs w:val="30"/>
-          <w:shd w:val="clear" w:color="auto" w:fill="FFFFFF"/>
-        </w:rPr>
-        <w:t>print(V)</w:t>
+      <w:proofErr w:type="gramStart"/>
+      <w:r>
+        <w:rPr>
+          <w:rFonts w:ascii="Helvetica" w:hAnsi="Helvetica"/>
+          <w:bCs/>
+          <w:color w:val="000000"/>
+          <w:sz w:val="21"/>
+          <w:szCs w:val="30"/>
+          <w:shd w:val="clear" w:color="auto" w:fill="FFFFFF"/>
+        </w:rPr>
+        <w:t>print(</w:t>
+      </w:r>
+      <w:proofErr w:type="gramEnd"/>
+      <w:r>
+        <w:rPr>
+          <w:rFonts w:ascii="Helvetica" w:hAnsi="Helvetica"/>
+          <w:bCs/>
+          <w:color w:val="000000"/>
+          <w:sz w:val="21"/>
+          <w:szCs w:val="30"/>
+          <w:shd w:val="clear" w:color="auto" w:fill="FFFFFF"/>
+        </w:rPr>
+        <w:t>V)</w:t>
       </w:r>
     </w:p>
     <w:p>
@@ -10792,16 +12748,29 @@
           <w:shd w:val="clear" w:color="auto" w:fill="FFFFFF"/>
         </w:rPr>
       </w:pPr>
-      <w:r>
-        <w:rPr>
-          <w:rFonts w:ascii="Helvetica" w:hAnsi="Helvetica"/>
-          <w:bCs/>
-          <w:color w:val="000000"/>
-          <w:sz w:val="21"/>
-          <w:szCs w:val="30"/>
-          <w:shd w:val="clear" w:color="auto" w:fill="FFFFFF"/>
-        </w:rPr>
-        <w:t>print(W)</w:t>
+      <w:proofErr w:type="gramStart"/>
+      <w:r>
+        <w:rPr>
+          <w:rFonts w:ascii="Helvetica" w:hAnsi="Helvetica"/>
+          <w:bCs/>
+          <w:color w:val="000000"/>
+          <w:sz w:val="21"/>
+          <w:szCs w:val="30"/>
+          <w:shd w:val="clear" w:color="auto" w:fill="FFFFFF"/>
+        </w:rPr>
+        <w:t>print(</w:t>
+      </w:r>
+      <w:proofErr w:type="gramEnd"/>
+      <w:r>
+        <w:rPr>
+          <w:rFonts w:ascii="Helvetica" w:hAnsi="Helvetica"/>
+          <w:bCs/>
+          <w:color w:val="000000"/>
+          <w:sz w:val="21"/>
+          <w:szCs w:val="30"/>
+          <w:shd w:val="clear" w:color="auto" w:fill="FFFFFF"/>
+        </w:rPr>
+        <w:t>W)</w:t>
       </w:r>
     </w:p>
     <w:p>
@@ -10839,8 +12808,6 @@
         </w:rPr>
         <w:t>ing</w:t>
       </w:r>
-      <w:bookmarkStart w:id="0" w:name="_GoBack"/>
-      <w:bookmarkEnd w:id="0"/>
       <w:r>
         <w:rPr>
           <w:rFonts w:ascii="Helvetica" w:hAnsi="Helvetica"/>
@@ -10866,16 +12833,31 @@
           <w:shd w:val="clear" w:color="auto" w:fill="FFFFFF"/>
         </w:rPr>
       </w:pPr>
-      <w:r>
-        <w:rPr>
-          <w:rFonts w:ascii="Helvetica" w:hAnsi="Helvetica"/>
-          <w:bCs/>
-          <w:color w:val="000000"/>
-          <w:sz w:val="21"/>
-          <w:szCs w:val="30"/>
-          <w:shd w:val="clear" w:color="auto" w:fill="FFFFFF"/>
-        </w:rPr>
-        <w:t>lr = 0.11</w:t>
+      <w:proofErr w:type="spellStart"/>
+      <w:proofErr w:type="gramStart"/>
+      <w:r>
+        <w:rPr>
+          <w:rFonts w:ascii="Helvetica" w:hAnsi="Helvetica"/>
+          <w:bCs/>
+          <w:color w:val="000000"/>
+          <w:sz w:val="21"/>
+          <w:szCs w:val="30"/>
+          <w:shd w:val="clear" w:color="auto" w:fill="FFFFFF"/>
+        </w:rPr>
+        <w:t>lr</w:t>
+      </w:r>
+      <w:proofErr w:type="spellEnd"/>
+      <w:proofErr w:type="gramEnd"/>
+      <w:r>
+        <w:rPr>
+          <w:rFonts w:ascii="Helvetica" w:hAnsi="Helvetica"/>
+          <w:bCs/>
+          <w:color w:val="000000"/>
+          <w:sz w:val="21"/>
+          <w:szCs w:val="30"/>
+          <w:shd w:val="clear" w:color="auto" w:fill="FFFFFF"/>
+        </w:rPr>
+        <w:t xml:space="preserve"> = 0.11</w:t>
       </w:r>
     </w:p>
     <w:p>
@@ -10916,16 +12898,31 @@
           <w:shd w:val="clear" w:color="auto" w:fill="FFFFFF"/>
         </w:rPr>
       </w:pPr>
-      <w:r>
-        <w:rPr>
-          <w:rFonts w:ascii="Helvetica" w:hAnsi="Helvetica"/>
-          <w:bCs/>
-          <w:color w:val="000000"/>
-          <w:sz w:val="21"/>
-          <w:szCs w:val="30"/>
-          <w:shd w:val="clear" w:color="auto" w:fill="FFFFFF"/>
-        </w:rPr>
-        <w:t>def sigmoid(x):</w:t>
+      <w:proofErr w:type="spellStart"/>
+      <w:proofErr w:type="gramStart"/>
+      <w:r>
+        <w:rPr>
+          <w:rFonts w:ascii="Helvetica" w:hAnsi="Helvetica"/>
+          <w:bCs/>
+          <w:color w:val="000000"/>
+          <w:sz w:val="21"/>
+          <w:szCs w:val="30"/>
+          <w:shd w:val="clear" w:color="auto" w:fill="FFFFFF"/>
+        </w:rPr>
+        <w:t>def</w:t>
+      </w:r>
+      <w:proofErr w:type="spellEnd"/>
+      <w:proofErr w:type="gramEnd"/>
+      <w:r>
+        <w:rPr>
+          <w:rFonts w:ascii="Helvetica" w:hAnsi="Helvetica"/>
+          <w:bCs/>
+          <w:color w:val="000000"/>
+          <w:sz w:val="21"/>
+          <w:szCs w:val="30"/>
+          <w:shd w:val="clear" w:color="auto" w:fill="FFFFFF"/>
+        </w:rPr>
+        <w:t xml:space="preserve"> sigmoid(x):</w:t>
       </w:r>
     </w:p>
     <w:p>
@@ -10950,7 +12947,31 @@
           <w:szCs w:val="30"/>
           <w:shd w:val="clear" w:color="auto" w:fill="FFFFFF"/>
         </w:rPr>
-        <w:t xml:space="preserve">    return 1/(1+np.exp(-x))</w:t>
+        <w:t xml:space="preserve">    </w:t>
+      </w:r>
+      <w:proofErr w:type="gramStart"/>
+      <w:r>
+        <w:rPr>
+          <w:rFonts w:ascii="Helvetica" w:hAnsi="Helvetica"/>
+          <w:bCs/>
+          <w:color w:val="000000"/>
+          <w:sz w:val="21"/>
+          <w:szCs w:val="30"/>
+          <w:shd w:val="clear" w:color="auto" w:fill="FFFFFF"/>
+        </w:rPr>
+        <w:t>return</w:t>
+      </w:r>
+      <w:proofErr w:type="gramEnd"/>
+      <w:r>
+        <w:rPr>
+          <w:rFonts w:ascii="Helvetica" w:hAnsi="Helvetica"/>
+          <w:bCs/>
+          <w:color w:val="000000"/>
+          <w:sz w:val="21"/>
+          <w:szCs w:val="30"/>
+          <w:shd w:val="clear" w:color="auto" w:fill="FFFFFF"/>
+        </w:rPr>
+        <w:t xml:space="preserve"> 1/(1+np.exp(-x))</w:t>
       </w:r>
     </w:p>
     <w:p>
@@ -10991,16 +13012,55 @@
           <w:shd w:val="clear" w:color="auto" w:fill="FFFFFF"/>
         </w:rPr>
       </w:pPr>
-      <w:r>
-        <w:rPr>
-          <w:rFonts w:ascii="Helvetica" w:hAnsi="Helvetica"/>
-          <w:bCs/>
-          <w:color w:val="000000"/>
-          <w:sz w:val="21"/>
-          <w:szCs w:val="30"/>
-          <w:shd w:val="clear" w:color="auto" w:fill="FFFFFF"/>
-        </w:rPr>
-        <w:t>def dsigmoid(x):</w:t>
+      <w:proofErr w:type="spellStart"/>
+      <w:proofErr w:type="gramStart"/>
+      <w:r>
+        <w:rPr>
+          <w:rFonts w:ascii="Helvetica" w:hAnsi="Helvetica"/>
+          <w:bCs/>
+          <w:color w:val="000000"/>
+          <w:sz w:val="21"/>
+          <w:szCs w:val="30"/>
+          <w:shd w:val="clear" w:color="auto" w:fill="FFFFFF"/>
+        </w:rPr>
+        <w:t>def</w:t>
+      </w:r>
+      <w:proofErr w:type="spellEnd"/>
+      <w:proofErr w:type="gramEnd"/>
+      <w:r>
+        <w:rPr>
+          <w:rFonts w:ascii="Helvetica" w:hAnsi="Helvetica"/>
+          <w:bCs/>
+          <w:color w:val="000000"/>
+          <w:sz w:val="21"/>
+          <w:szCs w:val="30"/>
+          <w:shd w:val="clear" w:color="auto" w:fill="FFFFFF"/>
+        </w:rPr>
+        <w:t xml:space="preserve"> </w:t>
+      </w:r>
+      <w:proofErr w:type="spellStart"/>
+      <w:r>
+        <w:rPr>
+          <w:rFonts w:ascii="Helvetica" w:hAnsi="Helvetica"/>
+          <w:bCs/>
+          <w:color w:val="000000"/>
+          <w:sz w:val="21"/>
+          <w:szCs w:val="30"/>
+          <w:shd w:val="clear" w:color="auto" w:fill="FFFFFF"/>
+        </w:rPr>
+        <w:t>dsigmoid</w:t>
+      </w:r>
+      <w:proofErr w:type="spellEnd"/>
+      <w:r>
+        <w:rPr>
+          <w:rFonts w:ascii="Helvetica" w:hAnsi="Helvetica"/>
+          <w:bCs/>
+          <w:color w:val="000000"/>
+          <w:sz w:val="21"/>
+          <w:szCs w:val="30"/>
+          <w:shd w:val="clear" w:color="auto" w:fill="FFFFFF"/>
+        </w:rPr>
+        <w:t>(x):</w:t>
       </w:r>
     </w:p>
     <w:p>
@@ -11025,7 +13085,31 @@
           <w:szCs w:val="30"/>
           <w:shd w:val="clear" w:color="auto" w:fill="FFFFFF"/>
         </w:rPr>
-        <w:t xml:space="preserve">    return x*(1-x)</w:t>
+        <w:t xml:space="preserve">    </w:t>
+      </w:r>
+      <w:proofErr w:type="gramStart"/>
+      <w:r>
+        <w:rPr>
+          <w:rFonts w:ascii="Helvetica" w:hAnsi="Helvetica"/>
+          <w:bCs/>
+          <w:color w:val="000000"/>
+          <w:sz w:val="21"/>
+          <w:szCs w:val="30"/>
+          <w:shd w:val="clear" w:color="auto" w:fill="FFFFFF"/>
+        </w:rPr>
+        <w:t>return</w:t>
+      </w:r>
+      <w:proofErr w:type="gramEnd"/>
+      <w:r>
+        <w:rPr>
+          <w:rFonts w:ascii="Helvetica" w:hAnsi="Helvetica"/>
+          <w:bCs/>
+          <w:color w:val="000000"/>
+          <w:sz w:val="21"/>
+          <w:szCs w:val="30"/>
+          <w:shd w:val="clear" w:color="auto" w:fill="FFFFFF"/>
+        </w:rPr>
+        <w:t xml:space="preserve"> x*(1-x)</w:t>
       </w:r>
     </w:p>
     <w:p>
@@ -11066,16 +13150,31 @@
           <w:shd w:val="clear" w:color="auto" w:fill="FFFFFF"/>
         </w:rPr>
       </w:pPr>
-      <w:r>
-        <w:rPr>
-          <w:rFonts w:ascii="Helvetica" w:hAnsi="Helvetica"/>
-          <w:bCs/>
-          <w:color w:val="000000"/>
-          <w:sz w:val="21"/>
-          <w:szCs w:val="30"/>
-          <w:shd w:val="clear" w:color="auto" w:fill="FFFFFF"/>
-        </w:rPr>
-        <w:t>def update():</w:t>
+      <w:proofErr w:type="spellStart"/>
+      <w:proofErr w:type="gramStart"/>
+      <w:r>
+        <w:rPr>
+          <w:rFonts w:ascii="Helvetica" w:hAnsi="Helvetica"/>
+          <w:bCs/>
+          <w:color w:val="000000"/>
+          <w:sz w:val="21"/>
+          <w:szCs w:val="30"/>
+          <w:shd w:val="clear" w:color="auto" w:fill="FFFFFF"/>
+        </w:rPr>
+        <w:t>def</w:t>
+      </w:r>
+      <w:proofErr w:type="spellEnd"/>
+      <w:proofErr w:type="gramEnd"/>
+      <w:r>
+        <w:rPr>
+          <w:rFonts w:ascii="Helvetica" w:hAnsi="Helvetica"/>
+          <w:bCs/>
+          <w:color w:val="000000"/>
+          <w:sz w:val="21"/>
+          <w:szCs w:val="30"/>
+          <w:shd w:val="clear" w:color="auto" w:fill="FFFFFF"/>
+        </w:rPr>
+        <w:t xml:space="preserve"> update():</w:t>
       </w:r>
     </w:p>
     <w:p>
@@ -11100,8 +13199,45 @@
           <w:szCs w:val="30"/>
           <w:shd w:val="clear" w:color="auto" w:fill="FFFFFF"/>
         </w:rPr>
-        <w:t xml:space="preserve">    global X,Y,W,V,lr</w:t>
-      </w:r>
+        <w:t xml:space="preserve">    </w:t>
+      </w:r>
+      <w:proofErr w:type="gramStart"/>
+      <w:r>
+        <w:rPr>
+          <w:rFonts w:ascii="Helvetica" w:hAnsi="Helvetica"/>
+          <w:bCs/>
+          <w:color w:val="000000"/>
+          <w:sz w:val="21"/>
+          <w:szCs w:val="30"/>
+          <w:shd w:val="clear" w:color="auto" w:fill="FFFFFF"/>
+        </w:rPr>
+        <w:t>global</w:t>
+      </w:r>
+      <w:proofErr w:type="gramEnd"/>
+      <w:r>
+        <w:rPr>
+          <w:rFonts w:ascii="Helvetica" w:hAnsi="Helvetica"/>
+          <w:bCs/>
+          <w:color w:val="000000"/>
+          <w:sz w:val="21"/>
+          <w:szCs w:val="30"/>
+          <w:shd w:val="clear" w:color="auto" w:fill="FFFFFF"/>
+        </w:rPr>
+        <w:t xml:space="preserve"> </w:t>
+      </w:r>
+      <w:proofErr w:type="spellStart"/>
+      <w:r>
+        <w:rPr>
+          <w:rFonts w:ascii="Helvetica" w:hAnsi="Helvetica"/>
+          <w:bCs/>
+          <w:color w:val="000000"/>
+          <w:sz w:val="21"/>
+          <w:szCs w:val="30"/>
+          <w:shd w:val="clear" w:color="auto" w:fill="FFFFFF"/>
+        </w:rPr>
+        <w:t>X,Y,W,V,lr</w:t>
+      </w:r>
+      <w:proofErr w:type="spellEnd"/>
     </w:p>
     <w:p>
       <w:pPr>
@@ -11125,7 +13261,44 @@
           <w:szCs w:val="30"/>
           <w:shd w:val="clear" w:color="auto" w:fill="FFFFFF"/>
         </w:rPr>
-        <w:t>#Input,output,weights,weights,learn rate</w:t>
+        <w:t>#</w:t>
+      </w:r>
+      <w:proofErr w:type="spellStart"/>
+      <w:r>
+        <w:rPr>
+          <w:rFonts w:ascii="Helvetica" w:hAnsi="Helvetica"/>
+          <w:bCs/>
+          <w:color w:val="000000"/>
+          <w:sz w:val="21"/>
+          <w:szCs w:val="30"/>
+          <w:shd w:val="clear" w:color="auto" w:fill="FFFFFF"/>
+        </w:rPr>
+        <w:t>Input</w:t>
+      </w:r>
+      <w:proofErr w:type="gramStart"/>
+      <w:r>
+        <w:rPr>
+          <w:rFonts w:ascii="Helvetica" w:hAnsi="Helvetica"/>
+          <w:bCs/>
+          <w:color w:val="000000"/>
+          <w:sz w:val="21"/>
+          <w:szCs w:val="30"/>
+          <w:shd w:val="clear" w:color="auto" w:fill="FFFFFF"/>
+        </w:rPr>
+        <w:t>,output,weights,weights,learn</w:t>
+      </w:r>
+      <w:proofErr w:type="spellEnd"/>
+      <w:proofErr w:type="gramEnd"/>
+      <w:r>
+        <w:rPr>
+          <w:rFonts w:ascii="Helvetica" w:hAnsi="Helvetica"/>
+          <w:bCs/>
+          <w:color w:val="000000"/>
+          <w:sz w:val="21"/>
+          <w:szCs w:val="30"/>
+          <w:shd w:val="clear" w:color="auto" w:fill="FFFFFF"/>
+        </w:rPr>
+        <w:t xml:space="preserve"> rate</w:t>
       </w:r>
     </w:p>
     <w:p>
@@ -11288,7 +13461,31 @@
           <w:szCs w:val="30"/>
           <w:shd w:val="clear" w:color="auto" w:fill="FFFFFF"/>
         </w:rPr>
-        <w:t xml:space="preserve">    L1 = sigmoid(np.dot(X,V))#output of hidden layer(4,4)</w:t>
+        <w:t xml:space="preserve">    L1 = </w:t>
+      </w:r>
+      <w:proofErr w:type="gramStart"/>
+      <w:r>
+        <w:rPr>
+          <w:rFonts w:ascii="Helvetica" w:hAnsi="Helvetica"/>
+          <w:bCs/>
+          <w:color w:val="000000"/>
+          <w:sz w:val="21"/>
+          <w:szCs w:val="30"/>
+          <w:shd w:val="clear" w:color="auto" w:fill="FFFFFF"/>
+        </w:rPr>
+        <w:t>sigmoid(</w:t>
+      </w:r>
+      <w:proofErr w:type="gramEnd"/>
+      <w:r>
+        <w:rPr>
+          <w:rFonts w:ascii="Helvetica" w:hAnsi="Helvetica"/>
+          <w:bCs/>
+          <w:color w:val="000000"/>
+          <w:sz w:val="21"/>
+          <w:szCs w:val="30"/>
+          <w:shd w:val="clear" w:color="auto" w:fill="FFFFFF"/>
+        </w:rPr>
+        <w:t>np.dot(X,V))#output of hidden layer(4,4)</w:t>
       </w:r>
     </w:p>
     <w:p>
@@ -11313,7 +13510,31 @@
           <w:szCs w:val="30"/>
           <w:shd w:val="clear" w:color="auto" w:fill="FFFFFF"/>
         </w:rPr>
-        <w:t xml:space="preserve">    L2 = sigmoid(np.dot(L1,W))#output of output layer(4,1)</w:t>
+        <w:t xml:space="preserve">    L2 = </w:t>
+      </w:r>
+      <w:proofErr w:type="gramStart"/>
+      <w:r>
+        <w:rPr>
+          <w:rFonts w:ascii="Helvetica" w:hAnsi="Helvetica"/>
+          <w:bCs/>
+          <w:color w:val="000000"/>
+          <w:sz w:val="21"/>
+          <w:szCs w:val="30"/>
+          <w:shd w:val="clear" w:color="auto" w:fill="FFFFFF"/>
+        </w:rPr>
+        <w:t>sigmoid(</w:t>
+      </w:r>
+      <w:proofErr w:type="gramEnd"/>
+      <w:r>
+        <w:rPr>
+          <w:rFonts w:ascii="Helvetica" w:hAnsi="Helvetica"/>
+          <w:bCs/>
+          <w:color w:val="000000"/>
+          <w:sz w:val="21"/>
+          <w:szCs w:val="30"/>
+          <w:shd w:val="clear" w:color="auto" w:fill="FFFFFF"/>
+        </w:rPr>
+        <w:t>np.dot(L1,W))#output of output layer(4,1)</w:t>
       </w:r>
     </w:p>
     <w:p>
@@ -11457,7 +13678,44 @@
           <w:szCs w:val="30"/>
           <w:shd w:val="clear" w:color="auto" w:fill="FFFFFF"/>
         </w:rPr>
-        <w:t xml:space="preserve">    L2_delta = (Y.T - L2)*dsigmoid(L2)</w:t>
+        <w:t xml:space="preserve">    L2_delta = (Y.T - L2)*</w:t>
+      </w:r>
+      <w:proofErr w:type="spellStart"/>
+      <w:proofErr w:type="gramStart"/>
+      <w:r>
+        <w:rPr>
+          <w:rFonts w:ascii="Helvetica" w:hAnsi="Helvetica"/>
+          <w:bCs/>
+          <w:color w:val="000000"/>
+          <w:sz w:val="21"/>
+          <w:szCs w:val="30"/>
+          <w:shd w:val="clear" w:color="auto" w:fill="FFFFFF"/>
+        </w:rPr>
+        <w:t>dsigmoid</w:t>
+      </w:r>
+      <w:proofErr w:type="spellEnd"/>
+      <w:r>
+        <w:rPr>
+          <w:rFonts w:ascii="Helvetica" w:hAnsi="Helvetica"/>
+          <w:bCs/>
+          <w:color w:val="000000"/>
+          <w:sz w:val="21"/>
+          <w:szCs w:val="30"/>
+          <w:shd w:val="clear" w:color="auto" w:fill="FFFFFF"/>
+        </w:rPr>
+        <w:t>(</w:t>
+      </w:r>
+      <w:proofErr w:type="gramEnd"/>
+      <w:r>
+        <w:rPr>
+          <w:rFonts w:ascii="Helvetica" w:hAnsi="Helvetica"/>
+          <w:bCs/>
+          <w:color w:val="000000"/>
+          <w:sz w:val="21"/>
+          <w:szCs w:val="30"/>
+          <w:shd w:val="clear" w:color="auto" w:fill="FFFFFF"/>
+        </w:rPr>
+        <w:t>L2)</w:t>
       </w:r>
     </w:p>
     <w:p>
@@ -11482,7 +13740,55 @@
           <w:szCs w:val="30"/>
           <w:shd w:val="clear" w:color="auto" w:fill="FFFFFF"/>
         </w:rPr>
-        <w:t xml:space="preserve">    L1_delta = L2_delta.dot(W.T)*dsigmoid(L1)</w:t>
+        <w:t xml:space="preserve">    L1_delta = L2_</w:t>
+      </w:r>
+      <w:proofErr w:type="gramStart"/>
+      <w:r>
+        <w:rPr>
+          <w:rFonts w:ascii="Helvetica" w:hAnsi="Helvetica"/>
+          <w:bCs/>
+          <w:color w:val="000000"/>
+          <w:sz w:val="21"/>
+          <w:szCs w:val="30"/>
+          <w:shd w:val="clear" w:color="auto" w:fill="FFFFFF"/>
+        </w:rPr>
+        <w:t>delta.dot(</w:t>
+      </w:r>
+      <w:proofErr w:type="gramEnd"/>
+      <w:r>
+        <w:rPr>
+          <w:rFonts w:ascii="Helvetica" w:hAnsi="Helvetica"/>
+          <w:bCs/>
+          <w:color w:val="000000"/>
+          <w:sz w:val="21"/>
+          <w:szCs w:val="30"/>
+          <w:shd w:val="clear" w:color="auto" w:fill="FFFFFF"/>
+        </w:rPr>
+        <w:t>W.T)*</w:t>
+      </w:r>
+      <w:proofErr w:type="spellStart"/>
+      <w:r>
+        <w:rPr>
+          <w:rFonts w:ascii="Helvetica" w:hAnsi="Helvetica"/>
+          <w:bCs/>
+          <w:color w:val="000000"/>
+          <w:sz w:val="21"/>
+          <w:szCs w:val="30"/>
+          <w:shd w:val="clear" w:color="auto" w:fill="FFFFFF"/>
+        </w:rPr>
+        <w:t>dsigmoid</w:t>
+      </w:r>
+      <w:proofErr w:type="spellEnd"/>
+      <w:r>
+        <w:rPr>
+          <w:rFonts w:ascii="Helvetica" w:hAnsi="Helvetica"/>
+          <w:bCs/>
+          <w:color w:val="000000"/>
+          <w:sz w:val="21"/>
+          <w:szCs w:val="30"/>
+          <w:shd w:val="clear" w:color="auto" w:fill="FFFFFF"/>
+        </w:rPr>
+        <w:t>(L1)</w:t>
       </w:r>
     </w:p>
     <w:p>
@@ -11626,7 +13932,55 @@
           <w:szCs w:val="30"/>
           <w:shd w:val="clear" w:color="auto" w:fill="FFFFFF"/>
         </w:rPr>
-        <w:t xml:space="preserve">    W_C = lr*L1.T.dot(L2_delta)</w:t>
+        <w:t xml:space="preserve">    W_C = </w:t>
+      </w:r>
+      <w:proofErr w:type="spellStart"/>
+      <w:r>
+        <w:rPr>
+          <w:rFonts w:ascii="Helvetica" w:hAnsi="Helvetica"/>
+          <w:bCs/>
+          <w:color w:val="000000"/>
+          <w:sz w:val="21"/>
+          <w:szCs w:val="30"/>
+          <w:shd w:val="clear" w:color="auto" w:fill="FFFFFF"/>
+        </w:rPr>
+        <w:t>lr</w:t>
+      </w:r>
+      <w:proofErr w:type="spellEnd"/>
+      <w:r>
+        <w:rPr>
+          <w:rFonts w:ascii="Helvetica" w:hAnsi="Helvetica"/>
+          <w:bCs/>
+          <w:color w:val="000000"/>
+          <w:sz w:val="21"/>
+          <w:szCs w:val="30"/>
+          <w:shd w:val="clear" w:color="auto" w:fill="FFFFFF"/>
+        </w:rPr>
+        <w:t>*</w:t>
+      </w:r>
+      <w:proofErr w:type="gramStart"/>
+      <w:r>
+        <w:rPr>
+          <w:rFonts w:ascii="Helvetica" w:hAnsi="Helvetica"/>
+          <w:bCs/>
+          <w:color w:val="000000"/>
+          <w:sz w:val="21"/>
+          <w:szCs w:val="30"/>
+          <w:shd w:val="clear" w:color="auto" w:fill="FFFFFF"/>
+        </w:rPr>
+        <w:t>L1.T.dot(</w:t>
+      </w:r>
+      <w:proofErr w:type="gramEnd"/>
+      <w:r>
+        <w:rPr>
+          <w:rFonts w:ascii="Helvetica" w:hAnsi="Helvetica"/>
+          <w:bCs/>
+          <w:color w:val="000000"/>
+          <w:sz w:val="21"/>
+          <w:szCs w:val="30"/>
+          <w:shd w:val="clear" w:color="auto" w:fill="FFFFFF"/>
+        </w:rPr>
+        <w:t>L2_delta)</w:t>
       </w:r>
     </w:p>
     <w:p>
@@ -11651,7 +14005,55 @@
           <w:szCs w:val="30"/>
           <w:shd w:val="clear" w:color="auto" w:fill="FFFFFF"/>
         </w:rPr>
-        <w:t xml:space="preserve">    V_C = lr*X.T.dot(L1_delta)</w:t>
+        <w:t xml:space="preserve">    V_C = </w:t>
+      </w:r>
+      <w:proofErr w:type="spellStart"/>
+      <w:r>
+        <w:rPr>
+          <w:rFonts w:ascii="Helvetica" w:hAnsi="Helvetica"/>
+          <w:bCs/>
+          <w:color w:val="000000"/>
+          <w:sz w:val="21"/>
+          <w:szCs w:val="30"/>
+          <w:shd w:val="clear" w:color="auto" w:fill="FFFFFF"/>
+        </w:rPr>
+        <w:t>lr</w:t>
+      </w:r>
+      <w:proofErr w:type="spellEnd"/>
+      <w:r>
+        <w:rPr>
+          <w:rFonts w:ascii="Helvetica" w:hAnsi="Helvetica"/>
+          <w:bCs/>
+          <w:color w:val="000000"/>
+          <w:sz w:val="21"/>
+          <w:szCs w:val="30"/>
+          <w:shd w:val="clear" w:color="auto" w:fill="FFFFFF"/>
+        </w:rPr>
+        <w:t>*</w:t>
+      </w:r>
+      <w:proofErr w:type="gramStart"/>
+      <w:r>
+        <w:rPr>
+          <w:rFonts w:ascii="Helvetica" w:hAnsi="Helvetica"/>
+          <w:bCs/>
+          <w:color w:val="000000"/>
+          <w:sz w:val="21"/>
+          <w:szCs w:val="30"/>
+          <w:shd w:val="clear" w:color="auto" w:fill="FFFFFF"/>
+        </w:rPr>
+        <w:t>X.T.dot(</w:t>
+      </w:r>
+      <w:proofErr w:type="gramEnd"/>
+      <w:r>
+        <w:rPr>
+          <w:rFonts w:ascii="Helvetica" w:hAnsi="Helvetica"/>
+          <w:bCs/>
+          <w:color w:val="000000"/>
+          <w:sz w:val="21"/>
+          <w:szCs w:val="30"/>
+          <w:shd w:val="clear" w:color="auto" w:fill="FFFFFF"/>
+        </w:rPr>
+        <w:t>L1_delta)</w:t>
       </w:r>
     </w:p>
     <w:p>
@@ -11767,16 +14169,53 @@
           <w:shd w:val="clear" w:color="auto" w:fill="FFFFFF"/>
         </w:rPr>
       </w:pPr>
-      <w:r>
-        <w:rPr>
-          <w:rFonts w:ascii="Helvetica" w:hAnsi="Helvetica"/>
-          <w:bCs/>
-          <w:color w:val="000000"/>
-          <w:sz w:val="21"/>
-          <w:szCs w:val="30"/>
-          <w:shd w:val="clear" w:color="auto" w:fill="FFFFFF"/>
-        </w:rPr>
-        <w:t>for i in range(20000):</w:t>
+      <w:proofErr w:type="gramStart"/>
+      <w:r>
+        <w:rPr>
+          <w:rFonts w:ascii="Helvetica" w:hAnsi="Helvetica"/>
+          <w:bCs/>
+          <w:color w:val="000000"/>
+          <w:sz w:val="21"/>
+          <w:szCs w:val="30"/>
+          <w:shd w:val="clear" w:color="auto" w:fill="FFFFFF"/>
+        </w:rPr>
+        <w:t>for</w:t>
+      </w:r>
+      <w:proofErr w:type="gramEnd"/>
+      <w:r>
+        <w:rPr>
+          <w:rFonts w:ascii="Helvetica" w:hAnsi="Helvetica"/>
+          <w:bCs/>
+          <w:color w:val="000000"/>
+          <w:sz w:val="21"/>
+          <w:szCs w:val="30"/>
+          <w:shd w:val="clear" w:color="auto" w:fill="FFFFFF"/>
+        </w:rPr>
+        <w:t xml:space="preserve"> </w:t>
+      </w:r>
+      <w:proofErr w:type="spellStart"/>
+      <w:r>
+        <w:rPr>
+          <w:rFonts w:ascii="Helvetica" w:hAnsi="Helvetica"/>
+          <w:bCs/>
+          <w:color w:val="000000"/>
+          <w:sz w:val="21"/>
+          <w:szCs w:val="30"/>
+          <w:shd w:val="clear" w:color="auto" w:fill="FFFFFF"/>
+        </w:rPr>
+        <w:t>i</w:t>
+      </w:r>
+      <w:proofErr w:type="spellEnd"/>
+      <w:r>
+        <w:rPr>
+          <w:rFonts w:ascii="Helvetica" w:hAnsi="Helvetica"/>
+          <w:bCs/>
+          <w:color w:val="000000"/>
+          <w:sz w:val="21"/>
+          <w:szCs w:val="30"/>
+          <w:shd w:val="clear" w:color="auto" w:fill="FFFFFF"/>
+        </w:rPr>
+        <w:t xml:space="preserve"> in range(20000):</w:t>
       </w:r>
     </w:p>
     <w:p>
@@ -11802,7 +14241,55 @@
           <w:shd w:val="clear" w:color="auto" w:fill="FFFFFF"/>
         </w:rPr>
         <w:lastRenderedPageBreak/>
-        <w:t xml:space="preserve">    update()#updata weights</w:t>
+        <w:t xml:space="preserve">    </w:t>
+      </w:r>
+      <w:proofErr w:type="gramStart"/>
+      <w:r>
+        <w:rPr>
+          <w:rFonts w:ascii="Helvetica" w:hAnsi="Helvetica"/>
+          <w:bCs/>
+          <w:color w:val="000000"/>
+          <w:sz w:val="21"/>
+          <w:szCs w:val="30"/>
+          <w:shd w:val="clear" w:color="auto" w:fill="FFFFFF"/>
+        </w:rPr>
+        <w:t>update(</w:t>
+      </w:r>
+      <w:proofErr w:type="gramEnd"/>
+      <w:r>
+        <w:rPr>
+          <w:rFonts w:ascii="Helvetica" w:hAnsi="Helvetica"/>
+          <w:bCs/>
+          <w:color w:val="000000"/>
+          <w:sz w:val="21"/>
+          <w:szCs w:val="30"/>
+          <w:shd w:val="clear" w:color="auto" w:fill="FFFFFF"/>
+        </w:rPr>
+        <w:t>)#</w:t>
+      </w:r>
+      <w:proofErr w:type="spellStart"/>
+      <w:r>
+        <w:rPr>
+          <w:rFonts w:ascii="Helvetica" w:hAnsi="Helvetica"/>
+          <w:bCs/>
+          <w:color w:val="000000"/>
+          <w:sz w:val="21"/>
+          <w:szCs w:val="30"/>
+          <w:shd w:val="clear" w:color="auto" w:fill="FFFFFF"/>
+        </w:rPr>
+        <w:t>updata</w:t>
+      </w:r>
+      <w:proofErr w:type="spellEnd"/>
+      <w:r>
+        <w:rPr>
+          <w:rFonts w:ascii="Helvetica" w:hAnsi="Helvetica"/>
+          <w:bCs/>
+          <w:color w:val="000000"/>
+          <w:sz w:val="21"/>
+          <w:szCs w:val="30"/>
+          <w:shd w:val="clear" w:color="auto" w:fill="FFFFFF"/>
+        </w:rPr>
+        <w:t xml:space="preserve"> weights</w:t>
       </w:r>
     </w:p>
     <w:p>
@@ -11827,7 +14314,31 @@
           <w:szCs w:val="30"/>
           <w:shd w:val="clear" w:color="auto" w:fill="FFFFFF"/>
         </w:rPr>
-        <w:t xml:space="preserve">    if i%500==0:</w:t>
+        <w:t xml:space="preserve">    </w:t>
+      </w:r>
+      <w:proofErr w:type="gramStart"/>
+      <w:r>
+        <w:rPr>
+          <w:rFonts w:ascii="Helvetica" w:hAnsi="Helvetica"/>
+          <w:bCs/>
+          <w:color w:val="000000"/>
+          <w:sz w:val="21"/>
+          <w:szCs w:val="30"/>
+          <w:shd w:val="clear" w:color="auto" w:fill="FFFFFF"/>
+        </w:rPr>
+        <w:t>if</w:t>
+      </w:r>
+      <w:proofErr w:type="gramEnd"/>
+      <w:r>
+        <w:rPr>
+          <w:rFonts w:ascii="Helvetica" w:hAnsi="Helvetica"/>
+          <w:bCs/>
+          <w:color w:val="000000"/>
+          <w:sz w:val="21"/>
+          <w:szCs w:val="30"/>
+          <w:shd w:val="clear" w:color="auto" w:fill="FFFFFF"/>
+        </w:rPr>
+        <w:t xml:space="preserve"> i%500==0:</w:t>
       </w:r>
     </w:p>
     <w:p>
@@ -11852,7 +14363,31 @@
           <w:szCs w:val="30"/>
           <w:shd w:val="clear" w:color="auto" w:fill="FFFFFF"/>
         </w:rPr>
-        <w:t xml:space="preserve">        L1 = sigmoid(np.dot(X,V))#output of hidden layer(4,4)</w:t>
+        <w:t xml:space="preserve">        L1 = </w:t>
+      </w:r>
+      <w:proofErr w:type="gramStart"/>
+      <w:r>
+        <w:rPr>
+          <w:rFonts w:ascii="Helvetica" w:hAnsi="Helvetica"/>
+          <w:bCs/>
+          <w:color w:val="000000"/>
+          <w:sz w:val="21"/>
+          <w:szCs w:val="30"/>
+          <w:shd w:val="clear" w:color="auto" w:fill="FFFFFF"/>
+        </w:rPr>
+        <w:t>sigmoid(</w:t>
+      </w:r>
+      <w:proofErr w:type="gramEnd"/>
+      <w:r>
+        <w:rPr>
+          <w:rFonts w:ascii="Helvetica" w:hAnsi="Helvetica"/>
+          <w:bCs/>
+          <w:color w:val="000000"/>
+          <w:sz w:val="21"/>
+          <w:szCs w:val="30"/>
+          <w:shd w:val="clear" w:color="auto" w:fill="FFFFFF"/>
+        </w:rPr>
+        <w:t>np.dot(X,V))#output of hidden layer(4,4)</w:t>
       </w:r>
     </w:p>
     <w:p>
@@ -11877,7 +14412,31 @@
           <w:szCs w:val="30"/>
           <w:shd w:val="clear" w:color="auto" w:fill="FFFFFF"/>
         </w:rPr>
-        <w:t xml:space="preserve">        L2 = sigmoid(np.dot(L1,W))#output of output layer(4,1)</w:t>
+        <w:t xml:space="preserve">        L2 = </w:t>
+      </w:r>
+      <w:proofErr w:type="gramStart"/>
+      <w:r>
+        <w:rPr>
+          <w:rFonts w:ascii="Helvetica" w:hAnsi="Helvetica"/>
+          <w:bCs/>
+          <w:color w:val="000000"/>
+          <w:sz w:val="21"/>
+          <w:szCs w:val="30"/>
+          <w:shd w:val="clear" w:color="auto" w:fill="FFFFFF"/>
+        </w:rPr>
+        <w:t>sigmoid(</w:t>
+      </w:r>
+      <w:proofErr w:type="gramEnd"/>
+      <w:r>
+        <w:rPr>
+          <w:rFonts w:ascii="Helvetica" w:hAnsi="Helvetica"/>
+          <w:bCs/>
+          <w:color w:val="000000"/>
+          <w:sz w:val="21"/>
+          <w:szCs w:val="30"/>
+          <w:shd w:val="clear" w:color="auto" w:fill="FFFFFF"/>
+        </w:rPr>
+        <w:t>np.dot(L1,W))#output of output layer(4,1)</w:t>
       </w:r>
     </w:p>
     <w:p>
@@ -11902,7 +14461,79 @@
           <w:szCs w:val="30"/>
           <w:shd w:val="clear" w:color="auto" w:fill="FFFFFF"/>
         </w:rPr>
-        <w:t xml:space="preserve">        print('Current Error:',np.mean(np.abs(Y.T-L2)))</w:t>
+        <w:t xml:space="preserve">        </w:t>
+      </w:r>
+      <w:proofErr w:type="gramStart"/>
+      <w:r>
+        <w:rPr>
+          <w:rFonts w:ascii="Helvetica" w:hAnsi="Helvetica"/>
+          <w:bCs/>
+          <w:color w:val="000000"/>
+          <w:sz w:val="21"/>
+          <w:szCs w:val="30"/>
+          <w:shd w:val="clear" w:color="auto" w:fill="FFFFFF"/>
+        </w:rPr>
+        <w:t>print(</w:t>
+      </w:r>
+      <w:proofErr w:type="gramEnd"/>
+      <w:r>
+        <w:rPr>
+          <w:rFonts w:ascii="Helvetica" w:hAnsi="Helvetica"/>
+          <w:bCs/>
+          <w:color w:val="000000"/>
+          <w:sz w:val="21"/>
+          <w:szCs w:val="30"/>
+          <w:shd w:val="clear" w:color="auto" w:fill="FFFFFF"/>
+        </w:rPr>
+        <w:t>'Current Error:',</w:t>
+      </w:r>
+      <w:proofErr w:type="spellStart"/>
+      <w:r>
+        <w:rPr>
+          <w:rFonts w:ascii="Helvetica" w:hAnsi="Helvetica"/>
+          <w:bCs/>
+          <w:color w:val="000000"/>
+          <w:sz w:val="21"/>
+          <w:szCs w:val="30"/>
+          <w:shd w:val="clear" w:color="auto" w:fill="FFFFFF"/>
+        </w:rPr>
+        <w:t>np.mean</w:t>
+      </w:r>
+      <w:proofErr w:type="spellEnd"/>
+      <w:r>
+        <w:rPr>
+          <w:rFonts w:ascii="Helvetica" w:hAnsi="Helvetica"/>
+          <w:bCs/>
+          <w:color w:val="000000"/>
+          <w:sz w:val="21"/>
+          <w:szCs w:val="30"/>
+          <w:shd w:val="clear" w:color="auto" w:fill="FFFFFF"/>
+        </w:rPr>
+        <w:t>(</w:t>
+      </w:r>
+      <w:proofErr w:type="spellStart"/>
+      <w:r>
+        <w:rPr>
+          <w:rFonts w:ascii="Helvetica" w:hAnsi="Helvetica"/>
+          <w:bCs/>
+          <w:color w:val="000000"/>
+          <w:sz w:val="21"/>
+          <w:szCs w:val="30"/>
+          <w:shd w:val="clear" w:color="auto" w:fill="FFFFFF"/>
+        </w:rPr>
+        <w:t>np.abs</w:t>
+      </w:r>
+      <w:proofErr w:type="spellEnd"/>
+      <w:r>
+        <w:rPr>
+          <w:rFonts w:ascii="Helvetica" w:hAnsi="Helvetica"/>
+          <w:bCs/>
+          <w:color w:val="000000"/>
+          <w:sz w:val="21"/>
+          <w:szCs w:val="30"/>
+          <w:shd w:val="clear" w:color="auto" w:fill="FFFFFF"/>
+        </w:rPr>
+        <w:t>(Y.T-L2)))</w:t>
       </w:r>
     </w:p>
     <w:p>
@@ -11952,7 +14583,31 @@
           <w:szCs w:val="30"/>
           <w:shd w:val="clear" w:color="auto" w:fill="FFFFFF"/>
         </w:rPr>
-        <w:t>L1 = sigmoid(np.dot(X,V))#output of hidden layer(4,4)</w:t>
+        <w:t xml:space="preserve">L1 = </w:t>
+      </w:r>
+      <w:proofErr w:type="gramStart"/>
+      <w:r>
+        <w:rPr>
+          <w:rFonts w:ascii="Helvetica" w:hAnsi="Helvetica"/>
+          <w:bCs/>
+          <w:color w:val="000000"/>
+          <w:sz w:val="21"/>
+          <w:szCs w:val="30"/>
+          <w:shd w:val="clear" w:color="auto" w:fill="FFFFFF"/>
+        </w:rPr>
+        <w:t>sigmoid(</w:t>
+      </w:r>
+      <w:proofErr w:type="gramEnd"/>
+      <w:r>
+        <w:rPr>
+          <w:rFonts w:ascii="Helvetica" w:hAnsi="Helvetica"/>
+          <w:bCs/>
+          <w:color w:val="000000"/>
+          <w:sz w:val="21"/>
+          <w:szCs w:val="30"/>
+          <w:shd w:val="clear" w:color="auto" w:fill="FFFFFF"/>
+        </w:rPr>
+        <w:t>np.dot(X,V))#output of hidden layer(4,4)</w:t>
       </w:r>
     </w:p>
     <w:p>
@@ -11977,7 +14632,31 @@
           <w:szCs w:val="30"/>
           <w:shd w:val="clear" w:color="auto" w:fill="FFFFFF"/>
         </w:rPr>
-        <w:t>L2 = sigmoid(np.dot(L1,W))#output of output layer(4,1)</w:t>
+        <w:t xml:space="preserve">L2 = </w:t>
+      </w:r>
+      <w:proofErr w:type="gramStart"/>
+      <w:r>
+        <w:rPr>
+          <w:rFonts w:ascii="Helvetica" w:hAnsi="Helvetica"/>
+          <w:bCs/>
+          <w:color w:val="000000"/>
+          <w:sz w:val="21"/>
+          <w:szCs w:val="30"/>
+          <w:shd w:val="clear" w:color="auto" w:fill="FFFFFF"/>
+        </w:rPr>
+        <w:t>sigmoid(</w:t>
+      </w:r>
+      <w:proofErr w:type="gramEnd"/>
+      <w:r>
+        <w:rPr>
+          <w:rFonts w:ascii="Helvetica" w:hAnsi="Helvetica"/>
+          <w:bCs/>
+          <w:color w:val="000000"/>
+          <w:sz w:val="21"/>
+          <w:szCs w:val="30"/>
+          <w:shd w:val="clear" w:color="auto" w:fill="FFFFFF"/>
+        </w:rPr>
+        <w:t>np.dot(L1,W))#output of output layer(4,1)</w:t>
       </w:r>
     </w:p>
     <w:p>
@@ -11993,16 +14672,29 @@
           <w:shd w:val="clear" w:color="auto" w:fill="FFFFFF"/>
         </w:rPr>
       </w:pPr>
-      <w:r>
-        <w:rPr>
-          <w:rFonts w:ascii="Helvetica" w:hAnsi="Helvetica"/>
-          <w:bCs/>
-          <w:color w:val="000000"/>
-          <w:sz w:val="21"/>
-          <w:szCs w:val="30"/>
-          <w:shd w:val="clear" w:color="auto" w:fill="FFFFFF"/>
-        </w:rPr>
-        <w:t>print(L2)</w:t>
+      <w:proofErr w:type="gramStart"/>
+      <w:r>
+        <w:rPr>
+          <w:rFonts w:ascii="Helvetica" w:hAnsi="Helvetica"/>
+          <w:bCs/>
+          <w:color w:val="000000"/>
+          <w:sz w:val="21"/>
+          <w:szCs w:val="30"/>
+          <w:shd w:val="clear" w:color="auto" w:fill="FFFFFF"/>
+        </w:rPr>
+        <w:t>print(</w:t>
+      </w:r>
+      <w:proofErr w:type="gramEnd"/>
+      <w:r>
+        <w:rPr>
+          <w:rFonts w:ascii="Helvetica" w:hAnsi="Helvetica"/>
+          <w:bCs/>
+          <w:color w:val="000000"/>
+          <w:sz w:val="21"/>
+          <w:szCs w:val="30"/>
+          <w:shd w:val="clear" w:color="auto" w:fill="FFFFFF"/>
+        </w:rPr>
+        <w:t>L2)</w:t>
       </w:r>
     </w:p>
     <w:p>
@@ -12043,16 +14735,31 @@
           <w:shd w:val="clear" w:color="auto" w:fill="FFFFFF"/>
         </w:rPr>
       </w:pPr>
-      <w:r>
-        <w:rPr>
-          <w:rFonts w:ascii="Helvetica" w:hAnsi="Helvetica"/>
-          <w:bCs/>
-          <w:color w:val="000000"/>
-          <w:sz w:val="21"/>
-          <w:szCs w:val="30"/>
-          <w:shd w:val="clear" w:color="auto" w:fill="FFFFFF"/>
-        </w:rPr>
-        <w:t>def judge(x):</w:t>
+      <w:proofErr w:type="spellStart"/>
+      <w:proofErr w:type="gramStart"/>
+      <w:r>
+        <w:rPr>
+          <w:rFonts w:ascii="Helvetica" w:hAnsi="Helvetica"/>
+          <w:bCs/>
+          <w:color w:val="000000"/>
+          <w:sz w:val="21"/>
+          <w:szCs w:val="30"/>
+          <w:shd w:val="clear" w:color="auto" w:fill="FFFFFF"/>
+        </w:rPr>
+        <w:t>def</w:t>
+      </w:r>
+      <w:proofErr w:type="spellEnd"/>
+      <w:proofErr w:type="gramEnd"/>
+      <w:r>
+        <w:rPr>
+          <w:rFonts w:ascii="Helvetica" w:hAnsi="Helvetica"/>
+          <w:bCs/>
+          <w:color w:val="000000"/>
+          <w:sz w:val="21"/>
+          <w:szCs w:val="30"/>
+          <w:shd w:val="clear" w:color="auto" w:fill="FFFFFF"/>
+        </w:rPr>
+        <w:t xml:space="preserve"> judge(x):</w:t>
       </w:r>
     </w:p>
     <w:p>
@@ -12077,7 +14784,31 @@
           <w:szCs w:val="30"/>
           <w:shd w:val="clear" w:color="auto" w:fill="FFFFFF"/>
         </w:rPr>
-        <w:t xml:space="preserve">    if x&gt;=0.5:</w:t>
+        <w:t xml:space="preserve">    </w:t>
+      </w:r>
+      <w:proofErr w:type="gramStart"/>
+      <w:r>
+        <w:rPr>
+          <w:rFonts w:ascii="Helvetica" w:hAnsi="Helvetica"/>
+          <w:bCs/>
+          <w:color w:val="000000"/>
+          <w:sz w:val="21"/>
+          <w:szCs w:val="30"/>
+          <w:shd w:val="clear" w:color="auto" w:fill="FFFFFF"/>
+        </w:rPr>
+        <w:t>if</w:t>
+      </w:r>
+      <w:proofErr w:type="gramEnd"/>
+      <w:r>
+        <w:rPr>
+          <w:rFonts w:ascii="Helvetica" w:hAnsi="Helvetica"/>
+          <w:bCs/>
+          <w:color w:val="000000"/>
+          <w:sz w:val="21"/>
+          <w:szCs w:val="30"/>
+          <w:shd w:val="clear" w:color="auto" w:fill="FFFFFF"/>
+        </w:rPr>
+        <w:t xml:space="preserve"> x&gt;=0.5:</w:t>
       </w:r>
     </w:p>
     <w:p>
@@ -12102,7 +14833,31 @@
           <w:szCs w:val="30"/>
           <w:shd w:val="clear" w:color="auto" w:fill="FFFFFF"/>
         </w:rPr>
-        <w:t xml:space="preserve">        return 1</w:t>
+        <w:t xml:space="preserve">        </w:t>
+      </w:r>
+      <w:proofErr w:type="gramStart"/>
+      <w:r>
+        <w:rPr>
+          <w:rFonts w:ascii="Helvetica" w:hAnsi="Helvetica"/>
+          <w:bCs/>
+          <w:color w:val="000000"/>
+          <w:sz w:val="21"/>
+          <w:szCs w:val="30"/>
+          <w:shd w:val="clear" w:color="auto" w:fill="FFFFFF"/>
+        </w:rPr>
+        <w:t>return</w:t>
+      </w:r>
+      <w:proofErr w:type="gramEnd"/>
+      <w:r>
+        <w:rPr>
+          <w:rFonts w:ascii="Helvetica" w:hAnsi="Helvetica"/>
+          <w:bCs/>
+          <w:color w:val="000000"/>
+          <w:sz w:val="21"/>
+          <w:szCs w:val="30"/>
+          <w:shd w:val="clear" w:color="auto" w:fill="FFFFFF"/>
+        </w:rPr>
+        <w:t xml:space="preserve"> 1</w:t>
       </w:r>
     </w:p>
     <w:p>
@@ -12127,7 +14882,31 @@
           <w:szCs w:val="30"/>
           <w:shd w:val="clear" w:color="auto" w:fill="FFFFFF"/>
         </w:rPr>
-        <w:t xml:space="preserve">    else:</w:t>
+        <w:t xml:space="preserve">    </w:t>
+      </w:r>
+      <w:proofErr w:type="gramStart"/>
+      <w:r>
+        <w:rPr>
+          <w:rFonts w:ascii="Helvetica" w:hAnsi="Helvetica"/>
+          <w:bCs/>
+          <w:color w:val="000000"/>
+          <w:sz w:val="21"/>
+          <w:szCs w:val="30"/>
+          <w:shd w:val="clear" w:color="auto" w:fill="FFFFFF"/>
+        </w:rPr>
+        <w:t>else</w:t>
+      </w:r>
+      <w:proofErr w:type="gramEnd"/>
+      <w:r>
+        <w:rPr>
+          <w:rFonts w:ascii="Helvetica" w:hAnsi="Helvetica"/>
+          <w:bCs/>
+          <w:color w:val="000000"/>
+          <w:sz w:val="21"/>
+          <w:szCs w:val="30"/>
+          <w:shd w:val="clear" w:color="auto" w:fill="FFFFFF"/>
+        </w:rPr>
+        <w:t>:</w:t>
       </w:r>
     </w:p>
     <w:p>
@@ -12152,7 +14931,31 @@
           <w:szCs w:val="30"/>
           <w:shd w:val="clear" w:color="auto" w:fill="FFFFFF"/>
         </w:rPr>
-        <w:t xml:space="preserve">        return 0</w:t>
+        <w:t xml:space="preserve">        </w:t>
+      </w:r>
+      <w:proofErr w:type="gramStart"/>
+      <w:r>
+        <w:rPr>
+          <w:rFonts w:ascii="Helvetica" w:hAnsi="Helvetica"/>
+          <w:bCs/>
+          <w:color w:val="000000"/>
+          <w:sz w:val="21"/>
+          <w:szCs w:val="30"/>
+          <w:shd w:val="clear" w:color="auto" w:fill="FFFFFF"/>
+        </w:rPr>
+        <w:t>return</w:t>
+      </w:r>
+      <w:proofErr w:type="gramEnd"/>
+      <w:r>
+        <w:rPr>
+          <w:rFonts w:ascii="Helvetica" w:hAnsi="Helvetica"/>
+          <w:bCs/>
+          <w:color w:val="000000"/>
+          <w:sz w:val="21"/>
+          <w:szCs w:val="30"/>
+          <w:shd w:val="clear" w:color="auto" w:fill="FFFFFF"/>
+        </w:rPr>
+        <w:t xml:space="preserve"> 0</w:t>
       </w:r>
     </w:p>
     <w:p>
@@ -12193,16 +14996,53 @@
           <w:shd w:val="clear" w:color="auto" w:fill="FFFFFF"/>
         </w:rPr>
       </w:pPr>
-      <w:r>
-        <w:rPr>
-          <w:rFonts w:ascii="Helvetica" w:hAnsi="Helvetica"/>
-          <w:bCs/>
-          <w:color w:val="000000"/>
-          <w:sz w:val="21"/>
-          <w:szCs w:val="30"/>
-          <w:shd w:val="clear" w:color="auto" w:fill="FFFFFF"/>
-        </w:rPr>
-        <w:t>for i in map(judge,L2):</w:t>
+      <w:proofErr w:type="gramStart"/>
+      <w:r>
+        <w:rPr>
+          <w:rFonts w:ascii="Helvetica" w:hAnsi="Helvetica"/>
+          <w:bCs/>
+          <w:color w:val="000000"/>
+          <w:sz w:val="21"/>
+          <w:szCs w:val="30"/>
+          <w:shd w:val="clear" w:color="auto" w:fill="FFFFFF"/>
+        </w:rPr>
+        <w:t>for</w:t>
+      </w:r>
+      <w:proofErr w:type="gramEnd"/>
+      <w:r>
+        <w:rPr>
+          <w:rFonts w:ascii="Helvetica" w:hAnsi="Helvetica"/>
+          <w:bCs/>
+          <w:color w:val="000000"/>
+          <w:sz w:val="21"/>
+          <w:szCs w:val="30"/>
+          <w:shd w:val="clear" w:color="auto" w:fill="FFFFFF"/>
+        </w:rPr>
+        <w:t xml:space="preserve"> </w:t>
+      </w:r>
+      <w:proofErr w:type="spellStart"/>
+      <w:r>
+        <w:rPr>
+          <w:rFonts w:ascii="Helvetica" w:hAnsi="Helvetica"/>
+          <w:bCs/>
+          <w:color w:val="000000"/>
+          <w:sz w:val="21"/>
+          <w:szCs w:val="30"/>
+          <w:shd w:val="clear" w:color="auto" w:fill="FFFFFF"/>
+        </w:rPr>
+        <w:t>i</w:t>
+      </w:r>
+      <w:proofErr w:type="spellEnd"/>
+      <w:r>
+        <w:rPr>
+          <w:rFonts w:ascii="Helvetica" w:hAnsi="Helvetica"/>
+          <w:bCs/>
+          <w:color w:val="000000"/>
+          <w:sz w:val="21"/>
+          <w:szCs w:val="30"/>
+          <w:shd w:val="clear" w:color="auto" w:fill="FFFFFF"/>
+        </w:rPr>
+        <w:t xml:space="preserve"> in map(judge,L2):</w:t>
       </w:r>
     </w:p>
     <w:p>
@@ -12227,7 +15067,44 @@
           <w:szCs w:val="30"/>
           <w:shd w:val="clear" w:color="auto" w:fill="FFFFFF"/>
         </w:rPr>
-        <w:t xml:space="preserve">    print(i)    </w:t>
+        <w:t xml:space="preserve">    </w:t>
+      </w:r>
+      <w:proofErr w:type="gramStart"/>
+      <w:r>
+        <w:rPr>
+          <w:rFonts w:ascii="Helvetica" w:hAnsi="Helvetica"/>
+          <w:bCs/>
+          <w:color w:val="000000"/>
+          <w:sz w:val="21"/>
+          <w:szCs w:val="30"/>
+          <w:shd w:val="clear" w:color="auto" w:fill="FFFFFF"/>
+        </w:rPr>
+        <w:t>print(</w:t>
+      </w:r>
+      <w:proofErr w:type="spellStart"/>
+      <w:proofErr w:type="gramEnd"/>
+      <w:r>
+        <w:rPr>
+          <w:rFonts w:ascii="Helvetica" w:hAnsi="Helvetica"/>
+          <w:bCs/>
+          <w:color w:val="000000"/>
+          <w:sz w:val="21"/>
+          <w:szCs w:val="30"/>
+          <w:shd w:val="clear" w:color="auto" w:fill="FFFFFF"/>
+        </w:rPr>
+        <w:t>i</w:t>
+      </w:r>
+      <w:proofErr w:type="spellEnd"/>
+      <w:r>
+        <w:rPr>
+          <w:rFonts w:ascii="Helvetica" w:hAnsi="Helvetica"/>
+          <w:bCs/>
+          <w:color w:val="000000"/>
+          <w:sz w:val="21"/>
+          <w:szCs w:val="30"/>
+          <w:shd w:val="clear" w:color="auto" w:fill="FFFFFF"/>
+        </w:rPr>
+        <w:t xml:space="preserve">)    </w:t>
       </w:r>
     </w:p>
     <w:p>
@@ -12302,7 +15179,44 @@
           <w:szCs w:val="30"/>
           <w:shd w:val="clear" w:color="auto" w:fill="FFFFFF"/>
         </w:rPr>
-        <w:t>X = np.array([[1,0,1],</w:t>
+        <w:t xml:space="preserve">X = </w:t>
+      </w:r>
+      <w:proofErr w:type="spellStart"/>
+      <w:proofErr w:type="gramStart"/>
+      <w:r>
+        <w:rPr>
+          <w:rFonts w:ascii="Helvetica" w:hAnsi="Helvetica"/>
+          <w:bCs/>
+          <w:color w:val="000000"/>
+          <w:sz w:val="21"/>
+          <w:szCs w:val="30"/>
+          <w:shd w:val="clear" w:color="auto" w:fill="FFFFFF"/>
+        </w:rPr>
+        <w:t>np.array</w:t>
+      </w:r>
+      <w:proofErr w:type="spellEnd"/>
+      <w:r>
+        <w:rPr>
+          <w:rFonts w:ascii="Helvetica" w:hAnsi="Helvetica"/>
+          <w:bCs/>
+          <w:color w:val="000000"/>
+          <w:sz w:val="21"/>
+          <w:szCs w:val="30"/>
+          <w:shd w:val="clear" w:color="auto" w:fill="FFFFFF"/>
+        </w:rPr>
+        <w:t>(</w:t>
+      </w:r>
+      <w:proofErr w:type="gramEnd"/>
+      <w:r>
+        <w:rPr>
+          <w:rFonts w:ascii="Helvetica" w:hAnsi="Helvetica"/>
+          <w:bCs/>
+          <w:color w:val="000000"/>
+          <w:sz w:val="21"/>
+          <w:szCs w:val="30"/>
+          <w:shd w:val="clear" w:color="auto" w:fill="FFFFFF"/>
+        </w:rPr>
+        <w:t>[[1,0,1],</w:t>
       </w:r>
     </w:p>
     <w:p>
@@ -12327,7 +15241,31 @@
           <w:szCs w:val="30"/>
           <w:shd w:val="clear" w:color="auto" w:fill="FFFFFF"/>
         </w:rPr>
-        <w:t xml:space="preserve">              [1,1,1],</w:t>
+        <w:t xml:space="preserve">              [1</w:t>
+      </w:r>
+      <w:proofErr w:type="gramStart"/>
+      <w:r>
+        <w:rPr>
+          <w:rFonts w:ascii="Helvetica" w:hAnsi="Helvetica"/>
+          <w:bCs/>
+          <w:color w:val="000000"/>
+          <w:sz w:val="21"/>
+          <w:szCs w:val="30"/>
+          <w:shd w:val="clear" w:color="auto" w:fill="FFFFFF"/>
+        </w:rPr>
+        <w:t>,1,1</w:t>
+      </w:r>
+      <w:proofErr w:type="gramEnd"/>
+      <w:r>
+        <w:rPr>
+          <w:rFonts w:ascii="Helvetica" w:hAnsi="Helvetica"/>
+          <w:bCs/>
+          <w:color w:val="000000"/>
+          <w:sz w:val="21"/>
+          <w:szCs w:val="30"/>
+          <w:shd w:val="clear" w:color="auto" w:fill="FFFFFF"/>
+        </w:rPr>
+        <w:t>],</w:t>
       </w:r>
     </w:p>
     <w:p>
@@ -12352,7 +15290,31 @@
           <w:szCs w:val="30"/>
           <w:shd w:val="clear" w:color="auto" w:fill="FFFFFF"/>
         </w:rPr>
-        <w:t xml:space="preserve">              [1,1,0],</w:t>
+        <w:t xml:space="preserve">              [1</w:t>
+      </w:r>
+      <w:proofErr w:type="gramStart"/>
+      <w:r>
+        <w:rPr>
+          <w:rFonts w:ascii="Helvetica" w:hAnsi="Helvetica"/>
+          <w:bCs/>
+          <w:color w:val="000000"/>
+          <w:sz w:val="21"/>
+          <w:szCs w:val="30"/>
+          <w:shd w:val="clear" w:color="auto" w:fill="FFFFFF"/>
+        </w:rPr>
+        <w:t>,1,0</w:t>
+      </w:r>
+      <w:proofErr w:type="gramEnd"/>
+      <w:r>
+        <w:rPr>
+          <w:rFonts w:ascii="Helvetica" w:hAnsi="Helvetica"/>
+          <w:bCs/>
+          <w:color w:val="000000"/>
+          <w:sz w:val="21"/>
+          <w:szCs w:val="30"/>
+          <w:shd w:val="clear" w:color="auto" w:fill="FFFFFF"/>
+        </w:rPr>
+        <w:t>],</w:t>
       </w:r>
     </w:p>
     <w:p>
@@ -12377,7 +15339,31 @@
           <w:szCs w:val="30"/>
           <w:shd w:val="clear" w:color="auto" w:fill="FFFFFF"/>
         </w:rPr>
-        <w:t xml:space="preserve">              [1,0,0]])    </w:t>
+        <w:t xml:space="preserve">              [1</w:t>
+      </w:r>
+      <w:proofErr w:type="gramStart"/>
+      <w:r>
+        <w:rPr>
+          <w:rFonts w:ascii="Helvetica" w:hAnsi="Helvetica"/>
+          <w:bCs/>
+          <w:color w:val="000000"/>
+          <w:sz w:val="21"/>
+          <w:szCs w:val="30"/>
+          <w:shd w:val="clear" w:color="auto" w:fill="FFFFFF"/>
+        </w:rPr>
+        <w:t>,0,0</w:t>
+      </w:r>
+      <w:proofErr w:type="gramEnd"/>
+      <w:r>
+        <w:rPr>
+          <w:rFonts w:ascii="Helvetica" w:hAnsi="Helvetica"/>
+          <w:bCs/>
+          <w:color w:val="000000"/>
+          <w:sz w:val="21"/>
+          <w:szCs w:val="30"/>
+          <w:shd w:val="clear" w:color="auto" w:fill="FFFFFF"/>
+        </w:rPr>
+        <w:t xml:space="preserve">]])    </w:t>
       </w:r>
     </w:p>
     <w:p>
@@ -12427,7 +15413,31 @@
           <w:szCs w:val="30"/>
           <w:shd w:val="clear" w:color="auto" w:fill="FFFFFF"/>
         </w:rPr>
-        <w:t>L1 = sigmoid(np.dot(X,V))#output of hidden layer(4,4)</w:t>
+        <w:t xml:space="preserve">L1 = </w:t>
+      </w:r>
+      <w:proofErr w:type="gramStart"/>
+      <w:r>
+        <w:rPr>
+          <w:rFonts w:ascii="Helvetica" w:hAnsi="Helvetica"/>
+          <w:bCs/>
+          <w:color w:val="000000"/>
+          <w:sz w:val="21"/>
+          <w:szCs w:val="30"/>
+          <w:shd w:val="clear" w:color="auto" w:fill="FFFFFF"/>
+        </w:rPr>
+        <w:t>sigmoid(</w:t>
+      </w:r>
+      <w:proofErr w:type="gramEnd"/>
+      <w:r>
+        <w:rPr>
+          <w:rFonts w:ascii="Helvetica" w:hAnsi="Helvetica"/>
+          <w:bCs/>
+          <w:color w:val="000000"/>
+          <w:sz w:val="21"/>
+          <w:szCs w:val="30"/>
+          <w:shd w:val="clear" w:color="auto" w:fill="FFFFFF"/>
+        </w:rPr>
+        <w:t>np.dot(X,V))#output of hidden layer(4,4)</w:t>
       </w:r>
     </w:p>
     <w:p>
@@ -12452,7 +15462,31 @@
           <w:szCs w:val="30"/>
           <w:shd w:val="clear" w:color="auto" w:fill="FFFFFF"/>
         </w:rPr>
-        <w:t>L2 = sigmoid(np.dot(L1,W))#output of output layer(4,1)</w:t>
+        <w:t xml:space="preserve">L2 = </w:t>
+      </w:r>
+      <w:proofErr w:type="gramStart"/>
+      <w:r>
+        <w:rPr>
+          <w:rFonts w:ascii="Helvetica" w:hAnsi="Helvetica"/>
+          <w:bCs/>
+          <w:color w:val="000000"/>
+          <w:sz w:val="21"/>
+          <w:szCs w:val="30"/>
+          <w:shd w:val="clear" w:color="auto" w:fill="FFFFFF"/>
+        </w:rPr>
+        <w:t>sigmoid(</w:t>
+      </w:r>
+      <w:proofErr w:type="gramEnd"/>
+      <w:r>
+        <w:rPr>
+          <w:rFonts w:ascii="Helvetica" w:hAnsi="Helvetica"/>
+          <w:bCs/>
+          <w:color w:val="000000"/>
+          <w:sz w:val="21"/>
+          <w:szCs w:val="30"/>
+          <w:shd w:val="clear" w:color="auto" w:fill="FFFFFF"/>
+        </w:rPr>
+        <w:t>np.dot(L1,W))#output of output layer(4,1)</w:t>
       </w:r>
     </w:p>
     <w:p>
@@ -12493,16 +15527,31 @@
           <w:shd w:val="clear" w:color="auto" w:fill="FFFFFF"/>
         </w:rPr>
       </w:pPr>
-      <w:r>
-        <w:rPr>
-          <w:rFonts w:ascii="Helvetica" w:hAnsi="Helvetica"/>
-          <w:bCs/>
-          <w:color w:val="000000"/>
-          <w:sz w:val="21"/>
-          <w:szCs w:val="30"/>
-          <w:shd w:val="clear" w:color="auto" w:fill="FFFFFF"/>
-        </w:rPr>
-        <w:t>def judge(x):</w:t>
+      <w:proofErr w:type="spellStart"/>
+      <w:proofErr w:type="gramStart"/>
+      <w:r>
+        <w:rPr>
+          <w:rFonts w:ascii="Helvetica" w:hAnsi="Helvetica"/>
+          <w:bCs/>
+          <w:color w:val="000000"/>
+          <w:sz w:val="21"/>
+          <w:szCs w:val="30"/>
+          <w:shd w:val="clear" w:color="auto" w:fill="FFFFFF"/>
+        </w:rPr>
+        <w:t>def</w:t>
+      </w:r>
+      <w:proofErr w:type="spellEnd"/>
+      <w:proofErr w:type="gramEnd"/>
+      <w:r>
+        <w:rPr>
+          <w:rFonts w:ascii="Helvetica" w:hAnsi="Helvetica"/>
+          <w:bCs/>
+          <w:color w:val="000000"/>
+          <w:sz w:val="21"/>
+          <w:szCs w:val="30"/>
+          <w:shd w:val="clear" w:color="auto" w:fill="FFFFFF"/>
+        </w:rPr>
+        <w:t xml:space="preserve"> judge(x):</w:t>
       </w:r>
     </w:p>
     <w:p>
@@ -12527,7 +15576,31 @@
           <w:szCs w:val="30"/>
           <w:shd w:val="clear" w:color="auto" w:fill="FFFFFF"/>
         </w:rPr>
-        <w:t xml:space="preserve">    if x&gt;=0.5:</w:t>
+        <w:t xml:space="preserve">    </w:t>
+      </w:r>
+      <w:proofErr w:type="gramStart"/>
+      <w:r>
+        <w:rPr>
+          <w:rFonts w:ascii="Helvetica" w:hAnsi="Helvetica"/>
+          <w:bCs/>
+          <w:color w:val="000000"/>
+          <w:sz w:val="21"/>
+          <w:szCs w:val="30"/>
+          <w:shd w:val="clear" w:color="auto" w:fill="FFFFFF"/>
+        </w:rPr>
+        <w:t>if</w:t>
+      </w:r>
+      <w:proofErr w:type="gramEnd"/>
+      <w:r>
+        <w:rPr>
+          <w:rFonts w:ascii="Helvetica" w:hAnsi="Helvetica"/>
+          <w:bCs/>
+          <w:color w:val="000000"/>
+          <w:sz w:val="21"/>
+          <w:szCs w:val="30"/>
+          <w:shd w:val="clear" w:color="auto" w:fill="FFFFFF"/>
+        </w:rPr>
+        <w:t xml:space="preserve"> x&gt;=0.5:</w:t>
       </w:r>
     </w:p>
     <w:p>
@@ -12552,7 +15625,31 @@
           <w:szCs w:val="30"/>
           <w:shd w:val="clear" w:color="auto" w:fill="FFFFFF"/>
         </w:rPr>
-        <w:t xml:space="preserve">        return 1</w:t>
+        <w:t xml:space="preserve">        </w:t>
+      </w:r>
+      <w:proofErr w:type="gramStart"/>
+      <w:r>
+        <w:rPr>
+          <w:rFonts w:ascii="Helvetica" w:hAnsi="Helvetica"/>
+          <w:bCs/>
+          <w:color w:val="000000"/>
+          <w:sz w:val="21"/>
+          <w:szCs w:val="30"/>
+          <w:shd w:val="clear" w:color="auto" w:fill="FFFFFF"/>
+        </w:rPr>
+        <w:t>return</w:t>
+      </w:r>
+      <w:proofErr w:type="gramEnd"/>
+      <w:r>
+        <w:rPr>
+          <w:rFonts w:ascii="Helvetica" w:hAnsi="Helvetica"/>
+          <w:bCs/>
+          <w:color w:val="000000"/>
+          <w:sz w:val="21"/>
+          <w:szCs w:val="30"/>
+          <w:shd w:val="clear" w:color="auto" w:fill="FFFFFF"/>
+        </w:rPr>
+        <w:t xml:space="preserve"> 1</w:t>
       </w:r>
     </w:p>
     <w:p>
@@ -12577,7 +15674,31 @@
           <w:szCs w:val="30"/>
           <w:shd w:val="clear" w:color="auto" w:fill="FFFFFF"/>
         </w:rPr>
-        <w:t xml:space="preserve">    else:</w:t>
+        <w:t xml:space="preserve">    </w:t>
+      </w:r>
+      <w:proofErr w:type="gramStart"/>
+      <w:r>
+        <w:rPr>
+          <w:rFonts w:ascii="Helvetica" w:hAnsi="Helvetica"/>
+          <w:bCs/>
+          <w:color w:val="000000"/>
+          <w:sz w:val="21"/>
+          <w:szCs w:val="30"/>
+          <w:shd w:val="clear" w:color="auto" w:fill="FFFFFF"/>
+        </w:rPr>
+        <w:t>else</w:t>
+      </w:r>
+      <w:proofErr w:type="gramEnd"/>
+      <w:r>
+        <w:rPr>
+          <w:rFonts w:ascii="Helvetica" w:hAnsi="Helvetica"/>
+          <w:bCs/>
+          <w:color w:val="000000"/>
+          <w:sz w:val="21"/>
+          <w:szCs w:val="30"/>
+          <w:shd w:val="clear" w:color="auto" w:fill="FFFFFF"/>
+        </w:rPr>
+        <w:t>:</w:t>
       </w:r>
     </w:p>
     <w:p>
@@ -12602,7 +15723,31 @@
           <w:szCs w:val="30"/>
           <w:shd w:val="clear" w:color="auto" w:fill="FFFFFF"/>
         </w:rPr>
-        <w:t xml:space="preserve">        return 0</w:t>
+        <w:t xml:space="preserve">        </w:t>
+      </w:r>
+      <w:proofErr w:type="gramStart"/>
+      <w:r>
+        <w:rPr>
+          <w:rFonts w:ascii="Helvetica" w:hAnsi="Helvetica"/>
+          <w:bCs/>
+          <w:color w:val="000000"/>
+          <w:sz w:val="21"/>
+          <w:szCs w:val="30"/>
+          <w:shd w:val="clear" w:color="auto" w:fill="FFFFFF"/>
+        </w:rPr>
+        <w:t>return</w:t>
+      </w:r>
+      <w:proofErr w:type="gramEnd"/>
+      <w:r>
+        <w:rPr>
+          <w:rFonts w:ascii="Helvetica" w:hAnsi="Helvetica"/>
+          <w:bCs/>
+          <w:color w:val="000000"/>
+          <w:sz w:val="21"/>
+          <w:szCs w:val="30"/>
+          <w:shd w:val="clear" w:color="auto" w:fill="FFFFFF"/>
+        </w:rPr>
+        <w:t xml:space="preserve"> 0</w:t>
       </w:r>
     </w:p>
     <w:p>
@@ -12643,16 +15788,53 @@
           <w:shd w:val="clear" w:color="auto" w:fill="FFFFFF"/>
         </w:rPr>
       </w:pPr>
-      <w:r>
-        <w:rPr>
-          <w:rFonts w:ascii="Helvetica" w:hAnsi="Helvetica"/>
-          <w:bCs/>
-          <w:color w:val="000000"/>
-          <w:sz w:val="21"/>
-          <w:szCs w:val="30"/>
-          <w:shd w:val="clear" w:color="auto" w:fill="FFFFFF"/>
-        </w:rPr>
-        <w:t>for i in map(judge,L2):</w:t>
+      <w:proofErr w:type="gramStart"/>
+      <w:r>
+        <w:rPr>
+          <w:rFonts w:ascii="Helvetica" w:hAnsi="Helvetica"/>
+          <w:bCs/>
+          <w:color w:val="000000"/>
+          <w:sz w:val="21"/>
+          <w:szCs w:val="30"/>
+          <w:shd w:val="clear" w:color="auto" w:fill="FFFFFF"/>
+        </w:rPr>
+        <w:t>for</w:t>
+      </w:r>
+      <w:proofErr w:type="gramEnd"/>
+      <w:r>
+        <w:rPr>
+          <w:rFonts w:ascii="Helvetica" w:hAnsi="Helvetica"/>
+          <w:bCs/>
+          <w:color w:val="000000"/>
+          <w:sz w:val="21"/>
+          <w:szCs w:val="30"/>
+          <w:shd w:val="clear" w:color="auto" w:fill="FFFFFF"/>
+        </w:rPr>
+        <w:t xml:space="preserve"> </w:t>
+      </w:r>
+      <w:proofErr w:type="spellStart"/>
+      <w:r>
+        <w:rPr>
+          <w:rFonts w:ascii="Helvetica" w:hAnsi="Helvetica"/>
+          <w:bCs/>
+          <w:color w:val="000000"/>
+          <w:sz w:val="21"/>
+          <w:szCs w:val="30"/>
+          <w:shd w:val="clear" w:color="auto" w:fill="FFFFFF"/>
+        </w:rPr>
+        <w:t>i</w:t>
+      </w:r>
+      <w:proofErr w:type="spellEnd"/>
+      <w:r>
+        <w:rPr>
+          <w:rFonts w:ascii="Helvetica" w:hAnsi="Helvetica"/>
+          <w:bCs/>
+          <w:color w:val="000000"/>
+          <w:sz w:val="21"/>
+          <w:szCs w:val="30"/>
+          <w:shd w:val="clear" w:color="auto" w:fill="FFFFFF"/>
+        </w:rPr>
+        <w:t xml:space="preserve"> in map(judge,L2):</w:t>
       </w:r>
     </w:p>
     <w:p>
@@ -12669,16 +15851,42 @@
           <w:shd w:val="clear" w:color="auto" w:fill="FFFFFF"/>
         </w:rPr>
       </w:pPr>
-      <w:r>
-        <w:rPr>
-          <w:rFonts w:ascii="Helvetica" w:hAnsi="Helvetica"/>
-          <w:bCs/>
-          <w:color w:val="000000"/>
-          <w:sz w:val="21"/>
-          <w:szCs w:val="30"/>
-          <w:shd w:val="clear" w:color="auto" w:fill="FFFFFF"/>
-        </w:rPr>
-        <w:t>print(i)</w:t>
+      <w:proofErr w:type="gramStart"/>
+      <w:r>
+        <w:rPr>
+          <w:rFonts w:ascii="Helvetica" w:hAnsi="Helvetica"/>
+          <w:bCs/>
+          <w:color w:val="000000"/>
+          <w:sz w:val="21"/>
+          <w:szCs w:val="30"/>
+          <w:shd w:val="clear" w:color="auto" w:fill="FFFFFF"/>
+        </w:rPr>
+        <w:t>print(</w:t>
+      </w:r>
+      <w:proofErr w:type="spellStart"/>
+      <w:proofErr w:type="gramEnd"/>
+      <w:r>
+        <w:rPr>
+          <w:rFonts w:ascii="Helvetica" w:hAnsi="Helvetica"/>
+          <w:bCs/>
+          <w:color w:val="000000"/>
+          <w:sz w:val="21"/>
+          <w:szCs w:val="30"/>
+          <w:shd w:val="clear" w:color="auto" w:fill="FFFFFF"/>
+        </w:rPr>
+        <w:t>i</w:t>
+      </w:r>
+      <w:proofErr w:type="spellEnd"/>
+      <w:r>
+        <w:rPr>
+          <w:rFonts w:ascii="Helvetica" w:hAnsi="Helvetica"/>
+          <w:bCs/>
+          <w:color w:val="000000"/>
+          <w:sz w:val="21"/>
+          <w:szCs w:val="30"/>
+          <w:shd w:val="clear" w:color="auto" w:fill="FFFFFF"/>
+        </w:rPr>
+        <w:t>)</w:t>
       </w:r>
     </w:p>
     <w:p>
@@ -12948,7 +16156,7 @@
           <w:rPr>
             <w:noProof/>
           </w:rPr>
-          <w:t>4</w:t>
+          <w:t>5</w:t>
         </w:r>
         <w:r>
           <w:rPr>
